--- a/converted.docx
+++ b/converted.docx
@@ -7,8 +7,8 @@
         <w:autoSpaceDN w:val="0"/>
         <w:autoSpaceDE w:val="0"/>
         <w:widowControl/>
-        <w:spacing w:line="197" w:lineRule="auto" w:before="1044" w:after="120"/>
-        <w:ind w:left="0" w:right="5188" w:firstLine="0"/>
+        <w:spacing w:line="197" w:lineRule="auto" w:before="1044" w:after="18"/>
+        <w:ind w:left="0" w:right="5270" w:firstLine="0"/>
         <w:jc w:val="right"/>
       </w:pPr>
       <w:r>
@@ -27,21 +27,22 @@
         <w:tblW w:type="auto" w:w="0"/>
         <w:tblLayout w:type="fixed"/>
         <w:tblLook w:firstColumn="1" w:firstRow="1" w:lastColumn="0" w:lastRow="0" w:noHBand="0" w:noVBand="1" w:val="04A0"/>
-        <w:tblInd w:w="260.0" w:type="dxa"/>
+        <w:tblInd w:w="620.0" w:type="dxa"/>
       </w:tblPr>
       <w:tblGrid>
-        <w:gridCol w:w="2980"/>
-        <w:gridCol w:w="2980"/>
-        <w:gridCol w:w="2980"/>
-        <w:gridCol w:w="2980"/>
+        <w:gridCol w:w="2384"/>
+        <w:gridCol w:w="2384"/>
+        <w:gridCol w:w="2384"/>
+        <w:gridCol w:w="2384"/>
+        <w:gridCol w:w="2384"/>
       </w:tblGrid>
       <w:tr>
         <w:trPr>
-          <w:trHeight w:hRule="exact" w:val="352"/>
+          <w:trHeight w:hRule="exact" w:val="378"/>
         </w:trPr>
         <w:tc>
           <w:tcPr>
-            <w:tcW w:type="dxa" w:w="3360"/>
+            <w:tcW w:type="dxa" w:w="3800"/>
             <w:tcBorders/>
             <w:tcMar>
               <w:start w:w="0" w:type="dxa"/>
@@ -53,9 +54,9 @@
               <w:autoSpaceDN w:val="0"/>
               <w:autoSpaceDE w:val="0"/>
               <w:widowControl/>
-              <w:spacing w:line="197" w:lineRule="auto" w:before="60" w:after="0"/>
-              <w:ind w:left="280" w:right="0" w:firstLine="0"/>
-              <w:jc w:val="left"/>
+              <w:spacing w:line="197" w:lineRule="auto" w:before="30" w:after="0"/>
+              <w:ind w:left="0" w:right="0" w:firstLine="0"/>
+              <w:jc w:val="center"/>
             </w:pPr>
             <w:r>
               <w:rPr>
@@ -63,16 +64,21 @@
                 <w:b/>
                 <w:i w:val="0"/>
                 <w:color w:val="006FBF"/>
-                <w:sz w:val="24"/>
+                <w:sz w:val="20"/>
               </w:rPr>
-              <w:t>Agile Project Manager</w:t>
+              <w:t>Technical (IT) Project Manager</w:t>
             </w:r>
           </w:p>
         </w:tc>
         <w:tc>
           <w:tcPr>
-            <w:tcW w:type="dxa" w:w="1060"/>
+            <w:tcW w:type="dxa" w:w="900"/>
+            <w:vMerge w:val="restart"/>
             <w:tcBorders/>
+            <w:tcMar>
+              <w:start w:w="0" w:type="dxa"/>
+              <w:end w:w="0" w:type="dxa"/>
+            </w:tcMar>
             <w:tcMar>
               <w:start w:w="0" w:type="dxa"/>
               <w:end w:w="0" w:type="dxa"/>
@@ -83,14 +89,14 @@
               <w:autoSpaceDN w:val="0"/>
               <w:autoSpaceDE w:val="0"/>
               <w:widowControl/>
-              <w:spacing w:line="240" w:lineRule="auto" w:before="74" w:after="0"/>
-              <w:ind w:left="0" w:right="4" w:firstLine="0"/>
+              <w:spacing w:line="240" w:lineRule="auto" w:before="16" w:after="0"/>
+              <w:ind w:left="0" w:right="36" w:firstLine="0"/>
               <w:jc w:val="right"/>
             </w:pPr>
             <w:r>
               <w:drawing>
                 <wp:inline xmlns:a="http://schemas.openxmlformats.org/drawingml/2006/main" xmlns:pic="http://schemas.openxmlformats.org/drawingml/2006/picture">
-                  <wp:extent cx="114300" cy="105409"/>
+                  <wp:extent cx="114300" cy="104139"/>
                   <wp:docPr id="1" name="Picture 1"/>
                   <wp:cNvGraphicFramePr>
                     <a:graphicFrameLocks noChangeAspect="1"/>
@@ -111,7 +117,7 @@
                         <pic:spPr>
                           <a:xfrm>
                             <a:off x="0" y="0"/>
-                            <a:ext cx="114300" cy="105409"/>
+                            <a:ext cx="114300" cy="104139"/>
                           </a:xfrm>
                           <a:prstGeom prst="rect"/>
                         </pic:spPr>
@@ -125,7 +131,118 @@
         </w:tc>
         <w:tc>
           <w:tcPr>
-            <w:tcW w:type="dxa" w:w="3560"/>
+            <w:tcW w:type="dxa" w:w="2280"/>
+            <w:vMerge w:val="restart"/>
+            <w:tcBorders/>
+            <w:tcMar>
+              <w:start w:w="0" w:type="dxa"/>
+              <w:end w:w="0" w:type="dxa"/>
+            </w:tcMar>
+            <w:tcMar>
+              <w:start w:w="0" w:type="dxa"/>
+              <w:end w:w="0" w:type="dxa"/>
+            </w:tcMar>
+          </w:tcPr>
+          <w:p>
+            <w:pPr>
+              <w:autoSpaceDN w:val="0"/>
+              <w:autoSpaceDE w:val="0"/>
+              <w:widowControl/>
+              <w:spacing w:line="197" w:lineRule="auto" w:before="30" w:after="0"/>
+              <w:ind w:left="0" w:right="0" w:firstLine="0"/>
+              <w:jc w:val="center"/>
+            </w:pPr>
+            <w:r>
+              <w:rPr>
+                <w:rFonts w:ascii="" w:hAnsi="" w:eastAsia=""/>
+                <w:b/>
+                <w:i w:val="0"/>
+                <w:color w:val="1154CC"/>
+                <w:sz w:val="20"/>
+                <w:u w:val="single"/>
+              </w:rPr>
+              <w:t>alokranjan04@gmail.com</w:t>
+            </w:r>
+          </w:p>
+        </w:tc>
+        <w:tc>
+          <w:tcPr>
+            <w:tcW w:type="dxa" w:w="1120"/>
+            <w:vMerge w:val="restart"/>
+            <w:tcBorders/>
+            <w:tcMar>
+              <w:start w:w="0" w:type="dxa"/>
+              <w:end w:w="0" w:type="dxa"/>
+            </w:tcMar>
+            <w:tcMar>
+              <w:start w:w="0" w:type="dxa"/>
+              <w:end w:w="0" w:type="dxa"/>
+            </w:tcMar>
+          </w:tcPr>
+          <w:p>
+            <w:pPr>
+              <w:autoSpaceDN w:val="0"/>
+              <w:autoSpaceDE w:val="0"/>
+              <w:widowControl/>
+              <w:spacing w:line="197" w:lineRule="auto" w:before="552" w:after="0"/>
+              <w:ind w:left="140" w:right="0" w:firstLine="0"/>
+              <w:jc w:val="left"/>
+            </w:pPr>
+            <w:r>
+              <w:rPr>
+                <w:rFonts w:ascii="" w:hAnsi="" w:eastAsia=""/>
+                <w:b/>
+                <w:i w:val="0"/>
+                <w:color w:val="006FBF"/>
+                <w:sz w:val="22"/>
+              </w:rPr>
+              <w:t>KEY SKILLS</w:t>
+            </w:r>
+          </w:p>
+        </w:tc>
+        <w:tc>
+          <w:tcPr>
+            <w:tcW w:type="dxa" w:w="2440"/>
+            <w:vMerge w:val="restart"/>
+            <w:tcBorders/>
+            <w:tcMar>
+              <w:start w:w="0" w:type="dxa"/>
+              <w:end w:w="0" w:type="dxa"/>
+            </w:tcMar>
+            <w:tcMar>
+              <w:start w:w="0" w:type="dxa"/>
+              <w:end w:w="0" w:type="dxa"/>
+            </w:tcMar>
+          </w:tcPr>
+          <w:p>
+            <w:pPr>
+              <w:autoSpaceDN w:val="0"/>
+              <w:autoSpaceDE w:val="0"/>
+              <w:widowControl/>
+              <w:spacing w:line="197" w:lineRule="auto" w:before="30" w:after="0"/>
+              <w:ind w:left="34" w:right="0" w:firstLine="0"/>
+              <w:jc w:val="left"/>
+            </w:pPr>
+            <w:r>
+              <w:rPr>
+                <w:rFonts w:ascii="" w:hAnsi="" w:eastAsia=""/>
+                <w:b/>
+                <w:i w:val="0"/>
+                <w:color w:val="006FBF"/>
+                <w:sz w:val="20"/>
+              </w:rPr>
+              <w:t>Ph: +917042 915552</w:t>
+            </w:r>
+          </w:p>
+        </w:tc>
+      </w:tr>
+      <w:tr>
+        <w:trPr>
+          <w:trHeight w:hRule="exact" w:val="454"/>
+        </w:trPr>
+        <w:tc>
+          <w:tcPr>
+            <w:tcW w:type="dxa" w:w="3800"/>
             <w:tcBorders/>
             <w:tcMar>
               <w:start w:w="0" w:type="dxa"/>
@@ -137,39 +254,8 @@
               <w:autoSpaceDN w:val="0"/>
               <w:autoSpaceDE w:val="0"/>
               <w:widowControl/>
-              <w:spacing w:line="197" w:lineRule="auto" w:before="60" w:after="0"/>
-              <w:ind w:left="26" w:right="0" w:firstLine="0"/>
-              <w:jc w:val="left"/>
-            </w:pPr>
-            <w:r>
-              <w:rPr>
-                <w:rFonts w:ascii="" w:hAnsi="" w:eastAsia=""/>
-                <w:b/>
-                <w:i w:val="0"/>
-                <w:color w:val="1154CC"/>
-                <w:sz w:val="24"/>
-                <w:u w:val="single"/>
-              </w:rPr>
-              <w:t>alokranjan04@gmail.com</w:t>
-            </w:r>
-          </w:p>
-        </w:tc>
-        <w:tc>
-          <w:tcPr>
-            <w:tcW w:type="dxa" w:w="3160"/>
-            <w:tcBorders/>
-            <w:tcMar>
-              <w:start w:w="0" w:type="dxa"/>
-              <w:end w:w="0" w:type="dxa"/>
-            </w:tcMar>
-          </w:tcPr>
-          <w:p>
-            <w:pPr>
-              <w:autoSpaceDN w:val="0"/>
-              <w:autoSpaceDE w:val="0"/>
-              <w:widowControl/>
-              <w:spacing w:line="197" w:lineRule="auto" w:before="90" w:after="0"/>
-              <w:ind w:left="0" w:right="508" w:firstLine="0"/>
+              <w:spacing w:line="197" w:lineRule="auto" w:before="174" w:after="0"/>
+              <w:ind w:left="0" w:right="1442" w:firstLine="0"/>
               <w:jc w:val="right"/>
             </w:pPr>
             <w:r>
@@ -178,32 +264,43 @@
                 <w:b/>
                 <w:i w:val="0"/>
                 <w:color w:val="006FBF"/>
-                <w:sz w:val="20"/>
+                <w:sz w:val="22"/>
               </w:rPr>
-              <w:t>Ph:</w:t>
-            </w:r>
-            <w:r>
-              <w:rPr>
-                <w:rFonts w:ascii="" w:hAnsi="" w:eastAsia=""/>
-                <w:b/>
-                <w:i w:val="0"/>
-                <w:color w:val="1154CC"/>
-                <w:sz w:val="20"/>
-              </w:rPr>
-              <w:t xml:space="preserve"> </w:t>
-            </w:r>
-            <w:r>
-              <w:rPr>
-                <w:rFonts w:ascii="" w:hAnsi="" w:eastAsia=""/>
-                <w:b/>
-                <w:i w:val="0"/>
-                <w:color w:val="1154CC"/>
-                <w:sz w:val="20"/>
-                <w:u w:val="single"/>
-              </w:rPr>
-              <w:t>+917042915552</w:t>
+              <w:t>SUMMARY</w:t>
             </w:r>
           </w:p>
+        </w:tc>
+        <w:tc>
+          <w:tcPr>
+            <w:tcW w:type="dxa" w:w="2384"/>
+            <w:vMerge/>
+            <w:tcBorders/>
+          </w:tcPr>
+          <w:p/>
+        </w:tc>
+        <w:tc>
+          <w:tcPr>
+            <w:tcW w:type="dxa" w:w="2384"/>
+            <w:vMerge/>
+            <w:tcBorders/>
+          </w:tcPr>
+          <w:p/>
+        </w:tc>
+        <w:tc>
+          <w:tcPr>
+            <w:tcW w:type="dxa" w:w="2384"/>
+            <w:vMerge/>
+            <w:tcBorders/>
+          </w:tcPr>
+          <w:p/>
+        </w:tc>
+        <w:tc>
+          <w:tcPr>
+            <w:tcW w:type="dxa" w:w="2384"/>
+            <w:vMerge/>
+            <w:tcBorders/>
+          </w:tcPr>
+          <w:p/>
         </w:tc>
       </w:tr>
     </w:tbl>
@@ -212,227 +309,43 @@
         <w:autoSpaceDN w:val="0"/>
         <w:autoSpaceDE w:val="0"/>
         <w:widowControl/>
-        <w:spacing w:line="197" w:lineRule="auto" w:before="50" w:after="0"/>
-        <w:ind w:left="540" w:right="0" w:firstLine="0"/>
+        <w:spacing w:line="240" w:lineRule="auto" w:before="74" w:after="418"/>
+        <w:ind w:left="630" w:right="0" w:firstLine="0"/>
         <w:jc w:val="left"/>
       </w:pPr>
       <w:r>
-        <w:rPr>
-          <w:rFonts w:ascii="" w:hAnsi="" w:eastAsia=""/>
-          <w:b/>
-          <w:i w:val="0"/>
-          <w:color w:val="1154CC"/>
-          <w:sz w:val="22"/>
-          <w:u w:val="single"/>
-        </w:rPr>
-        <w:hyperlink r:id="rId10" w:history="1">
-          <w:r>
-            <w:rPr>
-              <w:rStyle w:val="Hyperlink"/>
-            </w:rPr>
-            <w:t>https://www.linkedin.com/in/alokranjan04/</w:t>
-          </w:r>
-        </w:hyperlink>
-      </w:r>
-    </w:p>
-    <w:p>
-      <w:pPr>
-        <w:autoSpaceDN w:val="0"/>
-        <w:autoSpaceDE w:val="0"/>
-        <w:widowControl/>
-        <w:spacing w:line="197" w:lineRule="auto" w:before="70" w:after="0"/>
-        <w:ind w:left="540" w:right="0" w:firstLine="0"/>
-        <w:jc w:val="left"/>
-      </w:pPr>
-      <w:r>
-        <w:rPr>
-          <w:rFonts w:ascii="" w:hAnsi="" w:eastAsia=""/>
-          <w:b w:val="0"/>
-          <w:i w:val="0"/>
-          <w:color w:val="000000"/>
-          <w:sz w:val="22"/>
-        </w:rPr>
-        <w:t>Highly motivated and results-oriented</w:t>
-      </w:r>
-      <w:r>
-        <w:rPr>
-          <w:rFonts w:ascii="" w:hAnsi="" w:eastAsia=""/>
-          <w:b/>
-          <w:i w:val="0"/>
-          <w:color w:val="000000"/>
-          <w:sz w:val="22"/>
-        </w:rPr>
-        <w:t xml:space="preserve"> Senior Project Manage</w:t>
-      </w:r>
-      <w:r>
-        <w:rPr>
-          <w:rFonts w:ascii="" w:hAnsi="" w:eastAsia=""/>
-          <w:b w:val="0"/>
-          <w:i w:val="0"/>
-          <w:color w:val="000000"/>
-          <w:sz w:val="22"/>
-        </w:rPr>
-        <w:t>r with</w:t>
-      </w:r>
-      <w:r>
-        <w:rPr>
-          <w:rFonts w:ascii="" w:hAnsi="" w:eastAsia=""/>
-          <w:b/>
-          <w:i w:val="0"/>
-          <w:color w:val="000000"/>
-          <w:sz w:val="22"/>
-        </w:rPr>
-        <w:t xml:space="preserve"> 15+ years of experience</w:t>
-      </w:r>
-      <w:r>
-        <w:rPr>
-          <w:rFonts w:ascii="" w:hAnsi="" w:eastAsia=""/>
-          <w:b w:val="0"/>
-          <w:i w:val="0"/>
-          <w:color w:val="000000"/>
-          <w:sz w:val="22"/>
-        </w:rPr>
-        <w:t xml:space="preserve"> driving successful project</w:t>
-      </w:r>
-    </w:p>
-    <w:p>
-      <w:pPr>
-        <w:autoSpaceDN w:val="0"/>
-        <w:autoSpaceDE w:val="0"/>
-        <w:widowControl/>
-        <w:spacing w:line="197" w:lineRule="auto" w:before="48" w:after="0"/>
-        <w:ind w:left="540" w:right="0" w:firstLine="0"/>
-        <w:jc w:val="left"/>
-      </w:pPr>
-      <w:r>
-        <w:rPr>
-          <w:rFonts w:ascii="" w:hAnsi="" w:eastAsia=""/>
-          <w:b w:val="0"/>
-          <w:i w:val="0"/>
-          <w:color w:val="000000"/>
-          <w:sz w:val="22"/>
-        </w:rPr>
-        <w:t>execution across diverse industries. Proven ability to manage complex projects involving multiple teams, stakeholders,</w:t>
-      </w:r>
-    </w:p>
-    <w:p>
-      <w:pPr>
-        <w:autoSpaceDN w:val="0"/>
-        <w:autoSpaceDE w:val="0"/>
-        <w:widowControl/>
-        <w:spacing w:line="197" w:lineRule="auto" w:before="50" w:after="0"/>
-        <w:ind w:left="540" w:right="0" w:firstLine="0"/>
-        <w:jc w:val="left"/>
-      </w:pPr>
-      <w:r>
-        <w:rPr>
-          <w:rFonts w:ascii="" w:hAnsi="" w:eastAsia=""/>
-          <w:b w:val="0"/>
-          <w:i w:val="0"/>
-          <w:color w:val="000000"/>
-          <w:sz w:val="22"/>
-        </w:rPr>
-        <w:t>and workstreams. Skilled in</w:t>
-      </w:r>
-      <w:r>
-        <w:rPr>
-          <w:rFonts w:ascii="" w:hAnsi="" w:eastAsia=""/>
-          <w:b/>
-          <w:i w:val="0"/>
-          <w:color w:val="000000"/>
-          <w:sz w:val="22"/>
-        </w:rPr>
-        <w:t xml:space="preserve"> Agile methodologies (Scrum)</w:t>
-      </w:r>
-      <w:r>
-        <w:rPr>
-          <w:rFonts w:ascii="" w:hAnsi="" w:eastAsia=""/>
-          <w:b w:val="0"/>
-          <w:i w:val="0"/>
-          <w:color w:val="000000"/>
-          <w:sz w:val="22"/>
-        </w:rPr>
-        <w:t>,</w:t>
-      </w:r>
-      <w:r>
-        <w:rPr>
-          <w:rFonts w:ascii="" w:hAnsi="" w:eastAsia=""/>
-          <w:b/>
-          <w:i w:val="0"/>
-          <w:color w:val="000000"/>
-          <w:sz w:val="22"/>
-        </w:rPr>
-        <w:t xml:space="preserve"> project governance frameworks (SDLC), risk management,</w:t>
-      </w:r>
-    </w:p>
-    <w:p>
-      <w:pPr>
-        <w:autoSpaceDN w:val="0"/>
-        <w:autoSpaceDE w:val="0"/>
-        <w:widowControl/>
-        <w:spacing w:line="197" w:lineRule="auto" w:before="48" w:after="0"/>
-        <w:ind w:left="540" w:right="0" w:firstLine="0"/>
-        <w:jc w:val="left"/>
-      </w:pPr>
-      <w:r>
-        <w:rPr>
-          <w:rFonts w:ascii="" w:hAnsi="" w:eastAsia=""/>
-          <w:b/>
-          <w:i w:val="0"/>
-          <w:color w:val="000000"/>
-          <w:sz w:val="22"/>
-        </w:rPr>
-        <w:t>resource allocation, and stakeholder communication</w:t>
-      </w:r>
-      <w:r>
-        <w:rPr>
-          <w:rFonts w:ascii="" w:hAnsi="" w:eastAsia=""/>
-          <w:b w:val="0"/>
-          <w:i w:val="0"/>
-          <w:color w:val="000000"/>
-          <w:sz w:val="22"/>
-        </w:rPr>
-        <w:t>. Experienced in developing and maintaining project plans,</w:t>
-      </w:r>
-    </w:p>
-    <w:p>
-      <w:pPr>
-        <w:autoSpaceDN w:val="0"/>
-        <w:autoSpaceDE w:val="0"/>
-        <w:widowControl/>
-        <w:spacing w:line="197" w:lineRule="auto" w:before="48" w:after="0"/>
-        <w:ind w:left="540" w:right="0" w:firstLine="0"/>
-        <w:jc w:val="left"/>
-      </w:pPr>
-      <w:r>
-        <w:rPr>
-          <w:rFonts w:ascii="" w:hAnsi="" w:eastAsia=""/>
-          <w:b w:val="0"/>
-          <w:i w:val="0"/>
-          <w:color w:val="000000"/>
-          <w:sz w:val="22"/>
-        </w:rPr>
-        <w:t>tracking progress, and ensuring adherence to timelines and budgets.</w:t>
-      </w:r>
-    </w:p>
-    <w:p>
-      <w:pPr>
-        <w:autoSpaceDN w:val="0"/>
-        <w:autoSpaceDE w:val="0"/>
-        <w:widowControl/>
-        <w:spacing w:line="197" w:lineRule="auto" w:before="362" w:after="18"/>
-        <w:ind w:left="540" w:right="0" w:firstLine="0"/>
-        <w:jc w:val="left"/>
-      </w:pPr>
-      <w:r>
-        <w:rPr>
-          <w:rFonts w:ascii="" w:hAnsi="" w:eastAsia=""/>
-          <w:b/>
-          <w:i w:val="0"/>
-          <w:color w:val="006FBF"/>
-          <w:sz w:val="22"/>
-        </w:rPr>
-        <w:t>CORE COMPETENCY</w:t>
+        <w:drawing>
+          <wp:inline xmlns:a="http://schemas.openxmlformats.org/drawingml/2006/main" xmlns:pic="http://schemas.openxmlformats.org/drawingml/2006/picture">
+            <wp:extent cx="6686550" cy="38100"/>
+            <wp:docPr id="2" name="Picture 2"/>
+            <wp:cNvGraphicFramePr>
+              <a:graphicFrameLocks noChangeAspect="1"/>
+            </wp:cNvGraphicFramePr>
+            <a:graphic>
+              <a:graphicData uri="http://schemas.openxmlformats.org/drawingml/2006/picture">
+                <pic:pic>
+                  <pic:nvPicPr>
+                    <pic:cNvPr id="0" name="image.png"/>
+                    <pic:cNvPicPr/>
+                  </pic:nvPicPr>
+                  <pic:blipFill>
+                    <a:blip r:embed="rId10"/>
+                    <a:stretch>
+                      <a:fillRect/>
+                    </a:stretch>
+                  </pic:blipFill>
+                  <pic:spPr>
+                    <a:xfrm>
+                      <a:off x="0" y="0"/>
+                      <a:ext cx="6686550" cy="38100"/>
+                    </a:xfrm>
+                    <a:prstGeom prst="rect"/>
+                  </pic:spPr>
+                </pic:pic>
+              </a:graphicData>
+            </a:graphic>
+          </wp:inline>
+        </w:drawing>
       </w:r>
     </w:p>
     <w:tbl>
@@ -440,19 +353,21 @@
         <w:tblW w:type="auto" w:w="0"/>
         <w:tblLayout w:type="fixed"/>
         <w:tblLook w:firstColumn="1" w:firstRow="1" w:lastColumn="0" w:lastRow="0" w:noHBand="0" w:noVBand="1" w:val="04A0"/>
-        <w:tblInd w:w="440.0" w:type="dxa"/>
+        <w:tblInd w:w="360.0" w:type="dxa"/>
       </w:tblPr>
       <w:tblGrid>
-        <w:gridCol w:w="5960"/>
-        <w:gridCol w:w="5960"/>
+        <w:gridCol w:w="2980"/>
+        <w:gridCol w:w="2980"/>
+        <w:gridCol w:w="2980"/>
+        <w:gridCol w:w="2980"/>
       </w:tblGrid>
       <w:tr>
         <w:trPr>
-          <w:trHeight w:hRule="exact" w:val="2212"/>
+          <w:trHeight w:hRule="exact" w:val="314"/>
         </w:trPr>
         <w:tc>
           <w:tcPr>
-            <w:tcW w:type="dxa" w:w="700"/>
+            <w:tcW w:type="dxa" w:w="600"/>
             <w:tcBorders/>
             <w:shd w:fill="ffffff"/>
             <w:tcMar>
@@ -465,108 +380,17 @@
               <w:autoSpaceDN w:val="0"/>
               <w:autoSpaceDE w:val="0"/>
               <w:widowControl/>
-              <w:spacing w:line="245" w:lineRule="auto" w:before="18" w:after="0"/>
-              <w:ind w:left="460" w:right="108" w:firstLine="0"/>
-              <w:jc w:val="both"/>
+              <w:spacing w:line="221" w:lineRule="auto" w:before="60" w:after="0"/>
+              <w:ind w:left="0" w:right="120" w:firstLine="0"/>
+              <w:jc w:val="right"/>
             </w:pPr>
             <w:r>
               <w:rPr>
                 <w:rFonts w:ascii="" w:hAnsi="" w:eastAsia=""/>
-                <w:b/>
+                <w:b w:val="0"/>
                 <w:i w:val="0"/>
-                <w:color w:val="000000"/>
-                <w:sz w:val="22"/>
-              </w:rPr>
-              <w:t>●</w:t>
-            </w:r>
-            <w:r>
-              <w:br/>
-            </w:r>
-            <w:r>
-              <w:rPr>
-                <w:rFonts w:ascii="" w:hAnsi="" w:eastAsia=""/>
-                <w:b/>
-                <w:i w:val="0"/>
-                <w:color w:val="000000"/>
-                <w:sz w:val="22"/>
-              </w:rPr>
-              <w:t>●</w:t>
-            </w:r>
-            <w:r>
-              <w:br/>
-            </w:r>
-            <w:r>
-              <w:rPr>
-                <w:rFonts w:ascii="" w:hAnsi="" w:eastAsia=""/>
-                <w:b/>
-                <w:i w:val="0"/>
-                <w:color w:val="000000"/>
-                <w:sz w:val="22"/>
-              </w:rPr>
-              <w:t>●</w:t>
-            </w:r>
-            <w:r>
-              <w:br/>
-            </w:r>
-            <w:r>
-              <w:rPr>
-                <w:rFonts w:ascii="" w:hAnsi="" w:eastAsia=""/>
-                <w:b/>
-                <w:i w:val="0"/>
-                <w:color w:val="000000"/>
-                <w:sz w:val="22"/>
-              </w:rPr>
-              <w:t>●</w:t>
-            </w:r>
-            <w:r>
-              <w:br/>
-            </w:r>
-            <w:r>
-              <w:rPr>
-                <w:rFonts w:ascii="" w:hAnsi="" w:eastAsia=""/>
-                <w:b/>
-                <w:i w:val="0"/>
-                <w:color w:val="000000"/>
-                <w:sz w:val="22"/>
-              </w:rPr>
-              <w:t>●</w:t>
-            </w:r>
-            <w:r>
-              <w:br/>
-            </w:r>
-            <w:r>
-              <w:rPr>
-                <w:rFonts w:ascii="" w:hAnsi="" w:eastAsia=""/>
-                <w:b/>
-                <w:i w:val="0"/>
-                <w:color w:val="000000"/>
-                <w:sz w:val="22"/>
-              </w:rPr>
-              <w:t>●</w:t>
-            </w:r>
-            <w:r>
-              <w:br/>
-            </w:r>
-            <w:r>
-              <w:rPr>
-                <w:rFonts w:ascii="" w:hAnsi="" w:eastAsia=""/>
-                <w:b/>
-                <w:i w:val="0"/>
-                <w:color w:val="000000"/>
-                <w:sz w:val="22"/>
-              </w:rPr>
-              <w:t>●</w:t>
-            </w:r>
-            <w:r>
-              <w:br/>
-            </w:r>
-            <w:r>
-              <w:rPr>
-                <w:rFonts w:ascii="" w:hAnsi="" w:eastAsia=""/>
-                <w:b/>
-                <w:i w:val="0"/>
-                <w:color w:val="000000"/>
-                <w:sz w:val="22"/>
+                <w:color w:val="404040"/>
+                <w:sz w:val="20"/>
               </w:rPr>
               <w:t>●</w:t>
             </w:r>
@@ -574,7 +398,7 @@
         </w:tc>
         <w:tc>
           <w:tcPr>
-            <w:tcW w:type="dxa" w:w="10060"/>
+            <w:tcW w:type="dxa" w:w="4940"/>
             <w:tcBorders/>
             <w:shd w:fill="ffffff"/>
             <w:tcMar>
@@ -587,8 +411,70 @@
               <w:autoSpaceDN w:val="0"/>
               <w:autoSpaceDE w:val="0"/>
               <w:widowControl/>
-              <w:spacing w:line="245" w:lineRule="auto" w:before="52" w:after="0"/>
-              <w:ind w:left="120" w:right="576" w:firstLine="0"/>
+              <w:spacing w:line="197" w:lineRule="auto" w:before="92" w:after="0"/>
+              <w:ind w:left="120" w:right="0" w:firstLine="0"/>
+              <w:jc w:val="left"/>
+            </w:pPr>
+            <w:r>
+              <w:rPr>
+                <w:rFonts w:ascii="" w:hAnsi="" w:eastAsia=""/>
+                <w:b w:val="0"/>
+                <w:i w:val="0"/>
+                <w:color w:val="404040"/>
+                <w:sz w:val="20"/>
+              </w:rPr>
+              <w:t>Highly motivated and results-oriented Senior Project</w:t>
+            </w:r>
+          </w:p>
+        </w:tc>
+        <w:tc>
+          <w:tcPr>
+            <w:tcW w:type="dxa" w:w="500"/>
+            <w:tcBorders/>
+            <w:shd w:fill="ffffff"/>
+            <w:tcMar>
+              <w:start w:w="0" w:type="dxa"/>
+              <w:end w:w="0" w:type="dxa"/>
+            </w:tcMar>
+          </w:tcPr>
+          <w:p>
+            <w:pPr>
+              <w:autoSpaceDN w:val="0"/>
+              <w:autoSpaceDE w:val="0"/>
+              <w:widowControl/>
+              <w:spacing w:line="218" w:lineRule="auto" w:before="70" w:after="0"/>
+              <w:ind w:left="0" w:right="102" w:firstLine="0"/>
+              <w:jc w:val="right"/>
+            </w:pPr>
+            <w:r>
+              <w:rPr>
+                <w:rFonts w:ascii="" w:hAnsi="" w:eastAsia=""/>
+                <w:b w:val="0"/>
+                <w:i w:val="0"/>
+                <w:color w:val="000000"/>
+                <w:sz w:val="22"/>
+              </w:rPr>
+              <w:t>●</w:t>
+            </w:r>
+          </w:p>
+        </w:tc>
+        <w:tc>
+          <w:tcPr>
+            <w:tcW w:type="dxa" w:w="5160"/>
+            <w:tcBorders/>
+            <w:shd w:fill="ffffff"/>
+            <w:tcMar>
+              <w:start w:w="0" w:type="dxa"/>
+              <w:end w:w="0" w:type="dxa"/>
+            </w:tcMar>
+          </w:tcPr>
+          <w:p>
+            <w:pPr>
+              <w:autoSpaceDN w:val="0"/>
+              <w:autoSpaceDE w:val="0"/>
+              <w:widowControl/>
+              <w:spacing w:line="197" w:lineRule="auto" w:before="94" w:after="0"/>
+              <w:ind w:left="124" w:right="0" w:firstLine="0"/>
               <w:jc w:val="left"/>
             </w:pPr>
             <w:r>
@@ -609,11 +495,141 @@
                 <w:color w:val="000000"/>
                 <w:sz w:val="22"/>
               </w:rPr>
-              <w:t xml:space="preserve"> Agile (Scrum), SDLC, Waterfall </w:t>
+              <w:t xml:space="preserve"> Agile (Scrum), SDLC, Waterfall</w:t>
             </w:r>
+          </w:p>
+        </w:tc>
+      </w:tr>
+      <w:tr>
+        <w:trPr>
+          <w:trHeight w:hRule="exact" w:val="317"/>
+        </w:trPr>
+        <w:tc>
+          <w:tcPr>
+            <w:tcW w:type="dxa" w:w="600"/>
+            <w:vMerge w:val="restart"/>
+            <w:tcBorders/>
+            <w:shd w:fill="ffffff"/>
+            <w:tcMar>
+              <w:start w:w="0" w:type="dxa"/>
+              <w:end w:w="0" w:type="dxa"/>
+            </w:tcMar>
+            <w:tcMar>
+              <w:start w:w="0" w:type="dxa"/>
+              <w:end w:w="0" w:type="dxa"/>
+            </w:tcMar>
+            <w:tcMar>
+              <w:start w:w="0" w:type="dxa"/>
+              <w:end w:w="0" w:type="dxa"/>
+            </w:tcMar>
+          </w:tcPr>
+          <w:p>
+            <w:pPr>
+              <w:autoSpaceDN w:val="0"/>
+              <w:autoSpaceDE w:val="0"/>
+              <w:widowControl/>
+              <w:spacing w:line="221" w:lineRule="auto" w:before="594" w:after="0"/>
+              <w:ind w:left="0" w:right="120" w:firstLine="0"/>
+              <w:jc w:val="right"/>
+            </w:pPr>
             <w:r>
-              <w:br/>
+              <w:rPr>
+                <w:rFonts w:ascii="" w:hAnsi="" w:eastAsia=""/>
+                <w:b w:val="0"/>
+                <w:i w:val="0"/>
+                <w:color w:val="404040"/>
+                <w:sz w:val="20"/>
+              </w:rPr>
+              <w:t>●</w:t>
             </w:r>
+          </w:p>
+        </w:tc>
+        <w:tc>
+          <w:tcPr>
+            <w:tcW w:type="dxa" w:w="4940"/>
+            <w:tcBorders/>
+            <w:shd w:fill="ffffff"/>
+            <w:tcMar>
+              <w:start w:w="0" w:type="dxa"/>
+              <w:end w:w="0" w:type="dxa"/>
+            </w:tcMar>
+          </w:tcPr>
+          <w:p>
+            <w:pPr>
+              <w:autoSpaceDN w:val="0"/>
+              <w:autoSpaceDE w:val="0"/>
+              <w:widowControl/>
+              <w:spacing w:line="197" w:lineRule="auto" w:before="60" w:after="0"/>
+              <w:ind w:left="120" w:right="0" w:firstLine="0"/>
+              <w:jc w:val="left"/>
+            </w:pPr>
+            <w:r>
+              <w:rPr>
+                <w:rFonts w:ascii="" w:hAnsi="" w:eastAsia=""/>
+                <w:b w:val="0"/>
+                <w:i w:val="0"/>
+                <w:color w:val="404040"/>
+                <w:sz w:val="20"/>
+              </w:rPr>
+              <w:t>Manager with 15+ years of experience driving successful</w:t>
+            </w:r>
+          </w:p>
+        </w:tc>
+        <w:tc>
+          <w:tcPr>
+            <w:tcW w:type="dxa" w:w="500"/>
+            <w:vMerge w:val="restart"/>
+            <w:tcBorders/>
+            <w:shd w:fill="ffffff"/>
+            <w:tcMar>
+              <w:start w:w="0" w:type="dxa"/>
+              <w:end w:w="0" w:type="dxa"/>
+            </w:tcMar>
+            <w:tcMar>
+              <w:start w:w="0" w:type="dxa"/>
+              <w:end w:w="0" w:type="dxa"/>
+            </w:tcMar>
+          </w:tcPr>
+          <w:p>
+            <w:pPr>
+              <w:autoSpaceDN w:val="0"/>
+              <w:autoSpaceDE w:val="0"/>
+              <w:widowControl/>
+              <w:spacing w:line="221" w:lineRule="auto" w:before="54" w:after="0"/>
+              <w:ind w:left="0" w:right="102" w:firstLine="0"/>
+              <w:jc w:val="right"/>
+            </w:pPr>
+            <w:r>
+              <w:rPr>
+                <w:rFonts w:ascii="" w:hAnsi="" w:eastAsia=""/>
+                <w:b w:val="0"/>
+                <w:i w:val="0"/>
+                <w:color w:val="000000"/>
+                <w:sz w:val="22"/>
+              </w:rPr>
+              <w:t>●</w:t>
+            </w:r>
+          </w:p>
+        </w:tc>
+        <w:tc>
+          <w:tcPr>
+            <w:tcW w:type="dxa" w:w="5160"/>
+            <w:tcBorders/>
+            <w:shd w:fill="ffffff"/>
+            <w:tcMar>
+              <w:start w:w="0" w:type="dxa"/>
+              <w:end w:w="0" w:type="dxa"/>
+            </w:tcMar>
+          </w:tcPr>
+          <w:p>
+            <w:pPr>
+              <w:autoSpaceDN w:val="0"/>
+              <w:autoSpaceDE w:val="0"/>
+              <w:widowControl/>
+              <w:spacing w:line="197" w:lineRule="auto" w:before="88" w:after="0"/>
+              <w:ind w:left="124" w:right="0" w:firstLine="0"/>
+              <w:jc w:val="left"/>
+            </w:pPr>
             <w:r>
               <w:rPr>
                 <w:rFonts w:ascii="" w:hAnsi="" w:eastAsia=""/>
@@ -632,11 +648,187 @@
                 <w:color w:val="000000"/>
                 <w:sz w:val="22"/>
               </w:rPr>
-              <w:t xml:space="preserve"> Allocating and optimizing resources across projects </w:t>
+              <w:t xml:space="preserve"> Allocating and optimizing</w:t>
             </w:r>
+          </w:p>
+        </w:tc>
+      </w:tr>
+      <w:tr>
+        <w:trPr>
+          <w:trHeight w:hRule="exact" w:val="283"/>
+        </w:trPr>
+        <w:tc>
+          <w:tcPr>
+            <w:tcW w:type="dxa" w:w="2980"/>
+            <w:vMerge/>
+            <w:tcBorders/>
+          </w:tcPr>
+          <w:p/>
+        </w:tc>
+        <w:tc>
+          <w:tcPr>
+            <w:tcW w:type="dxa" w:w="4940"/>
+            <w:tcBorders/>
+            <w:shd w:fill="ffffff"/>
+            <w:tcMar>
+              <w:start w:w="0" w:type="dxa"/>
+              <w:end w:w="0" w:type="dxa"/>
+            </w:tcMar>
+          </w:tcPr>
+          <w:p>
+            <w:pPr>
+              <w:autoSpaceDN w:val="0"/>
+              <w:autoSpaceDE w:val="0"/>
+              <w:widowControl/>
+              <w:spacing w:line="197" w:lineRule="auto" w:before="26" w:after="0"/>
+              <w:ind w:left="120" w:right="0" w:firstLine="0"/>
+              <w:jc w:val="left"/>
+            </w:pPr>
             <w:r>
-              <w:br/>
+              <w:rPr>
+                <w:rFonts w:ascii="" w:hAnsi="" w:eastAsia=""/>
+                <w:b w:val="0"/>
+                <w:i w:val="0"/>
+                <w:color w:val="404040"/>
+                <w:sz w:val="20"/>
+              </w:rPr>
+              <w:t>project execution across diverse industries.</w:t>
             </w:r>
+          </w:p>
+        </w:tc>
+        <w:tc>
+          <w:tcPr>
+            <w:tcW w:type="dxa" w:w="2980"/>
+            <w:vMerge/>
+            <w:tcBorders/>
+          </w:tcPr>
+          <w:p/>
+        </w:tc>
+        <w:tc>
+          <w:tcPr>
+            <w:tcW w:type="dxa" w:w="5160"/>
+            <w:tcBorders/>
+            <w:shd w:fill="ffffff"/>
+            <w:tcMar>
+              <w:start w:w="0" w:type="dxa"/>
+              <w:end w:w="0" w:type="dxa"/>
+            </w:tcMar>
+          </w:tcPr>
+          <w:p>
+            <w:pPr>
+              <w:autoSpaceDN w:val="0"/>
+              <w:autoSpaceDE w:val="0"/>
+              <w:widowControl/>
+              <w:spacing w:line="197" w:lineRule="auto" w:before="40" w:after="0"/>
+              <w:ind w:left="124" w:right="0" w:firstLine="0"/>
+              <w:jc w:val="left"/>
+            </w:pPr>
+            <w:r>
+              <w:rPr>
+                <w:rFonts w:ascii="" w:hAnsi="" w:eastAsia=""/>
+                <w:b w:val="0"/>
+                <w:i w:val="0"/>
+                <w:color w:val="000000"/>
+                <w:sz w:val="22"/>
+              </w:rPr>
+              <w:t>resources across projects.</w:t>
+            </w:r>
+          </w:p>
+        </w:tc>
+      </w:tr>
+      <w:tr>
+        <w:trPr>
+          <w:trHeight w:hRule="exact" w:val="260"/>
+        </w:trPr>
+        <w:tc>
+          <w:tcPr>
+            <w:tcW w:type="dxa" w:w="2980"/>
+            <w:vMerge/>
+            <w:tcBorders/>
+          </w:tcPr>
+          <w:p/>
+        </w:tc>
+        <w:tc>
+          <w:tcPr>
+            <w:tcW w:type="dxa" w:w="4940"/>
+            <w:tcBorders/>
+            <w:shd w:fill="ffffff"/>
+            <w:tcMar>
+              <w:start w:w="0" w:type="dxa"/>
+              <w:end w:w="0" w:type="dxa"/>
+            </w:tcMar>
+          </w:tcPr>
+          <w:p>
+            <w:pPr>
+              <w:autoSpaceDN w:val="0"/>
+              <w:autoSpaceDE w:val="0"/>
+              <w:widowControl/>
+              <w:spacing w:line="197" w:lineRule="auto" w:before="26" w:after="0"/>
+              <w:ind w:left="120" w:right="0" w:firstLine="0"/>
+              <w:jc w:val="left"/>
+            </w:pPr>
+            <w:r>
+              <w:rPr>
+                <w:rFonts w:ascii="" w:hAnsi="" w:eastAsia=""/>
+                <w:b w:val="0"/>
+                <w:i w:val="0"/>
+                <w:color w:val="404040"/>
+                <w:sz w:val="20"/>
+              </w:rPr>
+              <w:t>Proven ability to manage complex projects involving</w:t>
+            </w:r>
+          </w:p>
+        </w:tc>
+        <w:tc>
+          <w:tcPr>
+            <w:tcW w:type="dxa" w:w="500"/>
+            <w:tcBorders/>
+            <w:shd w:fill="ffffff"/>
+            <w:tcMar>
+              <w:start w:w="0" w:type="dxa"/>
+              <w:end w:w="0" w:type="dxa"/>
+            </w:tcMar>
+          </w:tcPr>
+          <w:p>
+            <w:pPr>
+              <w:autoSpaceDN w:val="0"/>
+              <w:autoSpaceDE w:val="0"/>
+              <w:widowControl/>
+              <w:spacing w:line="221" w:lineRule="auto" w:before="12" w:after="0"/>
+              <w:ind w:left="0" w:right="102" w:firstLine="0"/>
+              <w:jc w:val="right"/>
+            </w:pPr>
+            <w:r>
+              <w:rPr>
+                <w:rFonts w:ascii="" w:hAnsi="" w:eastAsia=""/>
+                <w:b w:val="0"/>
+                <w:i w:val="0"/>
+                <w:color w:val="000000"/>
+                <w:sz w:val="22"/>
+              </w:rPr>
+              <w:t>●</w:t>
+            </w:r>
+          </w:p>
+        </w:tc>
+        <w:tc>
+          <w:tcPr>
+            <w:tcW w:type="dxa" w:w="5160"/>
+            <w:tcBorders/>
+            <w:shd w:fill="ffffff"/>
+            <w:tcMar>
+              <w:start w:w="0" w:type="dxa"/>
+              <w:end w:w="0" w:type="dxa"/>
+            </w:tcMar>
+          </w:tcPr>
+          <w:p>
+            <w:pPr>
+              <w:autoSpaceDN w:val="0"/>
+              <w:autoSpaceDE w:val="0"/>
+              <w:widowControl/>
+              <w:spacing w:line="197" w:lineRule="auto" w:before="40" w:after="0"/>
+              <w:ind w:left="124" w:right="0" w:firstLine="0"/>
+              <w:jc w:val="left"/>
+            </w:pPr>
             <w:r>
               <w:rPr>
                 <w:rFonts w:ascii="" w:hAnsi="" w:eastAsia=""/>
@@ -655,11 +847,220 @@
                 <w:color w:val="000000"/>
                 <w:sz w:val="22"/>
               </w:rPr>
-              <w:t xml:space="preserve"> Identifying, assessing, and mitigating project risks </w:t>
+              <w:t xml:space="preserve"> Identifying, assessing, and</w:t>
             </w:r>
+          </w:p>
+        </w:tc>
+      </w:tr>
+      <w:tr>
+        <w:trPr>
+          <w:trHeight w:hRule="exact" w:val="320"/>
+        </w:trPr>
+        <w:tc>
+          <w:tcPr>
+            <w:tcW w:type="dxa" w:w="600"/>
+            <w:vMerge w:val="restart"/>
+            <w:tcBorders/>
+            <w:shd w:fill="ffffff"/>
+            <w:tcMar>
+              <w:start w:w="0" w:type="dxa"/>
+              <w:end w:w="0" w:type="dxa"/>
+            </w:tcMar>
+            <w:tcMar>
+              <w:start w:w="0" w:type="dxa"/>
+              <w:end w:w="0" w:type="dxa"/>
+            </w:tcMar>
+          </w:tcPr>
+          <w:p>
+            <w:pPr>
+              <w:autoSpaceDN w:val="0"/>
+              <w:autoSpaceDE w:val="0"/>
+              <w:widowControl/>
+              <w:spacing w:line="221" w:lineRule="auto" w:before="300" w:after="0"/>
+              <w:ind w:left="0" w:right="120" w:firstLine="0"/>
+              <w:jc w:val="right"/>
+            </w:pPr>
             <w:r>
-              <w:br/>
+              <w:rPr>
+                <w:rFonts w:ascii="" w:hAnsi="" w:eastAsia=""/>
+                <w:b w:val="0"/>
+                <w:i w:val="0"/>
+                <w:color w:val="404040"/>
+                <w:sz w:val="20"/>
+              </w:rPr>
+              <w:t>●</w:t>
             </w:r>
+          </w:p>
+        </w:tc>
+        <w:tc>
+          <w:tcPr>
+            <w:tcW w:type="dxa" w:w="4940"/>
+            <w:tcBorders/>
+            <w:shd w:fill="ffffff"/>
+            <w:tcMar>
+              <w:start w:w="0" w:type="dxa"/>
+              <w:end w:w="0" w:type="dxa"/>
+            </w:tcMar>
+          </w:tcPr>
+          <w:p>
+            <w:pPr>
+              <w:autoSpaceDN w:val="0"/>
+              <w:autoSpaceDE w:val="0"/>
+              <w:widowControl/>
+              <w:spacing w:line="197" w:lineRule="auto" w:before="48" w:after="0"/>
+              <w:ind w:left="120" w:right="0" w:firstLine="0"/>
+              <w:jc w:val="left"/>
+            </w:pPr>
+            <w:r>
+              <w:rPr>
+                <w:rFonts w:ascii="" w:hAnsi="" w:eastAsia=""/>
+                <w:b w:val="0"/>
+                <w:i w:val="0"/>
+                <w:color w:val="404040"/>
+                <w:sz w:val="20"/>
+              </w:rPr>
+              <w:t>multiple teams, stakeholders, and workstreams.</w:t>
+            </w:r>
+          </w:p>
+        </w:tc>
+        <w:tc>
+          <w:tcPr>
+            <w:tcW w:type="dxa" w:w="500"/>
+            <w:vMerge w:val="restart"/>
+            <w:tcBorders/>
+            <w:shd w:fill="ffffff"/>
+            <w:tcMar>
+              <w:start w:w="0" w:type="dxa"/>
+              <w:end w:w="0" w:type="dxa"/>
+            </w:tcMar>
+            <w:tcMar>
+              <w:start w:w="0" w:type="dxa"/>
+              <w:end w:w="0" w:type="dxa"/>
+            </w:tcMar>
+          </w:tcPr>
+          <w:p>
+            <w:pPr>
+              <w:autoSpaceDN w:val="0"/>
+              <w:autoSpaceDE w:val="0"/>
+              <w:widowControl/>
+              <w:spacing w:line="221" w:lineRule="auto" w:before="312" w:after="0"/>
+              <w:ind w:left="0" w:right="102" w:firstLine="0"/>
+              <w:jc w:val="right"/>
+            </w:pPr>
+            <w:r>
+              <w:rPr>
+                <w:rFonts w:ascii="" w:hAnsi="" w:eastAsia=""/>
+                <w:b w:val="0"/>
+                <w:i w:val="0"/>
+                <w:color w:val="000000"/>
+                <w:sz w:val="22"/>
+              </w:rPr>
+              <w:t>●</w:t>
+            </w:r>
+          </w:p>
+        </w:tc>
+        <w:tc>
+          <w:tcPr>
+            <w:tcW w:type="dxa" w:w="5160"/>
+            <w:tcBorders/>
+            <w:shd w:fill="ffffff"/>
+            <w:tcMar>
+              <w:start w:w="0" w:type="dxa"/>
+              <w:end w:w="0" w:type="dxa"/>
+            </w:tcMar>
+          </w:tcPr>
+          <w:p>
+            <w:pPr>
+              <w:autoSpaceDN w:val="0"/>
+              <w:autoSpaceDE w:val="0"/>
+              <w:widowControl/>
+              <w:spacing w:line="197" w:lineRule="auto" w:before="56" w:after="0"/>
+              <w:ind w:left="124" w:right="0" w:firstLine="0"/>
+              <w:jc w:val="left"/>
+            </w:pPr>
+            <w:r>
+              <w:rPr>
+                <w:rFonts w:ascii="" w:hAnsi="" w:eastAsia=""/>
+                <w:b w:val="0"/>
+                <w:i w:val="0"/>
+                <w:color w:val="000000"/>
+                <w:sz w:val="22"/>
+              </w:rPr>
+              <w:t>mitigating project risks.</w:t>
+            </w:r>
+          </w:p>
+        </w:tc>
+      </w:tr>
+      <w:tr>
+        <w:trPr>
+          <w:trHeight w:hRule="exact" w:val="240"/>
+        </w:trPr>
+        <w:tc>
+          <w:tcPr>
+            <w:tcW w:type="dxa" w:w="2980"/>
+            <w:vMerge/>
+            <w:tcBorders/>
+          </w:tcPr>
+          <w:p/>
+        </w:tc>
+        <w:tc>
+          <w:tcPr>
+            <w:tcW w:type="dxa" w:w="4940"/>
+            <w:tcBorders/>
+            <w:shd w:fill="ffffff"/>
+            <w:tcMar>
+              <w:start w:w="0" w:type="dxa"/>
+              <w:end w:w="0" w:type="dxa"/>
+            </w:tcMar>
+          </w:tcPr>
+          <w:p>
+            <w:pPr>
+              <w:autoSpaceDN w:val="0"/>
+              <w:autoSpaceDE w:val="0"/>
+              <w:widowControl/>
+              <w:spacing w:line="197" w:lineRule="auto" w:before="12" w:after="0"/>
+              <w:ind w:left="120" w:right="0" w:firstLine="0"/>
+              <w:jc w:val="left"/>
+            </w:pPr>
+            <w:r>
+              <w:rPr>
+                <w:rFonts w:ascii="" w:hAnsi="" w:eastAsia=""/>
+                <w:b w:val="0"/>
+                <w:i w:val="0"/>
+                <w:color w:val="404040"/>
+                <w:sz w:val="20"/>
+              </w:rPr>
+              <w:t>Skilled in Agile methodologies (Scrum), project</w:t>
+            </w:r>
+          </w:p>
+        </w:tc>
+        <w:tc>
+          <w:tcPr>
+            <w:tcW w:type="dxa" w:w="2980"/>
+            <w:vMerge/>
+            <w:tcBorders/>
+          </w:tcPr>
+          <w:p/>
+        </w:tc>
+        <w:tc>
+          <w:tcPr>
+            <w:tcW w:type="dxa" w:w="5160"/>
+            <w:tcBorders/>
+            <w:shd w:fill="ffffff"/>
+            <w:tcMar>
+              <w:start w:w="0" w:type="dxa"/>
+              <w:end w:w="0" w:type="dxa"/>
+            </w:tcMar>
+          </w:tcPr>
+          <w:p>
+            <w:pPr>
+              <w:autoSpaceDN w:val="0"/>
+              <w:autoSpaceDE w:val="0"/>
+              <w:widowControl/>
+              <w:spacing w:line="197" w:lineRule="auto" w:before="20" w:after="0"/>
+              <w:ind w:left="124" w:right="0" w:firstLine="0"/>
+              <w:jc w:val="left"/>
+            </w:pPr>
             <w:r>
               <w:rPr>
                 <w:rFonts w:ascii="" w:hAnsi="" w:eastAsia=""/>
@@ -678,8 +1079,232 @@
                 <w:color w:val="000000"/>
                 <w:sz w:val="22"/>
               </w:rPr>
-              <w:t xml:space="preserve"> Creating dashboards, reports, and presenting KPIs for project performance </w:t>
+              <w:t xml:space="preserve"> Creating dashboards, reports,</w:t>
             </w:r>
+          </w:p>
+        </w:tc>
+      </w:tr>
+      <w:tr>
+        <w:trPr>
+          <w:trHeight w:hRule="exact" w:val="303"/>
+        </w:trPr>
+        <w:tc>
+          <w:tcPr>
+            <w:tcW w:type="dxa" w:w="600"/>
+            <w:vMerge w:val="restart"/>
+            <w:tcBorders/>
+            <w:shd w:fill="ffffff"/>
+            <w:tcMar>
+              <w:start w:w="0" w:type="dxa"/>
+              <w:end w:w="0" w:type="dxa"/>
+            </w:tcMar>
+            <w:tcMar>
+              <w:start w:w="0" w:type="dxa"/>
+              <w:end w:w="0" w:type="dxa"/>
+            </w:tcMar>
+            <w:tcMar>
+              <w:start w:w="0" w:type="dxa"/>
+              <w:end w:w="0" w:type="dxa"/>
+            </w:tcMar>
+            <w:tcMar>
+              <w:start w:w="0" w:type="dxa"/>
+              <w:end w:w="0" w:type="dxa"/>
+            </w:tcMar>
+            <w:tcMar>
+              <w:start w:w="0" w:type="dxa"/>
+              <w:end w:w="0" w:type="dxa"/>
+            </w:tcMar>
+          </w:tcPr>
+          <w:p>
+            <w:pPr>
+              <w:autoSpaceDN w:val="0"/>
+              <w:autoSpaceDE w:val="0"/>
+              <w:widowControl/>
+              <w:spacing w:line="221" w:lineRule="auto" w:before="588" w:after="0"/>
+              <w:ind w:left="0" w:right="120" w:firstLine="0"/>
+              <w:jc w:val="right"/>
+            </w:pPr>
+            <w:r>
+              <w:rPr>
+                <w:rFonts w:ascii="" w:hAnsi="" w:eastAsia=""/>
+                <w:b w:val="0"/>
+                <w:i w:val="0"/>
+                <w:color w:val="404040"/>
+                <w:sz w:val="20"/>
+              </w:rPr>
+              <w:t>●</w:t>
+            </w:r>
+          </w:p>
+        </w:tc>
+        <w:tc>
+          <w:tcPr>
+            <w:tcW w:type="dxa" w:w="4940"/>
+            <w:tcBorders/>
+            <w:shd w:fill="ffffff"/>
+            <w:tcMar>
+              <w:start w:w="0" w:type="dxa"/>
+              <w:end w:w="0" w:type="dxa"/>
+            </w:tcMar>
+          </w:tcPr>
+          <w:p>
+            <w:pPr>
+              <w:autoSpaceDN w:val="0"/>
+              <w:autoSpaceDE w:val="0"/>
+              <w:widowControl/>
+              <w:spacing w:line="197" w:lineRule="auto" w:before="54" w:after="0"/>
+              <w:ind w:left="120" w:right="0" w:firstLine="0"/>
+              <w:jc w:val="left"/>
+            </w:pPr>
+            <w:r>
+              <w:rPr>
+                <w:rFonts w:ascii="" w:hAnsi="" w:eastAsia=""/>
+                <w:b w:val="0"/>
+                <w:i w:val="0"/>
+                <w:color w:val="404040"/>
+                <w:sz w:val="20"/>
+              </w:rPr>
+              <w:t>governance frameworks (SDLC), risk management,</w:t>
+            </w:r>
+          </w:p>
+        </w:tc>
+        <w:tc>
+          <w:tcPr>
+            <w:tcW w:type="dxa" w:w="500"/>
+            <w:vMerge w:val="restart"/>
+            <w:tcBorders/>
+            <w:shd w:fill="ffffff"/>
+            <w:tcMar>
+              <w:start w:w="0" w:type="dxa"/>
+              <w:end w:w="0" w:type="dxa"/>
+            </w:tcMar>
+            <w:tcMar>
+              <w:start w:w="0" w:type="dxa"/>
+              <w:end w:w="0" w:type="dxa"/>
+            </w:tcMar>
+          </w:tcPr>
+          <w:p>
+            <w:pPr>
+              <w:autoSpaceDN w:val="0"/>
+              <w:autoSpaceDE w:val="0"/>
+              <w:widowControl/>
+              <w:spacing w:line="221" w:lineRule="auto" w:before="310" w:after="0"/>
+              <w:ind w:left="0" w:right="102" w:firstLine="0"/>
+              <w:jc w:val="right"/>
+            </w:pPr>
+            <w:r>
+              <w:rPr>
+                <w:rFonts w:ascii="" w:hAnsi="" w:eastAsia=""/>
+                <w:b w:val="0"/>
+                <w:i w:val="0"/>
+                <w:color w:val="000000"/>
+                <w:sz w:val="22"/>
+              </w:rPr>
+              <w:t>●</w:t>
+            </w:r>
+          </w:p>
+        </w:tc>
+        <w:tc>
+          <w:tcPr>
+            <w:tcW w:type="dxa" w:w="5160"/>
+            <w:tcBorders/>
+            <w:shd w:fill="ffffff"/>
+            <w:tcMar>
+              <w:start w:w="0" w:type="dxa"/>
+              <w:end w:w="0" w:type="dxa"/>
+            </w:tcMar>
+          </w:tcPr>
+          <w:p>
+            <w:pPr>
+              <w:autoSpaceDN w:val="0"/>
+              <w:autoSpaceDE w:val="0"/>
+              <w:widowControl/>
+              <w:spacing w:line="197" w:lineRule="auto" w:before="54" w:after="0"/>
+              <w:ind w:left="124" w:right="0" w:firstLine="0"/>
+              <w:jc w:val="left"/>
+            </w:pPr>
+            <w:r>
+              <w:rPr>
+                <w:rFonts w:ascii="" w:hAnsi="" w:eastAsia=""/>
+                <w:b w:val="0"/>
+                <w:i w:val="0"/>
+                <w:color w:val="000000"/>
+                <w:sz w:val="22"/>
+              </w:rPr>
+              <w:t>and presenting KPIs for project performance.</w:t>
+            </w:r>
+          </w:p>
+        </w:tc>
+      </w:tr>
+      <w:tr>
+        <w:trPr>
+          <w:trHeight w:hRule="exact" w:val="297"/>
+        </w:trPr>
+        <w:tc>
+          <w:tcPr>
+            <w:tcW w:type="dxa" w:w="2980"/>
+            <w:vMerge/>
+            <w:tcBorders/>
+          </w:tcPr>
+          <w:p/>
+        </w:tc>
+        <w:tc>
+          <w:tcPr>
+            <w:tcW w:type="dxa" w:w="4940"/>
+            <w:tcBorders/>
+            <w:shd w:fill="ffffff"/>
+            <w:tcMar>
+              <w:start w:w="0" w:type="dxa"/>
+              <w:end w:w="0" w:type="dxa"/>
+            </w:tcMar>
+          </w:tcPr>
+          <w:p>
+            <w:pPr>
+              <w:autoSpaceDN w:val="0"/>
+              <w:autoSpaceDE w:val="0"/>
+              <w:widowControl/>
+              <w:spacing w:line="197" w:lineRule="auto" w:before="32" w:after="0"/>
+              <w:ind w:left="120" w:right="0" w:firstLine="0"/>
+              <w:jc w:val="left"/>
+            </w:pPr>
+            <w:r>
+              <w:rPr>
+                <w:rFonts w:ascii="" w:hAnsi="" w:eastAsia=""/>
+                <w:b w:val="0"/>
+                <w:i w:val="0"/>
+                <w:color w:val="404040"/>
+                <w:sz w:val="20"/>
+              </w:rPr>
+              <w:t>resource allocation, and stakeholder communication.</w:t>
+            </w:r>
+          </w:p>
+        </w:tc>
+        <w:tc>
+          <w:tcPr>
+            <w:tcW w:type="dxa" w:w="2980"/>
+            <w:vMerge/>
+            <w:tcBorders/>
+          </w:tcPr>
+          <w:p/>
+        </w:tc>
+        <w:tc>
+          <w:tcPr>
+            <w:tcW w:type="dxa" w:w="5160"/>
+            <w:tcBorders/>
+            <w:shd w:fill="ffffff"/>
+            <w:tcMar>
+              <w:start w:w="0" w:type="dxa"/>
+              <w:end w:w="0" w:type="dxa"/>
+            </w:tcMar>
+          </w:tcPr>
+          <w:p>
+            <w:pPr>
+              <w:autoSpaceDN w:val="0"/>
+              <w:autoSpaceDE w:val="0"/>
+              <w:widowControl/>
+              <w:spacing w:line="197" w:lineRule="auto" w:before="42" w:after="0"/>
+              <w:ind w:left="124" w:right="0" w:firstLine="0"/>
+              <w:jc w:val="left"/>
+            </w:pPr>
             <w:r>
               <w:rPr>
                 <w:rFonts w:ascii="" w:hAnsi="" w:eastAsia=""/>
@@ -698,8 +1323,279 @@
                 <w:color w:val="000000"/>
                 <w:sz w:val="22"/>
               </w:rPr>
-              <w:t xml:space="preserve"> Facilitating communication and collaboration among project stakeholders </w:t>
+              <w:t xml:space="preserve"> Facilitating</w:t>
             </w:r>
+          </w:p>
+        </w:tc>
+      </w:tr>
+      <w:tr>
+        <w:trPr>
+          <w:trHeight w:hRule="exact" w:val="260"/>
+        </w:trPr>
+        <w:tc>
+          <w:tcPr>
+            <w:tcW w:type="dxa" w:w="2980"/>
+            <w:vMerge/>
+            <w:tcBorders/>
+          </w:tcPr>
+          <w:p/>
+        </w:tc>
+        <w:tc>
+          <w:tcPr>
+            <w:tcW w:type="dxa" w:w="4940"/>
+            <w:tcBorders/>
+            <w:shd w:fill="ffffff"/>
+            <w:tcMar>
+              <w:start w:w="0" w:type="dxa"/>
+              <w:end w:w="0" w:type="dxa"/>
+            </w:tcMar>
+          </w:tcPr>
+          <w:p>
+            <w:pPr>
+              <w:autoSpaceDN w:val="0"/>
+              <w:autoSpaceDE w:val="0"/>
+              <w:widowControl/>
+              <w:spacing w:line="197" w:lineRule="auto" w:before="20" w:after="0"/>
+              <w:ind w:left="120" w:right="0" w:firstLine="0"/>
+              <w:jc w:val="left"/>
+            </w:pPr>
+            <w:r>
+              <w:rPr>
+                <w:rFonts w:ascii="" w:hAnsi="" w:eastAsia=""/>
+                <w:b w:val="0"/>
+                <w:i w:val="0"/>
+                <w:color w:val="404040"/>
+                <w:sz w:val="20"/>
+              </w:rPr>
+              <w:t>Developing and maintaining project plans, tracking</w:t>
+            </w:r>
+          </w:p>
+        </w:tc>
+        <w:tc>
+          <w:tcPr>
+            <w:tcW w:type="dxa" w:w="500"/>
+            <w:vMerge w:val="restart"/>
+            <w:tcBorders/>
+            <w:shd w:fill="ffffff"/>
+            <w:tcMar>
+              <w:start w:w="0" w:type="dxa"/>
+              <w:end w:w="0" w:type="dxa"/>
+            </w:tcMar>
+            <w:tcMar>
+              <w:start w:w="0" w:type="dxa"/>
+              <w:end w:w="0" w:type="dxa"/>
+            </w:tcMar>
+            <w:tcMar>
+              <w:start w:w="0" w:type="dxa"/>
+              <w:end w:w="0" w:type="dxa"/>
+            </w:tcMar>
+          </w:tcPr>
+          <w:p>
+            <w:pPr>
+              <w:autoSpaceDN w:val="0"/>
+              <w:autoSpaceDE w:val="0"/>
+              <w:widowControl/>
+              <w:spacing w:line="221" w:lineRule="auto" w:before="538" w:after="0"/>
+              <w:ind w:left="0" w:right="102" w:firstLine="0"/>
+              <w:jc w:val="right"/>
+            </w:pPr>
+            <w:r>
+              <w:rPr>
+                <w:rFonts w:ascii="" w:hAnsi="" w:eastAsia=""/>
+                <w:b w:val="0"/>
+                <w:i w:val="0"/>
+                <w:color w:val="000000"/>
+                <w:sz w:val="22"/>
+              </w:rPr>
+              <w:t>●</w:t>
+            </w:r>
+          </w:p>
+        </w:tc>
+        <w:tc>
+          <w:tcPr>
+            <w:tcW w:type="dxa" w:w="5160"/>
+            <w:tcBorders/>
+            <w:shd w:fill="ffffff"/>
+            <w:tcMar>
+              <w:start w:w="0" w:type="dxa"/>
+              <w:end w:w="0" w:type="dxa"/>
+            </w:tcMar>
+          </w:tcPr>
+          <w:p>
+            <w:pPr>
+              <w:autoSpaceDN w:val="0"/>
+              <w:autoSpaceDE w:val="0"/>
+              <w:widowControl/>
+              <w:spacing w:line="197" w:lineRule="auto" w:before="14" w:after="0"/>
+              <w:ind w:left="124" w:right="0" w:firstLine="0"/>
+              <w:jc w:val="left"/>
+            </w:pPr>
+            <w:r>
+              <w:rPr>
+                <w:rFonts w:ascii="" w:hAnsi="" w:eastAsia=""/>
+                <w:b w:val="0"/>
+                <w:i w:val="0"/>
+                <w:color w:val="000000"/>
+                <w:sz w:val="22"/>
+              </w:rPr>
+              <w:t>communication and collaboration among project</w:t>
+            </w:r>
+          </w:p>
+        </w:tc>
+      </w:tr>
+      <w:tr>
+        <w:trPr>
+          <w:trHeight w:hRule="exact" w:val="300"/>
+        </w:trPr>
+        <w:tc>
+          <w:tcPr>
+            <w:tcW w:type="dxa" w:w="2980"/>
+            <w:vMerge/>
+            <w:tcBorders/>
+          </w:tcPr>
+          <w:p/>
+        </w:tc>
+        <w:tc>
+          <w:tcPr>
+            <w:tcW w:type="dxa" w:w="4940"/>
+            <w:tcBorders/>
+            <w:shd w:fill="ffffff"/>
+            <w:tcMar>
+              <w:start w:w="0" w:type="dxa"/>
+              <w:end w:w="0" w:type="dxa"/>
+            </w:tcMar>
+          </w:tcPr>
+          <w:p>
+            <w:pPr>
+              <w:autoSpaceDN w:val="0"/>
+              <w:autoSpaceDE w:val="0"/>
+              <w:widowControl/>
+              <w:spacing w:line="197" w:lineRule="auto" w:before="42" w:after="0"/>
+              <w:ind w:left="120" w:right="0" w:firstLine="0"/>
+              <w:jc w:val="left"/>
+            </w:pPr>
+            <w:r>
+              <w:rPr>
+                <w:rFonts w:ascii="" w:hAnsi="" w:eastAsia=""/>
+                <w:b w:val="0"/>
+                <w:i w:val="0"/>
+                <w:color w:val="404040"/>
+                <w:sz w:val="20"/>
+              </w:rPr>
+              <w:t>progress, and ensuring adherence to timelines and</w:t>
+            </w:r>
+          </w:p>
+        </w:tc>
+        <w:tc>
+          <w:tcPr>
+            <w:tcW w:type="dxa" w:w="2980"/>
+            <w:vMerge/>
+            <w:tcBorders/>
+          </w:tcPr>
+          <w:p/>
+        </w:tc>
+        <w:tc>
+          <w:tcPr>
+            <w:tcW w:type="dxa" w:w="5160"/>
+            <w:tcBorders/>
+            <w:shd w:fill="ffffff"/>
+            <w:tcMar>
+              <w:start w:w="0" w:type="dxa"/>
+              <w:end w:w="0" w:type="dxa"/>
+            </w:tcMar>
+          </w:tcPr>
+          <w:p>
+            <w:pPr>
+              <w:autoSpaceDN w:val="0"/>
+              <w:autoSpaceDE w:val="0"/>
+              <w:widowControl/>
+              <w:spacing w:line="197" w:lineRule="auto" w:before="22" w:after="0"/>
+              <w:ind w:left="124" w:right="0" w:firstLine="0"/>
+              <w:jc w:val="left"/>
+            </w:pPr>
+            <w:r>
+              <w:rPr>
+                <w:rFonts w:ascii="" w:hAnsi="" w:eastAsia=""/>
+                <w:b w:val="0"/>
+                <w:i w:val="0"/>
+                <w:color w:val="000000"/>
+                <w:sz w:val="22"/>
+              </w:rPr>
+              <w:t>stakeholders.</w:t>
+            </w:r>
+          </w:p>
+        </w:tc>
+      </w:tr>
+      <w:tr>
+        <w:trPr>
+          <w:trHeight w:hRule="exact" w:val="258"/>
+        </w:trPr>
+        <w:tc>
+          <w:tcPr>
+            <w:tcW w:type="dxa" w:w="2980"/>
+            <w:vMerge/>
+            <w:tcBorders/>
+          </w:tcPr>
+          <w:p/>
+        </w:tc>
+        <w:tc>
+          <w:tcPr>
+            <w:tcW w:type="dxa" w:w="4940"/>
+            <w:tcBorders/>
+            <w:shd w:fill="ffffff"/>
+            <w:tcMar>
+              <w:start w:w="0" w:type="dxa"/>
+              <w:end w:w="0" w:type="dxa"/>
+            </w:tcMar>
+          </w:tcPr>
+          <w:p>
+            <w:pPr>
+              <w:autoSpaceDN w:val="0"/>
+              <w:autoSpaceDE w:val="0"/>
+              <w:widowControl/>
+              <w:spacing w:line="197" w:lineRule="auto" w:before="26" w:after="0"/>
+              <w:ind w:left="120" w:right="0" w:firstLine="0"/>
+              <w:jc w:val="left"/>
+            </w:pPr>
+            <w:r>
+              <w:rPr>
+                <w:rFonts w:ascii="" w:hAnsi="" w:eastAsia=""/>
+                <w:b w:val="0"/>
+                <w:i w:val="0"/>
+                <w:color w:val="404040"/>
+                <w:sz w:val="20"/>
+              </w:rPr>
+              <w:t>budgets.</w:t>
+            </w:r>
+          </w:p>
+        </w:tc>
+        <w:tc>
+          <w:tcPr>
+            <w:tcW w:type="dxa" w:w="2980"/>
+            <w:vMerge/>
+            <w:tcBorders/>
+          </w:tcPr>
+          <w:p/>
+        </w:tc>
+        <w:tc>
+          <w:tcPr>
+            <w:tcW w:type="dxa" w:w="5160"/>
+            <w:tcBorders/>
+            <w:shd w:fill="ffffff"/>
+            <w:tcMar>
+              <w:start w:w="0" w:type="dxa"/>
+              <w:end w:w="0" w:type="dxa"/>
+            </w:tcMar>
+          </w:tcPr>
+          <w:p>
+            <w:pPr>
+              <w:autoSpaceDN w:val="0"/>
+              <w:autoSpaceDE w:val="0"/>
+              <w:widowControl/>
+              <w:spacing w:line="197" w:lineRule="auto" w:before="12" w:after="0"/>
+              <w:ind w:left="124" w:right="0" w:firstLine="0"/>
+              <w:jc w:val="left"/>
+            </w:pPr>
             <w:r>
               <w:rPr>
                 <w:rFonts w:ascii="" w:hAnsi="" w:eastAsia=""/>
@@ -718,53 +1614,7 @@
                 <w:color w:val="000000"/>
                 <w:sz w:val="22"/>
               </w:rPr>
-              <w:t xml:space="preserve"> Reviewing and managing change requests </w:t>
-            </w:r>
-            <w:r>
-              <w:br/>
-            </w:r>
-            <w:r>
-              <w:rPr>
-                <w:rFonts w:ascii="" w:hAnsi="" w:eastAsia=""/>
-                <w:b/>
-                <w:i w:val="0"/>
-                <w:color w:val="000000"/>
-                <w:sz w:val="22"/>
-              </w:rPr>
-              <w:t>Team Management:</w:t>
-            </w:r>
-            <w:r>
-              <w:rPr>
-                <w:rFonts w:ascii="" w:hAnsi="" w:eastAsia=""/>
-                <w:b w:val="0"/>
-                <w:i w:val="0"/>
-                <w:color w:val="000000"/>
-                <w:sz w:val="22"/>
-              </w:rPr>
-              <w:t xml:space="preserve"> Leading and motivating cross-functional teams with diverse skill sets </w:t>
-            </w:r>
-            <w:r>
-              <w:br/>
-            </w:r>
-            <w:r>
-              <w:rPr>
-                <w:rFonts w:ascii="" w:hAnsi="" w:eastAsia=""/>
-                <w:b/>
-                <w:i w:val="0"/>
-                <w:color w:val="000000"/>
-                <w:sz w:val="22"/>
-              </w:rPr>
-              <w:t>Software Development:</w:t>
-            </w:r>
-            <w:r>
-              <w:rPr>
-                <w:rFonts w:ascii="" w:hAnsi="" w:eastAsia=""/>
-                <w:b w:val="0"/>
-                <w:i w:val="0"/>
-                <w:color w:val="000000"/>
-                <w:sz w:val="22"/>
-              </w:rPr>
-              <w:t xml:space="preserve"> Experience working with ReactJS, HTML, CSS, JavaScript, and DevOps teams</w:t>
+              <w:t xml:space="preserve"> Reviewing and managing</w:t>
             </w:r>
           </w:p>
         </w:tc>
@@ -775,8 +1625,168 @@
         <w:autoSpaceDN w:val="0"/>
         <w:autoSpaceDE w:val="0"/>
         <w:widowControl/>
-        <w:spacing w:line="197" w:lineRule="auto" w:before="260" w:after="0"/>
-        <w:ind w:left="540" w:right="0" w:firstLine="0"/>
+        <w:spacing w:line="197" w:lineRule="auto" w:before="24" w:after="0"/>
+        <w:ind w:left="0" w:right="3882" w:firstLine="0"/>
+        <w:jc w:val="right"/>
+      </w:pPr>
+      <w:r>
+        <w:rPr>
+          <w:rFonts w:ascii="" w:hAnsi="" w:eastAsia=""/>
+          <w:b w:val="0"/>
+          <w:i w:val="0"/>
+          <w:color w:val="000000"/>
+          <w:sz w:val="22"/>
+        </w:rPr>
+        <w:t>change requests.</w:t>
+      </w:r>
+    </w:p>
+    <w:p>
+      <w:pPr>
+        <w:autoSpaceDN w:val="0"/>
+        <w:tabs>
+          <w:tab w:pos="6524" w:val="left"/>
+        </w:tabs>
+        <w:autoSpaceDE w:val="0"/>
+        <w:widowControl/>
+        <w:spacing w:line="245" w:lineRule="auto" w:before="36" w:after="0"/>
+        <w:ind w:left="6164" w:right="1440" w:firstLine="0"/>
+        <w:jc w:val="left"/>
+      </w:pPr>
+      <w:r>
+        <w:rPr>
+          <w:rFonts w:ascii="" w:hAnsi="" w:eastAsia=""/>
+          <w:b w:val="0"/>
+          <w:i w:val="0"/>
+          <w:color w:val="000000"/>
+          <w:sz w:val="22"/>
+        </w:rPr>
+        <w:t>●</w:t>
+      </w:r>
+      <w:r>
+        <w:tab/>
+      </w:r>
+      <w:r>
+        <w:rPr>
+          <w:rFonts w:ascii="" w:hAnsi="" w:eastAsia=""/>
+          <w:b/>
+          <w:i w:val="0"/>
+          <w:color w:val="000000"/>
+          <w:sz w:val="22"/>
+        </w:rPr>
+        <w:t>Team Management:</w:t>
+      </w:r>
+      <w:r>
+        <w:rPr>
+          <w:rFonts w:ascii="" w:hAnsi="" w:eastAsia=""/>
+          <w:b w:val="0"/>
+          <w:i w:val="0"/>
+          <w:color w:val="000000"/>
+          <w:sz w:val="22"/>
+        </w:rPr>
+        <w:t xml:space="preserve"> Leading and motivating </w:t>
+      </w:r>
+      <w:r>
+        <w:br/>
+      </w:r>
+      <w:r>
+        <w:tab/>
+      </w:r>
+      <w:r>
+        <w:rPr>
+          <w:rFonts w:ascii="" w:hAnsi="" w:eastAsia=""/>
+          <w:b w:val="0"/>
+          <w:i w:val="0"/>
+          <w:color w:val="000000"/>
+          <w:sz w:val="22"/>
+        </w:rPr>
+        <w:t>cross-functional teams with diverse skillsets.</w:t>
+      </w:r>
+    </w:p>
+    <w:p>
+      <w:pPr>
+        <w:autoSpaceDN w:val="0"/>
+        <w:tabs>
+          <w:tab w:pos="6524" w:val="left"/>
+        </w:tabs>
+        <w:autoSpaceDE w:val="0"/>
+        <w:widowControl/>
+        <w:spacing w:line="245" w:lineRule="auto" w:before="36" w:after="0"/>
+        <w:ind w:left="6164" w:right="864" w:firstLine="0"/>
+        <w:jc w:val="left"/>
+      </w:pPr>
+      <w:r>
+        <w:rPr>
+          <w:rFonts w:ascii="" w:hAnsi="" w:eastAsia=""/>
+          <w:b w:val="0"/>
+          <w:i w:val="0"/>
+          <w:color w:val="000000"/>
+          <w:sz w:val="22"/>
+        </w:rPr>
+        <w:t>●</w:t>
+      </w:r>
+      <w:r>
+        <w:tab/>
+      </w:r>
+      <w:r>
+        <w:rPr>
+          <w:rFonts w:ascii="" w:hAnsi="" w:eastAsia=""/>
+          <w:b/>
+          <w:i w:val="0"/>
+          <w:color w:val="000000"/>
+          <w:sz w:val="22"/>
+        </w:rPr>
+        <w:t>Software Development:</w:t>
+      </w:r>
+      <w:r>
+        <w:rPr>
+          <w:rFonts w:ascii="" w:hAnsi="" w:eastAsia=""/>
+          <w:b w:val="0"/>
+          <w:i w:val="0"/>
+          <w:color w:val="000000"/>
+          <w:sz w:val="22"/>
+        </w:rPr>
+        <w:t xml:space="preserve"> Experience working with </w:t>
+      </w:r>
+      <w:r>
+        <w:br/>
+      </w:r>
+      <w:r>
+        <w:tab/>
+      </w:r>
+      <w:r>
+        <w:rPr>
+          <w:rFonts w:ascii="" w:hAnsi="" w:eastAsia=""/>
+          <w:b w:val="0"/>
+          <w:i w:val="0"/>
+          <w:color w:val="000000"/>
+          <w:sz w:val="22"/>
+        </w:rPr>
+        <w:t xml:space="preserve">ReactJS, HTML, CSS, javascript and DevOps teams </w:t>
+      </w:r>
+      <w:r>
+        <w:br/>
+      </w:r>
+      <w:r>
+        <w:tab/>
+      </w:r>
+      <w:r>
+        <w:rPr>
+          <w:rFonts w:ascii="" w:hAnsi="" w:eastAsia=""/>
+          <w:b w:val="0"/>
+          <w:i w:val="0"/>
+          <w:color w:val="000000"/>
+          <w:sz w:val="22"/>
+        </w:rPr>
+        <w:t>(from previous experience).</w:t>
+      </w:r>
+    </w:p>
+    <w:p>
+      <w:pPr>
+        <w:autoSpaceDN w:val="0"/>
+        <w:autoSpaceDE w:val="0"/>
+        <w:widowControl/>
+        <w:spacing w:line="197" w:lineRule="auto" w:before="50" w:after="0"/>
+        <w:ind w:left="738" w:right="0" w:firstLine="0"/>
         <w:jc w:val="left"/>
       </w:pPr>
       <w:r>
@@ -795,54 +1805,15 @@
         <w:autoSpaceDN w:val="0"/>
         <w:autoSpaceDE w:val="0"/>
         <w:widowControl/>
-        <w:spacing w:line="197" w:lineRule="auto" w:before="88" w:after="0"/>
-        <w:ind w:left="540" w:right="0" w:firstLine="0"/>
+        <w:spacing w:line="240" w:lineRule="auto" w:before="240" w:after="0"/>
+        <w:ind w:left="704" w:right="0" w:firstLine="0"/>
         <w:jc w:val="left"/>
       </w:pPr>
       <w:r>
-        <w:rPr>
-          <w:rFonts w:ascii="" w:hAnsi="" w:eastAsia=""/>
-          <w:b/>
-          <w:i w:val="0"/>
-          <w:color w:val="404040"/>
-          <w:sz w:val="22"/>
-        </w:rPr>
-        <w:t>Aerohyre</w:t>
-      </w:r>
-    </w:p>
-    <w:p>
-      <w:pPr>
-        <w:autoSpaceDN w:val="0"/>
-        <w:tabs>
-          <w:tab w:pos="4680" w:val="left"/>
-          <w:tab w:pos="4920" w:val="left"/>
-          <w:tab w:pos="6810" w:val="left"/>
-          <w:tab w:pos="7010" w:val="left"/>
-        </w:tabs>
-        <w:autoSpaceDE w:val="0"/>
-        <w:widowControl/>
-        <w:spacing w:line="240" w:lineRule="auto" w:before="134" w:after="0"/>
-        <w:ind w:left="540" w:right="0" w:firstLine="0"/>
-        <w:jc w:val="left"/>
-      </w:pPr>
-      <w:r>
-        <w:rPr>
-          <w:rFonts w:ascii="" w:hAnsi="" w:eastAsia=""/>
-          <w:b/>
-          <w:i w:val="0"/>
-          <w:color w:val="404040"/>
-          <w:sz w:val="22"/>
-        </w:rPr>
-        <w:t>Role –Project Manager ( Agile )</w:t>
-      </w:r>
-      <w:r>
-        <w:tab/>
-      </w:r>
-      <w:r>
         <w:drawing>
           <wp:inline xmlns:a="http://schemas.openxmlformats.org/drawingml/2006/main" xmlns:pic="http://schemas.openxmlformats.org/drawingml/2006/picture">
-            <wp:extent cx="238760" cy="124460"/>
-            <wp:docPr id="2" name="Picture 2"/>
+            <wp:extent cx="6620509" cy="27940"/>
+            <wp:docPr id="3" name="Picture 3"/>
             <wp:cNvGraphicFramePr>
               <a:graphicFrameLocks noChangeAspect="1"/>
             </wp:cNvGraphicFramePr>
@@ -855,6 +1826,110 @@
                   </pic:nvPicPr>
                   <pic:blipFill>
                     <a:blip r:embed="rId11"/>
+                    <a:stretch>
+                      <a:fillRect/>
+                    </a:stretch>
+                  </pic:blipFill>
+                  <pic:spPr>
+                    <a:xfrm>
+                      <a:off x="0" y="0"/>
+                      <a:ext cx="6620509" cy="27940"/>
+                    </a:xfrm>
+                    <a:prstGeom prst="rect"/>
+                  </pic:spPr>
+                </pic:pic>
+              </a:graphicData>
+            </a:graphic>
+          </wp:inline>
+        </w:drawing>
+      </w:r>
+    </w:p>
+    <w:p>
+      <w:pPr>
+        <w:autoSpaceDN w:val="0"/>
+        <w:autoSpaceDE w:val="0"/>
+        <w:widowControl/>
+        <w:spacing w:line="197" w:lineRule="auto" w:before="410" w:after="0"/>
+        <w:ind w:left="704" w:right="0" w:firstLine="0"/>
+        <w:jc w:val="left"/>
+      </w:pPr>
+      <w:r>
+        <w:rPr>
+          <w:rFonts w:ascii="" w:hAnsi="" w:eastAsia=""/>
+          <w:b/>
+          <w:i w:val="0"/>
+          <w:color w:val="404040"/>
+          <w:sz w:val="22"/>
+        </w:rPr>
+        <w:t>ArteezHR Pvt. Ltd.</w:t>
+      </w:r>
+    </w:p>
+    <w:p>
+      <w:pPr>
+        <w:autoSpaceDN w:val="0"/>
+        <w:autoSpaceDE w:val="0"/>
+        <w:widowControl/>
+        <w:spacing w:line="197" w:lineRule="auto" w:before="94" w:after="0"/>
+        <w:ind w:left="704" w:right="0" w:firstLine="0"/>
+        <w:jc w:val="left"/>
+      </w:pPr>
+      <w:r>
+        <w:rPr>
+          <w:rFonts w:ascii="" w:hAnsi="" w:eastAsia=""/>
+          <w:b/>
+          <w:i w:val="0"/>
+          <w:color w:val="404040"/>
+          <w:sz w:val="22"/>
+        </w:rPr>
+        <w:t>Team – Aerohyre, mockskill</w:t>
+      </w:r>
+    </w:p>
+    <w:p>
+      <w:pPr>
+        <w:autoSpaceDN w:val="0"/>
+        <w:tabs>
+          <w:tab w:pos="4680" w:val="left"/>
+          <w:tab w:pos="4920" w:val="left"/>
+          <w:tab w:pos="6810" w:val="left"/>
+          <w:tab w:pos="7010" w:val="left"/>
+          <w:tab w:pos="8472" w:val="left"/>
+        </w:tabs>
+        <w:autoSpaceDE w:val="0"/>
+        <w:widowControl/>
+        <w:spacing w:line="240" w:lineRule="auto" w:before="60" w:after="0"/>
+        <w:ind w:left="704" w:right="0" w:firstLine="0"/>
+        <w:jc w:val="left"/>
+      </w:pPr>
+      <w:r>
+        <w:rPr>
+          <w:rFonts w:ascii="" w:hAnsi="" w:eastAsia=""/>
+          <w:b/>
+          <w:i w:val="0"/>
+          <w:color w:val="006FBF"/>
+          <w:sz w:val="21"/>
+        </w:rPr>
+        <w:t>Role –Technical Project Manager</w:t>
+      </w:r>
+      <w:r>
+        <w:tab/>
+      </w:r>
+      <w:r>
+        <w:drawing>
+          <wp:inline xmlns:a="http://schemas.openxmlformats.org/drawingml/2006/main" xmlns:pic="http://schemas.openxmlformats.org/drawingml/2006/picture">
+            <wp:extent cx="238760" cy="124460"/>
+            <wp:docPr id="4" name="Picture 4"/>
+            <wp:cNvGraphicFramePr>
+              <a:graphicFrameLocks noChangeAspect="1"/>
+            </wp:cNvGraphicFramePr>
+            <a:graphic>
+              <a:graphicData uri="http://schemas.openxmlformats.org/drawingml/2006/picture">
+                <pic:pic>
+                  <pic:nvPicPr>
+                    <pic:cNvPr id="0" name="image.png"/>
+                    <pic:cNvPicPr/>
+                  </pic:nvPicPr>
+                  <pic:blipFill>
+                    <a:blip r:embed="rId12"/>
                     <a:stretch>
                       <a:fillRect/>
                     </a:stretch>
@@ -889,7 +1964,7 @@
         <w:drawing>
           <wp:inline xmlns:a="http://schemas.openxmlformats.org/drawingml/2006/main" xmlns:pic="http://schemas.openxmlformats.org/drawingml/2006/picture">
             <wp:extent cx="76200" cy="114300"/>
-            <wp:docPr id="3" name="Picture 3"/>
+            <wp:docPr id="5" name="Picture 5"/>
             <wp:cNvGraphicFramePr>
               <a:graphicFrameLocks noChangeAspect="1"/>
             </wp:cNvGraphicFramePr>
@@ -901,7 +1976,7 @@
                     <pic:cNvPicPr/>
                   </pic:nvPicPr>
                   <pic:blipFill>
-                    <a:blip r:embed="rId12"/>
+                    <a:blip r:embed="rId13"/>
                     <a:stretch>
                       <a:fillRect/>
                     </a:stretch>
@@ -927,50 +2002,7 @@
           <w:color w:val="404040"/>
           <w:sz w:val="20"/>
         </w:rPr>
-        <w:t>Delhi, IN</w:t>
-      </w:r>
-    </w:p>
-    <w:p>
-      <w:pPr>
-        <w:autoSpaceDN w:val="0"/>
-        <w:tabs>
-          <w:tab w:pos="8144" w:val="left"/>
-        </w:tabs>
-        <w:autoSpaceDE w:val="0"/>
-        <w:widowControl/>
-        <w:spacing w:line="197" w:lineRule="auto" w:before="66" w:after="0"/>
-        <w:ind w:left="540" w:right="0" w:firstLine="0"/>
-        <w:jc w:val="left"/>
-      </w:pPr>
-      <w:r>
-        <w:rPr>
-          <w:rFonts w:ascii="" w:hAnsi="" w:eastAsia=""/>
-          <w:b/>
-          <w:i w:val="0"/>
-          <w:color w:val="006FBF"/>
-          <w:sz w:val="20"/>
-        </w:rPr>
-        <w:t>Tools &amp; Technologies</w:t>
-      </w:r>
-      <w:r>
-        <w:rPr>
-          <w:rFonts w:ascii="" w:hAnsi="" w:eastAsia=""/>
-          <w:b w:val="0"/>
-          <w:i w:val="0"/>
-          <w:color w:val="006FBF"/>
-          <w:sz w:val="20"/>
-        </w:rPr>
-        <w:t>:</w:t>
-      </w:r>
-      <w:r>
-        <w:rPr>
-          <w:rFonts w:ascii="" w:hAnsi="" w:eastAsia=""/>
-          <w:b/>
-          <w:i w:val="0"/>
-          <w:color w:val="404040"/>
-          <w:sz w:val="20"/>
-        </w:rPr>
-        <w:t xml:space="preserve"> Jira, confluence, Aha, Miro, Python, SQL, GenAI, EC2, S3 </w:t>
+        <w:t xml:space="preserve">Delhi, IN </w:t>
       </w:r>
       <w:r>
         <w:tab/>
@@ -983,17 +2015,7 @@
           <w:color w:val="006FBF"/>
           <w:sz w:val="20"/>
         </w:rPr>
-        <w:t>Project Type</w:t>
-      </w:r>
-      <w:r>
-        <w:rPr>
-          <w:rFonts w:ascii="" w:hAnsi="" w:eastAsia=""/>
-          <w:b w:val="0"/>
-          <w:i w:val="0"/>
-          <w:color w:val="006FBF"/>
-          <w:sz w:val="20"/>
-        </w:rPr>
-        <w:t>:</w:t>
+        <w:t>Project Type:</w:t>
       </w:r>
       <w:r>
         <w:rPr>
@@ -1010,12 +2032,225 @@
       <w:pPr>
         <w:autoSpaceDN w:val="0"/>
         <w:tabs>
-          <w:tab w:pos="1260" w:val="left"/>
+          <w:tab w:pos="1080" w:val="left"/>
         </w:tabs>
         <w:autoSpaceDE w:val="0"/>
         <w:widowControl/>
-        <w:spacing w:line="228" w:lineRule="auto" w:before="34" w:after="0"/>
-        <w:ind w:left="900" w:right="0" w:firstLine="0"/>
+        <w:spacing w:line="226" w:lineRule="auto" w:before="314" w:after="0"/>
+        <w:ind w:left="720" w:right="0" w:firstLine="0"/>
+        <w:jc w:val="left"/>
+      </w:pPr>
+      <w:r>
+        <w:rPr>
+          <w:rFonts w:ascii="" w:hAnsi="" w:eastAsia=""/>
+          <w:b w:val="0"/>
+          <w:i w:val="0"/>
+          <w:color w:val="404040"/>
+          <w:sz w:val="20"/>
+        </w:rPr>
+        <w:t>●</w:t>
+      </w:r>
+      <w:r>
+        <w:tab/>
+      </w:r>
+      <w:r>
+        <w:rPr>
+          <w:rFonts w:ascii="" w:hAnsi="" w:eastAsia=""/>
+          <w:b/>
+          <w:i w:val="0"/>
+          <w:color w:val="404040"/>
+          <w:sz w:val="20"/>
+        </w:rPr>
+        <w:t>Led a 12-person team to launch Aerohyre.com successfully within 6 months.</w:t>
+      </w:r>
+    </w:p>
+    <w:p>
+      <w:pPr>
+        <w:autoSpaceDN w:val="0"/>
+        <w:tabs>
+          <w:tab w:pos="1080" w:val="left"/>
+        </w:tabs>
+        <w:autoSpaceDE w:val="0"/>
+        <w:widowControl/>
+        <w:spacing w:line="245" w:lineRule="auto" w:before="70" w:after="0"/>
+        <w:ind w:left="720" w:right="1152" w:firstLine="0"/>
+        <w:jc w:val="left"/>
+      </w:pPr>
+      <w:r>
+        <w:rPr>
+          <w:rFonts w:ascii="" w:hAnsi="" w:eastAsia=""/>
+          <w:b w:val="0"/>
+          <w:i w:val="0"/>
+          <w:color w:val="404040"/>
+          <w:sz w:val="20"/>
+        </w:rPr>
+        <w:t>●</w:t>
+      </w:r>
+      <w:r>
+        <w:tab/>
+      </w:r>
+      <w:r>
+        <w:rPr>
+          <w:rFonts w:ascii="" w:hAnsi="" w:eastAsia=""/>
+          <w:b/>
+          <w:i w:val="0"/>
+          <w:color w:val="404040"/>
+          <w:sz w:val="20"/>
+        </w:rPr>
+        <w:t>Created detailed project plans, assigned tasks, and allocated resources effectively.</w:t>
+      </w:r>
+      <w:r>
+        <w:rPr>
+          <w:rFonts w:ascii="" w:hAnsi="" w:eastAsia=""/>
+          <w:b w:val="0"/>
+          <w:i w:val="0"/>
+          <w:color w:val="404040"/>
+          <w:sz w:val="20"/>
+        </w:rPr>
+        <w:t xml:space="preserve"> For example, I prioritized tasks and </w:t>
+      </w:r>
+      <w:r>
+        <w:tab/>
+      </w:r>
+      <w:r>
+        <w:rPr>
+          <w:rFonts w:ascii="" w:hAnsi="" w:eastAsia=""/>
+          <w:b w:val="0"/>
+          <w:i w:val="0"/>
+          <w:color w:val="404040"/>
+          <w:sz w:val="20"/>
+        </w:rPr>
+        <w:t>streamlined processes to meet tight deadlines.</w:t>
+      </w:r>
+    </w:p>
+    <w:p>
+      <w:pPr>
+        <w:autoSpaceDN w:val="0"/>
+        <w:tabs>
+          <w:tab w:pos="1080" w:val="left"/>
+        </w:tabs>
+        <w:autoSpaceDE w:val="0"/>
+        <w:widowControl/>
+        <w:spacing w:line="245" w:lineRule="auto" w:before="68" w:after="0"/>
+        <w:ind w:left="720" w:right="720" w:firstLine="0"/>
+        <w:jc w:val="left"/>
+      </w:pPr>
+      <w:r>
+        <w:rPr>
+          <w:rFonts w:ascii="" w:hAnsi="" w:eastAsia=""/>
+          <w:b w:val="0"/>
+          <w:i w:val="0"/>
+          <w:color w:val="404040"/>
+          <w:sz w:val="20"/>
+        </w:rPr>
+        <w:t>●</w:t>
+      </w:r>
+      <w:r>
+        <w:tab/>
+      </w:r>
+      <w:r>
+        <w:rPr>
+          <w:rFonts w:ascii="" w:hAnsi="" w:eastAsia=""/>
+          <w:b/>
+          <w:i w:val="0"/>
+          <w:color w:val="404040"/>
+          <w:sz w:val="20"/>
+        </w:rPr>
+        <w:t>Identified and addressed potential risks proactively.</w:t>
+      </w:r>
+      <w:r>
+        <w:rPr>
+          <w:rFonts w:ascii="" w:hAnsi="" w:eastAsia=""/>
+          <w:b w:val="0"/>
+          <w:i w:val="0"/>
+          <w:color w:val="404040"/>
+          <w:sz w:val="20"/>
+        </w:rPr>
+        <w:t xml:space="preserve"> For instance, I prepared for API integration delays by having alternative </w:t>
+      </w:r>
+      <w:r>
+        <w:tab/>
+      </w:r>
+      <w:r>
+        <w:rPr>
+          <w:rFonts w:ascii="" w:hAnsi="" w:eastAsia=""/>
+          <w:b w:val="0"/>
+          <w:i w:val="0"/>
+          <w:color w:val="404040"/>
+          <w:sz w:val="20"/>
+        </w:rPr>
+        <w:t>data sources ready.</w:t>
+      </w:r>
+    </w:p>
+    <w:p>
+      <w:pPr>
+        <w:autoSpaceDN w:val="0"/>
+        <w:tabs>
+          <w:tab w:pos="1080" w:val="left"/>
+        </w:tabs>
+        <w:autoSpaceDE w:val="0"/>
+        <w:widowControl/>
+        <w:spacing w:line="245" w:lineRule="auto" w:before="68" w:after="0"/>
+        <w:ind w:left="720" w:right="1440" w:firstLine="0"/>
+        <w:jc w:val="left"/>
+      </w:pPr>
+      <w:r>
+        <w:rPr>
+          <w:rFonts w:ascii="" w:hAnsi="" w:eastAsia=""/>
+          <w:b w:val="0"/>
+          <w:i w:val="0"/>
+          <w:color w:val="404040"/>
+          <w:sz w:val="20"/>
+        </w:rPr>
+        <w:t>●</w:t>
+      </w:r>
+      <w:r>
+        <w:tab/>
+      </w:r>
+      <w:r>
+        <w:rPr>
+          <w:rFonts w:ascii="" w:hAnsi="" w:eastAsia=""/>
+          <w:b/>
+          <w:i w:val="0"/>
+          <w:color w:val="404040"/>
+          <w:sz w:val="20"/>
+        </w:rPr>
+        <w:t>Ensured strong team communication and collaboration.</w:t>
+      </w:r>
+      <w:r>
+        <w:rPr>
+          <w:rFonts w:ascii="" w:hAnsi="" w:eastAsia=""/>
+          <w:b w:val="0"/>
+          <w:i w:val="0"/>
+          <w:color w:val="404040"/>
+          <w:sz w:val="20"/>
+        </w:rPr>
+        <w:t xml:space="preserve"> I held regular meetings, encouraged open discussions, and </w:t>
+      </w:r>
+      <w:r>
+        <w:tab/>
+      </w:r>
+      <w:r>
+        <w:rPr>
+          <w:rFonts w:ascii="" w:hAnsi="" w:eastAsia=""/>
+          <w:b w:val="0"/>
+          <w:i w:val="0"/>
+          <w:color w:val="404040"/>
+          <w:sz w:val="20"/>
+        </w:rPr>
+        <w:t>leveraged team expertise to solve challenges.</w:t>
+      </w:r>
+    </w:p>
+    <w:p>
+      <w:pPr>
+        <w:autoSpaceDN w:val="0"/>
+        <w:tabs>
+          <w:tab w:pos="1080" w:val="left"/>
+        </w:tabs>
+        <w:autoSpaceDE w:val="0"/>
+        <w:widowControl/>
+        <w:spacing w:line="228" w:lineRule="auto" w:before="68" w:after="0"/>
+        <w:ind w:left="720" w:right="0" w:firstLine="0"/>
         <w:jc w:val="left"/>
       </w:pPr>
       <w:r>
@@ -1039,7 +2274,7 @@
           <w:color w:val="404040"/>
           <w:sz w:val="20"/>
         </w:rPr>
-        <w:t>Led a</w:t>
+        <w:t>Managed diverse project teams,</w:t>
       </w:r>
       <w:r>
         <w:rPr>
@@ -1049,7 +2284,7 @@
           <w:color w:val="404040"/>
           <w:sz w:val="20"/>
         </w:rPr>
-        <w:t xml:space="preserve"> 12-person team</w:t>
+        <w:t xml:space="preserve"> fostering collaboration and achieving project goals</w:t>
       </w:r>
       <w:r>
         <w:rPr>
@@ -1059,7 +2294,33 @@
           <w:color w:val="404040"/>
           <w:sz w:val="20"/>
         </w:rPr>
-        <w:t xml:space="preserve"> to successfully launch</w:t>
+        <w:t>.</w:t>
+      </w:r>
+    </w:p>
+    <w:p>
+      <w:pPr>
+        <w:autoSpaceDN w:val="0"/>
+        <w:tabs>
+          <w:tab w:pos="1080" w:val="left"/>
+        </w:tabs>
+        <w:autoSpaceDE w:val="0"/>
+        <w:widowControl/>
+        <w:spacing w:line="245" w:lineRule="auto" w:before="68" w:after="0"/>
+        <w:ind w:left="720" w:right="720" w:firstLine="0"/>
+        <w:jc w:val="left"/>
+      </w:pPr>
+      <w:r>
+        <w:rPr>
+          <w:rFonts w:ascii="" w:hAnsi="" w:eastAsia=""/>
+          <w:b w:val="0"/>
+          <w:i w:val="0"/>
+          <w:color w:val="404040"/>
+          <w:sz w:val="20"/>
+        </w:rPr>
+        <w:t>●</w:t>
+      </w:r>
+      <w:r>
+        <w:tab/>
       </w:r>
       <w:r>
         <w:rPr>
@@ -1069,7 +2330,7 @@
           <w:color w:val="404040"/>
           <w:sz w:val="20"/>
         </w:rPr>
-        <w:t xml:space="preserve"> Aerohyre.com &amp; mockskill.com</w:t>
+        <w:t>Managed project budgets,</w:t>
       </w:r>
       <w:r>
         <w:rPr>
@@ -1079,19 +2340,307 @@
           <w:color w:val="404040"/>
           <w:sz w:val="20"/>
         </w:rPr>
-        <w:t xml:space="preserve"> within 8 months</w:t>
+        <w:t xml:space="preserve"> ensuring they stayed within limits and obtained necessary approvals. For Aerohyre.com, I closely </w:t>
+      </w:r>
+      <w:r>
+        <w:tab/>
+      </w:r>
+      <w:r>
+        <w:rPr>
+          <w:rFonts w:ascii="" w:hAnsi="" w:eastAsia=""/>
+          <w:b w:val="0"/>
+          <w:i w:val="0"/>
+          <w:color w:val="404040"/>
+          <w:sz w:val="20"/>
+        </w:rPr>
+        <w:t xml:space="preserve">monitored the project budget, ensuring that expenses aligned with the approved budget and obtained necessary approvals </w:t>
+      </w:r>
+      <w:r>
+        <w:tab/>
+      </w:r>
+      <w:r>
+        <w:rPr>
+          <w:rFonts w:ascii="" w:hAnsi="" w:eastAsia=""/>
+          <w:b w:val="0"/>
+          <w:i w:val="0"/>
+          <w:color w:val="404040"/>
+          <w:sz w:val="20"/>
+        </w:rPr>
+        <w:t>for any budget adjustments.</w:t>
       </w:r>
     </w:p>
     <w:p>
       <w:pPr>
         <w:autoSpaceDN w:val="0"/>
         <w:tabs>
-          <w:tab w:pos="1260" w:val="left"/>
+          <w:tab w:pos="1080" w:val="left"/>
         </w:tabs>
         <w:autoSpaceDE w:val="0"/>
         <w:widowControl/>
-        <w:spacing w:line="226" w:lineRule="auto" w:before="14" w:after="0"/>
-        <w:ind w:left="900" w:right="0" w:firstLine="0"/>
+        <w:spacing w:line="245" w:lineRule="auto" w:before="70" w:after="0"/>
+        <w:ind w:left="720" w:right="1296" w:firstLine="0"/>
+        <w:jc w:val="left"/>
+      </w:pPr>
+      <w:r>
+        <w:rPr>
+          <w:rFonts w:ascii="" w:hAnsi="" w:eastAsia=""/>
+          <w:b w:val="0"/>
+          <w:i w:val="0"/>
+          <w:color w:val="404040"/>
+          <w:sz w:val="20"/>
+        </w:rPr>
+        <w:t>●</w:t>
+      </w:r>
+      <w:r>
+        <w:tab/>
+      </w:r>
+      <w:r>
+        <w:rPr>
+          <w:rFonts w:ascii="" w:hAnsi="" w:eastAsia=""/>
+          <w:b/>
+          <w:i w:val="0"/>
+          <w:color w:val="404040"/>
+          <w:sz w:val="20"/>
+        </w:rPr>
+        <w:t>Maintained clear communication with stakeholders,</w:t>
+      </w:r>
+      <w:r>
+        <w:rPr>
+          <w:rFonts w:ascii="" w:hAnsi="" w:eastAsia=""/>
+          <w:b w:val="0"/>
+          <w:i w:val="0"/>
+          <w:color w:val="404040"/>
+          <w:sz w:val="20"/>
+        </w:rPr>
+        <w:t xml:space="preserve"> providing regular project monthly (after 2 scrums) updates and </w:t>
+      </w:r>
+      <w:r>
+        <w:tab/>
+      </w:r>
+      <w:r>
+        <w:rPr>
+          <w:rFonts w:ascii="" w:hAnsi="" w:eastAsia=""/>
+          <w:b w:val="0"/>
+          <w:i w:val="0"/>
+          <w:color w:val="404040"/>
+          <w:sz w:val="20"/>
+        </w:rPr>
+        <w:t xml:space="preserve">addressing their concerns promptly. I provided weekly project updates to Aerohyre.com's stakeholders, including the </w:t>
+      </w:r>
+      <w:r>
+        <w:tab/>
+      </w:r>
+      <w:r>
+        <w:rPr>
+          <w:rFonts w:ascii="" w:hAnsi="" w:eastAsia=""/>
+          <w:b w:val="0"/>
+          <w:i w:val="0"/>
+          <w:color w:val="404040"/>
+          <w:sz w:val="20"/>
+        </w:rPr>
+        <w:t>executive team and investors, and addressed their concerns in a timely manner.</w:t>
+      </w:r>
+    </w:p>
+    <w:p>
+      <w:pPr>
+        <w:autoSpaceDN w:val="0"/>
+        <w:tabs>
+          <w:tab w:pos="1080" w:val="left"/>
+        </w:tabs>
+        <w:autoSpaceDE w:val="0"/>
+        <w:widowControl/>
+        <w:spacing w:line="245" w:lineRule="auto" w:before="70" w:after="0"/>
+        <w:ind w:left="720" w:right="1152" w:firstLine="0"/>
+        <w:jc w:val="left"/>
+      </w:pPr>
+      <w:r>
+        <w:rPr>
+          <w:rFonts w:ascii="" w:hAnsi="" w:eastAsia=""/>
+          <w:b w:val="0"/>
+          <w:i w:val="0"/>
+          <w:color w:val="404040"/>
+          <w:sz w:val="20"/>
+        </w:rPr>
+        <w:t>●</w:t>
+      </w:r>
+      <w:r>
+        <w:tab/>
+      </w:r>
+      <w:r>
+        <w:rPr>
+          <w:rFonts w:ascii="" w:hAnsi="" w:eastAsia=""/>
+          <w:b/>
+          <w:i w:val="0"/>
+          <w:color w:val="404040"/>
+          <w:sz w:val="20"/>
+        </w:rPr>
+        <w:t>Ensured high-quality work</w:t>
+      </w:r>
+      <w:r>
+        <w:rPr>
+          <w:rFonts w:ascii="" w:hAnsi="" w:eastAsia=""/>
+          <w:b w:val="0"/>
+          <w:i w:val="0"/>
+          <w:color w:val="404040"/>
+          <w:sz w:val="20"/>
+        </w:rPr>
+        <w:t xml:space="preserve"> through thorough testing and validation. For Aerohyre.com, I conducted rigorous testing to </w:t>
+      </w:r>
+      <w:r>
+        <w:tab/>
+      </w:r>
+      <w:r>
+        <w:rPr>
+          <w:rFonts w:ascii="" w:hAnsi="" w:eastAsia=""/>
+          <w:b w:val="0"/>
+          <w:i w:val="0"/>
+          <w:color w:val="404040"/>
+          <w:sz w:val="20"/>
+        </w:rPr>
+        <w:t>ensure that the platform met quality standards and was free from bugs before launch.</w:t>
+      </w:r>
+    </w:p>
+    <w:p>
+      <w:pPr>
+        <w:autoSpaceDN w:val="0"/>
+        <w:tabs>
+          <w:tab w:pos="1080" w:val="left"/>
+        </w:tabs>
+        <w:autoSpaceDE w:val="0"/>
+        <w:widowControl/>
+        <w:spacing w:line="245" w:lineRule="auto" w:before="70" w:after="0"/>
+        <w:ind w:left="720" w:right="864" w:firstLine="0"/>
+        <w:jc w:val="left"/>
+      </w:pPr>
+      <w:r>
+        <w:rPr>
+          <w:rFonts w:ascii="" w:hAnsi="" w:eastAsia=""/>
+          <w:b w:val="0"/>
+          <w:i w:val="0"/>
+          <w:color w:val="404040"/>
+          <w:sz w:val="20"/>
+        </w:rPr>
+        <w:t>●</w:t>
+      </w:r>
+      <w:r>
+        <w:tab/>
+      </w:r>
+      <w:r>
+        <w:rPr>
+          <w:rFonts w:ascii="" w:hAnsi="" w:eastAsia=""/>
+          <w:b/>
+          <w:i w:val="0"/>
+          <w:color w:val="404040"/>
+          <w:sz w:val="20"/>
+        </w:rPr>
+        <w:t>Worked effectively with external vendors</w:t>
+      </w:r>
+      <w:r>
+        <w:rPr>
+          <w:rFonts w:ascii="" w:hAnsi="" w:eastAsia=""/>
+          <w:b w:val="0"/>
+          <w:i w:val="0"/>
+          <w:color w:val="404040"/>
+          <w:sz w:val="20"/>
+        </w:rPr>
+        <w:t xml:space="preserve"> to achieve project goals. I collaborated with a third-party vendor to develop the </w:t>
+      </w:r>
+      <w:r>
+        <w:tab/>
+      </w:r>
+      <w:r>
+        <w:rPr>
+          <w:rFonts w:ascii="" w:hAnsi="" w:eastAsia=""/>
+          <w:b w:val="0"/>
+          <w:i w:val="0"/>
+          <w:color w:val="404040"/>
+          <w:sz w:val="20"/>
+        </w:rPr>
+        <w:t>Aerohyre.com platform, ensuring that their work aligned with our project objectives and timelines.</w:t>
+      </w:r>
+    </w:p>
+    <w:p>
+      <w:pPr>
+        <w:autoSpaceDN w:val="0"/>
+        <w:tabs>
+          <w:tab w:pos="1080" w:val="left"/>
+        </w:tabs>
+        <w:autoSpaceDE w:val="0"/>
+        <w:widowControl/>
+        <w:spacing w:line="245" w:lineRule="auto" w:before="68" w:after="0"/>
+        <w:ind w:left="720" w:right="576" w:firstLine="0"/>
+        <w:jc w:val="left"/>
+      </w:pPr>
+      <w:r>
+        <w:rPr>
+          <w:rFonts w:ascii="" w:hAnsi="" w:eastAsia=""/>
+          <w:b w:val="0"/>
+          <w:i w:val="0"/>
+          <w:color w:val="404040"/>
+          <w:sz w:val="20"/>
+        </w:rPr>
+        <w:t>●</w:t>
+      </w:r>
+      <w:r>
+        <w:tab/>
+      </w:r>
+      <w:r>
+        <w:rPr>
+          <w:rFonts w:ascii="" w:hAnsi="" w:eastAsia=""/>
+          <w:b/>
+          <w:i w:val="0"/>
+          <w:color w:val="404040"/>
+          <w:sz w:val="20"/>
+        </w:rPr>
+        <w:t>Managed changes to the project scope</w:t>
+      </w:r>
+      <w:r>
+        <w:rPr>
+          <w:rFonts w:ascii="" w:hAnsi="" w:eastAsia=""/>
+          <w:b w:val="0"/>
+          <w:i w:val="0"/>
+          <w:color w:val="404040"/>
+          <w:sz w:val="20"/>
+        </w:rPr>
+        <w:t xml:space="preserve"> smoothly to minimize disruptions. When a new feature was added to Aerohyre.com's </w:t>
+      </w:r>
+      <w:r>
+        <w:tab/>
+      </w:r>
+      <w:r>
+        <w:rPr>
+          <w:rFonts w:ascii="" w:hAnsi="" w:eastAsia=""/>
+          <w:b w:val="0"/>
+          <w:i w:val="0"/>
+          <w:color w:val="404040"/>
+          <w:sz w:val="20"/>
+        </w:rPr>
+        <w:t xml:space="preserve">scope, I effectively managed the change by assessing its impact on the project timeline and resources, and implementing </w:t>
+      </w:r>
+      <w:r>
+        <w:tab/>
+      </w:r>
+      <w:r>
+        <w:rPr>
+          <w:rFonts w:ascii="" w:hAnsi="" w:eastAsia=""/>
+          <w:b w:val="0"/>
+          <w:i w:val="0"/>
+          <w:color w:val="404040"/>
+          <w:sz w:val="20"/>
+        </w:rPr>
+        <w:t>necessary adjustments to ensure project success.</w:t>
+      </w:r>
+    </w:p>
+    <w:p>
+      <w:pPr>
+        <w:autoSpaceDN w:val="0"/>
+        <w:tabs>
+          <w:tab w:pos="1080" w:val="left"/>
+        </w:tabs>
+        <w:autoSpaceDE w:val="0"/>
+        <w:widowControl/>
+        <w:spacing w:line="245" w:lineRule="auto" w:before="68" w:after="0"/>
+        <w:ind w:left="720" w:right="1440" w:firstLine="0"/>
         <w:jc w:val="left"/>
       </w:pPr>
       <w:r>
@@ -1115,7 +2664,7 @@
           <w:color w:val="404040"/>
           <w:sz w:val="20"/>
         </w:rPr>
-        <w:t>Created</w:t>
+        <w:t>Kept detailed records of</w:t>
       </w:r>
       <w:r>
         <w:rPr>
@@ -1125,7 +2674,7 @@
           <w:color w:val="404040"/>
           <w:sz w:val="20"/>
         </w:rPr>
-        <w:t xml:space="preserve"> detailed project plans, assigned tasks, and allocated resources</w:t>
+        <w:t xml:space="preserve"> project requirements, specifications, and meetings</w:t>
       </w:r>
       <w:r>
         <w:rPr>
@@ -1135,18 +2684,11 @@
           <w:color w:val="404040"/>
           <w:sz w:val="20"/>
         </w:rPr>
-        <w:t xml:space="preserve"> effectively, prioritizing tasks to meet tight</w:t>
+        <w:t xml:space="preserve">. I maintained a comprehensive project </w:t>
       </w:r>
-    </w:p>
-    <w:p>
-      <w:pPr>
-        <w:autoSpaceDN w:val="0"/>
-        <w:autoSpaceDE w:val="0"/>
-        <w:widowControl/>
-        <w:spacing w:line="197" w:lineRule="auto" w:before="44" w:after="0"/>
-        <w:ind w:left="1260" w:right="0" w:firstLine="0"/>
-        <w:jc w:val="left"/>
-      </w:pPr>
+      <w:r>
+        <w:tab/>
+      </w:r>
       <w:r>
         <w:rPr>
           <w:rFonts w:ascii="" w:hAnsi="" w:eastAsia=""/>
@@ -1155,19 +2697,19 @@
           <w:color w:val="404040"/>
           <w:sz w:val="20"/>
         </w:rPr>
-        <w:t>deadlines</w:t>
+        <w:t>documentation for Aerohyre.com, including requirements, specifications, meeting minutes, and change requests.</w:t>
       </w:r>
     </w:p>
     <w:p>
       <w:pPr>
         <w:autoSpaceDN w:val="0"/>
         <w:tabs>
-          <w:tab w:pos="1260" w:val="left"/>
+          <w:tab w:pos="1080" w:val="left"/>
         </w:tabs>
         <w:autoSpaceDE w:val="0"/>
         <w:widowControl/>
-        <w:spacing w:line="226" w:lineRule="auto" w:before="14" w:after="0"/>
-        <w:ind w:left="900" w:right="0" w:firstLine="0"/>
+        <w:spacing w:line="245" w:lineRule="auto" w:before="70" w:after="0"/>
+        <w:ind w:left="720" w:right="720" w:firstLine="0"/>
         <w:jc w:val="left"/>
       </w:pPr>
       <w:r>
@@ -1186,22 +2728,12 @@
       <w:r>
         <w:rPr>
           <w:rFonts w:ascii="" w:hAnsi="" w:eastAsia=""/>
-          <w:b w:val="0"/>
-          <w:i w:val="0"/>
-          <w:color w:val="404040"/>
-          <w:sz w:val="20"/>
-        </w:rPr>
-        <w:t>Proactively identified and addressed</w:t>
-      </w:r>
-      <w:r>
-        <w:rPr>
-          <w:rFonts w:ascii="" w:hAnsi="" w:eastAsia=""/>
           <w:b/>
           <w:i w:val="0"/>
           <w:color w:val="404040"/>
           <w:sz w:val="20"/>
         </w:rPr>
-        <w:t xml:space="preserve"> potential risks, preparing alternative solutions</w:t>
+        <w:t>Provided leadership and guidance</w:t>
       </w:r>
       <w:r>
         <w:rPr>
@@ -1211,19 +2743,42 @@
           <w:color w:val="404040"/>
           <w:sz w:val="20"/>
         </w:rPr>
-        <w:t xml:space="preserve"> for potential API integration delays</w:t>
+        <w:t xml:space="preserve"> to team members, fostering a positive work environment. I mentored team members on </w:t>
       </w:r>
+      <w:r>
+        <w:tab/>
+      </w:r>
+      <w:r>
+        <w:rPr>
+          <w:rFonts w:ascii="" w:hAnsi="" w:eastAsia=""/>
+          <w:b w:val="0"/>
+          <w:i w:val="0"/>
+          <w:color w:val="404040"/>
+          <w:sz w:val="20"/>
+        </w:rPr>
+        <w:t>Aerohyre.com and provided them with the necessary guidance and support to succeed in their roles.</w:t>
+      </w:r>
+    </w:p>
+    <w:p>
+      <w:pPr>
+        <w:sectPr>
+          <w:pgSz w:w="11920" w:h="16840"/>
+          <w:pgMar w:top="0" w:right="0" w:bottom="0" w:left="0" w:header="720" w:footer="720" w:gutter="0"/>
+          <w:cols/>
+          <w:docGrid w:linePitch="360"/>
+        </w:sectPr>
+      </w:pPr>
     </w:p>
     <w:p>
       <w:pPr>
         <w:autoSpaceDN w:val="0"/>
         <w:tabs>
-          <w:tab w:pos="1260" w:val="left"/>
+          <w:tab w:pos="1080" w:val="left"/>
         </w:tabs>
         <w:autoSpaceDE w:val="0"/>
         <w:widowControl/>
-        <w:spacing w:line="226" w:lineRule="auto" w:before="14" w:after="0"/>
-        <w:ind w:left="900" w:right="0" w:firstLine="0"/>
+        <w:spacing w:line="245" w:lineRule="auto" w:before="974" w:after="0"/>
+        <w:ind w:left="720" w:right="864" w:firstLine="0"/>
         <w:jc w:val="left"/>
       </w:pPr>
       <w:r>
@@ -1242,22 +2797,12 @@
       <w:r>
         <w:rPr>
           <w:rFonts w:ascii="" w:hAnsi="" w:eastAsia=""/>
-          <w:b w:val="0"/>
-          <w:i w:val="0"/>
-          <w:color w:val="404040"/>
-          <w:sz w:val="20"/>
-        </w:rPr>
-        <w:t>Ensured strong</w:t>
-      </w:r>
-      <w:r>
-        <w:rPr>
-          <w:rFonts w:ascii="" w:hAnsi="" w:eastAsia=""/>
           <w:b/>
           <w:i w:val="0"/>
           <w:color w:val="404040"/>
           <w:sz w:val="20"/>
         </w:rPr>
-        <w:t xml:space="preserve"> team communication</w:t>
+        <w:t>Reviewed project outcomes</w:t>
       </w:r>
       <w:r>
         <w:rPr>
@@ -1267,80 +2812,7 @@
           <w:color w:val="404040"/>
           <w:sz w:val="20"/>
         </w:rPr>
-        <w:t xml:space="preserve"> and</w:t>
-      </w:r>
-      <w:r>
-        <w:rPr>
-          <w:rFonts w:ascii="" w:hAnsi="" w:eastAsia=""/>
-          <w:b/>
-          <w:i w:val="0"/>
-          <w:color w:val="404040"/>
-          <w:sz w:val="20"/>
-        </w:rPr>
-        <w:t xml:space="preserve"> collaboration</w:t>
-      </w:r>
-      <w:r>
-        <w:rPr>
-          <w:rFonts w:ascii="" w:hAnsi="" w:eastAsia=""/>
-          <w:b w:val="0"/>
-          <w:i w:val="0"/>
-          <w:color w:val="404040"/>
-          <w:sz w:val="20"/>
-        </w:rPr>
-        <w:t xml:space="preserve"> through</w:t>
-      </w:r>
-      <w:r>
-        <w:rPr>
-          <w:rFonts w:ascii="" w:hAnsi="" w:eastAsia=""/>
-          <w:b/>
-          <w:i w:val="0"/>
-          <w:color w:val="404040"/>
-          <w:sz w:val="20"/>
-        </w:rPr>
-        <w:t xml:space="preserve"> regular meetings</w:t>
-      </w:r>
-      <w:r>
-        <w:rPr>
-          <w:rFonts w:ascii="" w:hAnsi="" w:eastAsia=""/>
-          <w:b w:val="0"/>
-          <w:i w:val="0"/>
-          <w:color w:val="404040"/>
-          <w:sz w:val="20"/>
-        </w:rPr>
-        <w:t xml:space="preserve"> and</w:t>
-      </w:r>
-      <w:r>
-        <w:rPr>
-          <w:rFonts w:ascii="" w:hAnsi="" w:eastAsia=""/>
-          <w:b/>
-          <w:i w:val="0"/>
-          <w:color w:val="404040"/>
-          <w:sz w:val="20"/>
-        </w:rPr>
-        <w:t xml:space="preserve"> open discussions</w:t>
-      </w:r>
-    </w:p>
-    <w:p>
-      <w:pPr>
-        <w:autoSpaceDN w:val="0"/>
-        <w:tabs>
-          <w:tab w:pos="1260" w:val="left"/>
-        </w:tabs>
-        <w:autoSpaceDE w:val="0"/>
-        <w:widowControl/>
-        <w:spacing w:line="226" w:lineRule="auto" w:before="14" w:after="0"/>
-        <w:ind w:left="900" w:right="0" w:firstLine="0"/>
-        <w:jc w:val="left"/>
-      </w:pPr>
-      <w:r>
-        <w:rPr>
-          <w:rFonts w:ascii="" w:hAnsi="" w:eastAsia=""/>
-          <w:b w:val="0"/>
-          <w:i w:val="0"/>
-          <w:color w:val="404040"/>
-          <w:sz w:val="20"/>
-        </w:rPr>
-        <w:t>●</w:t>
+        <w:t xml:space="preserve"> to learn from the experience and improve future projects. After the successful launch of </w:t>
       </w:r>
       <w:r>
         <w:tab/>
@@ -1353,60 +2825,7 @@
           <w:color w:val="404040"/>
           <w:sz w:val="20"/>
         </w:rPr>
-        <w:t>Managed</w:t>
-      </w:r>
-      <w:r>
-        <w:rPr>
-          <w:rFonts w:ascii="" w:hAnsi="" w:eastAsia=""/>
-          <w:b/>
-          <w:i w:val="0"/>
-          <w:color w:val="404040"/>
-          <w:sz w:val="20"/>
-        </w:rPr>
-        <w:t xml:space="preserve"> project budgets, ensuring alignment</w:t>
-      </w:r>
-      <w:r>
-        <w:rPr>
-          <w:rFonts w:ascii="" w:hAnsi="" w:eastAsia=""/>
-          <w:b w:val="0"/>
-          <w:i w:val="0"/>
-          <w:color w:val="404040"/>
-          <w:sz w:val="20"/>
-        </w:rPr>
-        <w:t xml:space="preserve"> with approved budgets and obtaining</w:t>
-      </w:r>
-      <w:r>
-        <w:rPr>
-          <w:rFonts w:ascii="" w:hAnsi="" w:eastAsia=""/>
-          <w:b/>
-          <w:i w:val="0"/>
-          <w:color w:val="404040"/>
-          <w:sz w:val="20"/>
-        </w:rPr>
-        <w:t xml:space="preserve"> necessary approvals for adjustments</w:t>
-      </w:r>
-    </w:p>
-    <w:p>
-      <w:pPr>
-        <w:autoSpaceDN w:val="0"/>
-        <w:tabs>
-          <w:tab w:pos="1260" w:val="left"/>
-        </w:tabs>
-        <w:autoSpaceDE w:val="0"/>
-        <w:widowControl/>
-        <w:spacing w:line="226" w:lineRule="auto" w:before="14" w:after="0"/>
-        <w:ind w:left="900" w:right="0" w:firstLine="0"/>
-        <w:jc w:val="left"/>
-      </w:pPr>
-      <w:r>
-        <w:rPr>
-          <w:rFonts w:ascii="" w:hAnsi="" w:eastAsia=""/>
-          <w:b w:val="0"/>
-          <w:i w:val="0"/>
-          <w:color w:val="404040"/>
-          <w:sz w:val="20"/>
-        </w:rPr>
-        <w:t>●</w:t>
+        <w:t xml:space="preserve">Aerohyre.com, I conducted a post-project evaluation to assess the project's outcomes, identify lessons learned, and inform </w:t>
       </w:r>
       <w:r>
         <w:tab/>
@@ -1419,47 +2838,7 @@
           <w:color w:val="404040"/>
           <w:sz w:val="20"/>
         </w:rPr>
-        <w:t>Maintained</w:t>
-      </w:r>
-      <w:r>
-        <w:rPr>
-          <w:rFonts w:ascii="" w:hAnsi="" w:eastAsia=""/>
-          <w:b/>
-          <w:i w:val="0"/>
-          <w:color w:val="404040"/>
-          <w:sz w:val="20"/>
-        </w:rPr>
-        <w:t xml:space="preserve"> clear communication with stakeholders,</w:t>
-      </w:r>
-      <w:r>
-        <w:rPr>
-          <w:rFonts w:ascii="" w:hAnsi="" w:eastAsia=""/>
-          <w:b w:val="0"/>
-          <w:i w:val="0"/>
-          <w:color w:val="404040"/>
-          <w:sz w:val="20"/>
-        </w:rPr>
-        <w:t xml:space="preserve"> providing</w:t>
-      </w:r>
-      <w:r>
-        <w:rPr>
-          <w:rFonts w:ascii="" w:hAnsi="" w:eastAsia=""/>
-          <w:b/>
-          <w:i w:val="0"/>
-          <w:color w:val="404040"/>
-          <w:sz w:val="20"/>
-        </w:rPr>
-        <w:t xml:space="preserve"> monthly updates</w:t>
-      </w:r>
-      <w:r>
-        <w:rPr>
-          <w:rFonts w:ascii="" w:hAnsi="" w:eastAsia=""/>
-          <w:b w:val="0"/>
-          <w:i w:val="0"/>
-          <w:color w:val="404040"/>
-          <w:sz w:val="20"/>
-        </w:rPr>
-        <w:t xml:space="preserve"> after two sprints and addressing concerns</w:t>
+        <w:t>future projects.</w:t>
       </w:r>
     </w:p>
     <w:p>
@@ -1467,419 +2846,8 @@
         <w:autoSpaceDN w:val="0"/>
         <w:autoSpaceDE w:val="0"/>
         <w:widowControl/>
-        <w:spacing w:line="197" w:lineRule="auto" w:before="44" w:after="0"/>
-        <w:ind w:left="1260" w:right="0" w:firstLine="0"/>
-        <w:jc w:val="left"/>
-      </w:pPr>
-      <w:r>
-        <w:rPr>
-          <w:rFonts w:ascii="" w:hAnsi="" w:eastAsia=""/>
-          <w:b w:val="0"/>
-          <w:i w:val="0"/>
-          <w:color w:val="404040"/>
-          <w:sz w:val="20"/>
-        </w:rPr>
-        <w:t>promptly</w:t>
-      </w:r>
-    </w:p>
-    <w:p>
-      <w:pPr>
-        <w:autoSpaceDN w:val="0"/>
-        <w:tabs>
-          <w:tab w:pos="1260" w:val="left"/>
-        </w:tabs>
-        <w:autoSpaceDE w:val="0"/>
-        <w:widowControl/>
-        <w:spacing w:line="228" w:lineRule="auto" w:before="14" w:after="0"/>
-        <w:ind w:left="900" w:right="0" w:firstLine="0"/>
-        <w:jc w:val="left"/>
-      </w:pPr>
-      <w:r>
-        <w:rPr>
-          <w:rFonts w:ascii="" w:hAnsi="" w:eastAsia=""/>
-          <w:b w:val="0"/>
-          <w:i w:val="0"/>
-          <w:color w:val="404040"/>
-          <w:sz w:val="20"/>
-        </w:rPr>
-        <w:t>●</w:t>
-      </w:r>
-      <w:r>
-        <w:tab/>
-      </w:r>
-      <w:r>
-        <w:rPr>
-          <w:rFonts w:ascii="" w:hAnsi="" w:eastAsia=""/>
-          <w:b w:val="0"/>
-          <w:i w:val="0"/>
-          <w:color w:val="404040"/>
-          <w:sz w:val="20"/>
-        </w:rPr>
-        <w:t>Conducted rigorous testing to</w:t>
-      </w:r>
-      <w:r>
-        <w:rPr>
-          <w:rFonts w:ascii="" w:hAnsi="" w:eastAsia=""/>
-          <w:b/>
-          <w:i w:val="0"/>
-          <w:color w:val="404040"/>
-          <w:sz w:val="20"/>
-        </w:rPr>
-        <w:t xml:space="preserve"> ensure high-quality work</w:t>
-      </w:r>
-      <w:r>
-        <w:rPr>
-          <w:rFonts w:ascii="" w:hAnsi="" w:eastAsia=""/>
-          <w:b w:val="0"/>
-          <w:i w:val="0"/>
-          <w:color w:val="404040"/>
-          <w:sz w:val="20"/>
-        </w:rPr>
-        <w:t xml:space="preserve"> and bug-free platform before launch</w:t>
-      </w:r>
-    </w:p>
-    <w:p>
-      <w:pPr>
-        <w:autoSpaceDN w:val="0"/>
-        <w:tabs>
-          <w:tab w:pos="1260" w:val="left"/>
-        </w:tabs>
-        <w:autoSpaceDE w:val="0"/>
-        <w:widowControl/>
-        <w:spacing w:line="228" w:lineRule="auto" w:before="12" w:after="0"/>
-        <w:ind w:left="900" w:right="0" w:firstLine="0"/>
-        <w:jc w:val="left"/>
-      </w:pPr>
-      <w:r>
-        <w:rPr>
-          <w:rFonts w:ascii="" w:hAnsi="" w:eastAsia=""/>
-          <w:b w:val="0"/>
-          <w:i w:val="0"/>
-          <w:color w:val="404040"/>
-          <w:sz w:val="20"/>
-        </w:rPr>
-        <w:t>●</w:t>
-      </w:r>
-      <w:r>
-        <w:tab/>
-      </w:r>
-      <w:r>
-        <w:rPr>
-          <w:rFonts w:ascii="" w:hAnsi="" w:eastAsia=""/>
-          <w:b w:val="0"/>
-          <w:i w:val="0"/>
-          <w:color w:val="404040"/>
-          <w:sz w:val="20"/>
-        </w:rPr>
-        <w:t>Collaborated effectively with external vendors, ensuring alignment with</w:t>
-      </w:r>
-      <w:r>
-        <w:rPr>
-          <w:rFonts w:ascii="" w:hAnsi="" w:eastAsia=""/>
-          <w:b/>
-          <w:i w:val="0"/>
-          <w:color w:val="404040"/>
-          <w:sz w:val="20"/>
-        </w:rPr>
-        <w:t xml:space="preserve"> project objectives and timelines</w:t>
-      </w:r>
-    </w:p>
-    <w:p>
-      <w:pPr>
-        <w:autoSpaceDN w:val="0"/>
-        <w:tabs>
-          <w:tab w:pos="1260" w:val="left"/>
-        </w:tabs>
-        <w:autoSpaceDE w:val="0"/>
-        <w:widowControl/>
-        <w:spacing w:line="228" w:lineRule="auto" w:before="12" w:after="0"/>
-        <w:ind w:left="900" w:right="0" w:firstLine="0"/>
-        <w:jc w:val="left"/>
-      </w:pPr>
-      <w:r>
-        <w:rPr>
-          <w:rFonts w:ascii="" w:hAnsi="" w:eastAsia=""/>
-          <w:b w:val="0"/>
-          <w:i w:val="0"/>
-          <w:color w:val="404040"/>
-          <w:sz w:val="20"/>
-        </w:rPr>
-        <w:t>●</w:t>
-      </w:r>
-      <w:r>
-        <w:tab/>
-      </w:r>
-      <w:r>
-        <w:rPr>
-          <w:rFonts w:ascii="" w:hAnsi="" w:eastAsia=""/>
-          <w:b w:val="0"/>
-          <w:i w:val="0"/>
-          <w:color w:val="404040"/>
-          <w:sz w:val="20"/>
-        </w:rPr>
-        <w:t>Managed</w:t>
-      </w:r>
-      <w:r>
-        <w:rPr>
-          <w:rFonts w:ascii="" w:hAnsi="" w:eastAsia=""/>
-          <w:b/>
-          <w:i w:val="0"/>
-          <w:color w:val="404040"/>
-          <w:sz w:val="20"/>
-        </w:rPr>
-        <w:t xml:space="preserve"> changes to project scope smoothly</w:t>
-      </w:r>
-      <w:r>
-        <w:rPr>
-          <w:rFonts w:ascii="" w:hAnsi="" w:eastAsia=""/>
-          <w:b w:val="0"/>
-          <w:i w:val="0"/>
-          <w:color w:val="404040"/>
-          <w:sz w:val="20"/>
-        </w:rPr>
-        <w:t>, assessing impact on timeline and resources to ensure project success</w:t>
-      </w:r>
-    </w:p>
-    <w:p>
-      <w:pPr>
-        <w:autoSpaceDN w:val="0"/>
-        <w:tabs>
-          <w:tab w:pos="1260" w:val="left"/>
-        </w:tabs>
-        <w:autoSpaceDE w:val="0"/>
-        <w:widowControl/>
-        <w:spacing w:line="228" w:lineRule="auto" w:before="12" w:after="0"/>
-        <w:ind w:left="900" w:right="0" w:firstLine="0"/>
-        <w:jc w:val="left"/>
-      </w:pPr>
-      <w:r>
-        <w:rPr>
-          <w:rFonts w:ascii="" w:hAnsi="" w:eastAsia=""/>
-          <w:b w:val="0"/>
-          <w:i w:val="0"/>
-          <w:color w:val="404040"/>
-          <w:sz w:val="20"/>
-        </w:rPr>
-        <w:t>●</w:t>
-      </w:r>
-      <w:r>
-        <w:tab/>
-      </w:r>
-      <w:r>
-        <w:rPr>
-          <w:rFonts w:ascii="" w:hAnsi="" w:eastAsia=""/>
-          <w:b w:val="0"/>
-          <w:i w:val="0"/>
-          <w:color w:val="404040"/>
-          <w:sz w:val="20"/>
-        </w:rPr>
-        <w:t>Maintained</w:t>
-      </w:r>
-      <w:r>
-        <w:rPr>
-          <w:rFonts w:ascii="" w:hAnsi="" w:eastAsia=""/>
-          <w:b/>
-          <w:i w:val="0"/>
-          <w:color w:val="404040"/>
-          <w:sz w:val="20"/>
-        </w:rPr>
-        <w:t xml:space="preserve"> comprehensive project documentation, including requirements, specifications, meeting minutes,</w:t>
-      </w:r>
-      <w:r>
-        <w:rPr>
-          <w:rFonts w:ascii="" w:hAnsi="" w:eastAsia=""/>
-          <w:b w:val="0"/>
-          <w:i w:val="0"/>
-          <w:color w:val="404040"/>
-          <w:sz w:val="20"/>
-        </w:rPr>
-        <w:t xml:space="preserve"> and</w:t>
-      </w:r>
-      <w:r>
-        <w:rPr>
-          <w:rFonts w:ascii="" w:hAnsi="" w:eastAsia=""/>
-          <w:b/>
-          <w:i w:val="0"/>
-          <w:color w:val="404040"/>
-          <w:sz w:val="20"/>
-        </w:rPr>
-        <w:t xml:space="preserve"> change</w:t>
-      </w:r>
-    </w:p>
-    <w:p>
-      <w:pPr>
-        <w:autoSpaceDN w:val="0"/>
-        <w:autoSpaceDE w:val="0"/>
-        <w:widowControl/>
-        <w:spacing w:line="197" w:lineRule="auto" w:before="44" w:after="6"/>
-        <w:ind w:left="1260" w:right="0" w:firstLine="0"/>
-        <w:jc w:val="left"/>
-      </w:pPr>
-      <w:r>
-        <w:rPr>
-          <w:rFonts w:ascii="" w:hAnsi="" w:eastAsia=""/>
-          <w:b/>
-          <w:i w:val="0"/>
-          <w:color w:val="404040"/>
-          <w:sz w:val="20"/>
-        </w:rPr>
-        <w:t>requests</w:t>
-      </w:r>
-    </w:p>
-    <w:tbl>
-      <w:tblPr>
-        <w:tblW w:type="auto" w:w="0"/>
-        <w:tblLayout w:type="fixed"/>
-        <w:tblLook w:firstColumn="1" w:firstRow="1" w:lastColumn="0" w:lastRow="0" w:noHBand="0" w:noVBand="1" w:val="04A0"/>
-        <w:tblInd w:w="590.0" w:type="dxa"/>
-      </w:tblPr>
-      <w:tblGrid>
-        <w:gridCol w:w="5960"/>
-        <w:gridCol w:w="5960"/>
-      </w:tblGrid>
-      <w:tr>
-        <w:trPr>
-          <w:trHeight w:hRule="exact" w:val="822"/>
-        </w:trPr>
-        <w:tc>
-          <w:tcPr>
-            <w:tcW w:type="dxa" w:w="550"/>
-            <w:tcBorders>
-              <w:bottom w:sz="8.0" w:val="single" w:color="#878787"/>
-            </w:tcBorders>
-            <w:tcMar>
-              <w:start w:w="0" w:type="dxa"/>
-              <w:end w:w="0" w:type="dxa"/>
-            </w:tcMar>
-          </w:tcPr>
-          <w:p>
-            <w:pPr>
-              <w:autoSpaceDN w:val="0"/>
-              <w:autoSpaceDE w:val="0"/>
-              <w:widowControl/>
-              <w:spacing w:line="245" w:lineRule="auto" w:before="6" w:after="0"/>
-              <w:ind w:left="288" w:right="120" w:firstLine="0"/>
-              <w:jc w:val="right"/>
-            </w:pPr>
-            <w:r>
-              <w:rPr>
-                <w:rFonts w:ascii="" w:hAnsi="" w:eastAsia=""/>
-                <w:b w:val="0"/>
-                <w:i w:val="0"/>
-                <w:color w:val="404040"/>
-                <w:sz w:val="20"/>
-              </w:rPr>
-              <w:t>●</w:t>
-            </w:r>
-            <w:r>
-              <w:br/>
-            </w:r>
-            <w:r>
-              <w:rPr>
-                <w:rFonts w:ascii="" w:hAnsi="" w:eastAsia=""/>
-                <w:b w:val="0"/>
-                <w:i w:val="0"/>
-                <w:color w:val="404040"/>
-                <w:sz w:val="20"/>
-              </w:rPr>
-              <w:t>●</w:t>
-            </w:r>
-          </w:p>
-        </w:tc>
-        <w:tc>
-          <w:tcPr>
-            <w:tcW w:type="dxa" w:w="9950"/>
-            <w:tcBorders>
-              <w:bottom w:sz="8.0" w:val="single" w:color="#878787"/>
-            </w:tcBorders>
-            <w:tcMar>
-              <w:start w:w="0" w:type="dxa"/>
-              <w:end w:w="0" w:type="dxa"/>
-            </w:tcMar>
-          </w:tcPr>
-          <w:p>
-            <w:pPr>
-              <w:autoSpaceDN w:val="0"/>
-              <w:autoSpaceDE w:val="0"/>
-              <w:widowControl/>
-              <w:spacing w:line="245" w:lineRule="auto" w:before="38" w:after="0"/>
-              <w:ind w:left="120" w:right="864" w:firstLine="0"/>
-              <w:jc w:val="left"/>
-            </w:pPr>
-            <w:r>
-              <w:rPr>
-                <w:rFonts w:ascii="" w:hAnsi="" w:eastAsia=""/>
-                <w:b w:val="0"/>
-                <w:i w:val="0"/>
-                <w:color w:val="404040"/>
-                <w:sz w:val="20"/>
-              </w:rPr>
-              <w:t>Provided</w:t>
-            </w:r>
-            <w:r>
-              <w:rPr>
-                <w:rFonts w:ascii="" w:hAnsi="" w:eastAsia=""/>
-                <w:b/>
-                <w:i w:val="0"/>
-                <w:color w:val="404040"/>
-                <w:sz w:val="20"/>
-              </w:rPr>
-              <w:t xml:space="preserve"> leadership and mentorship to team members</w:t>
-            </w:r>
-            <w:r>
-              <w:rPr>
-                <w:rFonts w:ascii="" w:hAnsi="" w:eastAsia=""/>
-                <w:b w:val="0"/>
-                <w:i w:val="0"/>
-                <w:color w:val="404040"/>
-                <w:sz w:val="20"/>
-              </w:rPr>
-              <w:t xml:space="preserve">, fostering a positive work environment </w:t>
-            </w:r>
-            <w:r>
-              <w:br/>
-            </w:r>
-            <w:r>
-              <w:rPr>
-                <w:rFonts w:ascii="" w:hAnsi="" w:eastAsia=""/>
-                <w:b w:val="0"/>
-                <w:i w:val="0"/>
-                <w:color w:val="404040"/>
-                <w:sz w:val="20"/>
-              </w:rPr>
-              <w:t>Conducted p</w:t>
-            </w:r>
-            <w:r>
-              <w:rPr>
-                <w:rFonts w:ascii="" w:hAnsi="" w:eastAsia=""/>
-                <w:b/>
-                <w:i w:val="0"/>
-                <w:color w:val="404040"/>
-                <w:sz w:val="20"/>
-              </w:rPr>
-              <w:t>ost-project evaluations to assess outcomes</w:t>
-            </w:r>
-            <w:r>
-              <w:rPr>
-                <w:rFonts w:ascii="" w:hAnsi="" w:eastAsia=""/>
-                <w:b w:val="0"/>
-                <w:i w:val="0"/>
-                <w:color w:val="404040"/>
-                <w:sz w:val="20"/>
-              </w:rPr>
-              <w:t>, identify lessons learned, and improve future projects</w:t>
-            </w:r>
-          </w:p>
-        </w:tc>
-      </w:tr>
-    </w:tbl>
-    <w:p>
-      <w:pPr>
-        <w:autoSpaceDN w:val="0"/>
-        <w:autoSpaceDE w:val="0"/>
-        <w:widowControl/>
-        <w:spacing w:line="197" w:lineRule="auto" w:before="224" w:after="0"/>
-        <w:ind w:left="690" w:right="0" w:firstLine="0"/>
+        <w:spacing w:line="197" w:lineRule="auto" w:before="652" w:after="0"/>
+        <w:ind w:left="704" w:right="0" w:firstLine="0"/>
         <w:jc w:val="left"/>
       </w:pPr>
       <w:r>
@@ -1898,7 +2866,7 @@
         <w:autoSpaceDN w:val="0"/>
         <w:autoSpaceDE w:val="0"/>
         <w:widowControl/>
-        <w:spacing w:line="197" w:lineRule="auto" w:before="94" w:after="30"/>
+        <w:spacing w:line="197" w:lineRule="auto" w:before="96" w:after="28"/>
         <w:ind w:left="704" w:right="0" w:firstLine="0"/>
         <w:jc w:val="left"/>
       </w:pPr>
@@ -1910,7 +2878,7 @@
           <w:color w:val="404040"/>
           <w:sz w:val="22"/>
         </w:rPr>
-        <w:t>Client - Internal</w:t>
+        <w:t>Product- Survey Tool, Task Verse, Moodscaling App</w:t>
       </w:r>
     </w:p>
     <w:tbl>
@@ -1918,22 +2886,30 @@
         <w:tblW w:type="auto" w:w="0"/>
         <w:tblLayout w:type="fixed"/>
         <w:tblLook w:firstColumn="1" w:firstRow="1" w:lastColumn="0" w:lastRow="0" w:noHBand="0" w:noVBand="1" w:val="04A0"/>
-        <w:tblInd w:w="340.0" w:type="dxa"/>
+        <w:tblInd w:w="590.0" w:type="dxa"/>
       </w:tblPr>
       <w:tblGrid>
-        <w:gridCol w:w="2980"/>
-        <w:gridCol w:w="2980"/>
-        <w:gridCol w:w="2980"/>
-        <w:gridCol w:w="2980"/>
+        <w:gridCol w:w="1987"/>
+        <w:gridCol w:w="1987"/>
+        <w:gridCol w:w="1987"/>
+        <w:gridCol w:w="1987"/>
+        <w:gridCol w:w="1987"/>
+        <w:gridCol w:w="1987"/>
       </w:tblGrid>
       <w:tr>
         <w:trPr>
-          <w:trHeight w:hRule="exact" w:val="324"/>
+          <w:trHeight w:hRule="exact" w:val="432"/>
         </w:trPr>
         <w:tc>
           <w:tcPr>
-            <w:tcW w:type="dxa" w:w="3400"/>
+            <w:tcW w:type="dxa" w:w="3130"/>
+            <w:gridSpan w:val="2"/>
             <w:tcBorders/>
+            <w:shd w:fill="ffffff"/>
+            <w:tcMar>
+              <w:start w:w="0" w:type="dxa"/>
+              <w:end w:w="0" w:type="dxa"/>
+            </w:tcMar>
             <w:tcMar>
               <w:start w:w="0" w:type="dxa"/>
               <w:end w:w="0" w:type="dxa"/>
@@ -1945,7 +2921,7 @@
               <w:autoSpaceDE w:val="0"/>
               <w:widowControl/>
               <w:spacing w:line="197" w:lineRule="auto" w:before="82" w:after="0"/>
-              <w:ind w:left="364" w:right="0" w:firstLine="0"/>
+              <w:ind w:left="114" w:right="0" w:firstLine="0"/>
               <w:jc w:val="left"/>
             </w:pPr>
             <w:r>
@@ -1953,7 +2929,7 @@
                 <w:rFonts w:ascii="" w:hAnsi="" w:eastAsia=""/>
                 <w:b/>
                 <w:i w:val="0"/>
-                <w:color w:val="424242"/>
+                <w:color w:val="006FBF"/>
                 <w:sz w:val="21"/>
               </w:rPr>
               <w:t>Role - Product Manager</w:t>
@@ -1962,8 +2938,9 @@
         </w:tc>
         <w:tc>
           <w:tcPr>
-            <w:tcW w:type="dxa" w:w="2780"/>
+            <w:tcW w:type="dxa" w:w="2800"/>
             <w:tcBorders/>
+            <w:shd w:fill="ffffff"/>
             <w:tcMar>
               <w:start w:w="0" w:type="dxa"/>
               <w:end w:w="0" w:type="dxa"/>
@@ -1981,8 +2958,8 @@
             <w:r>
               <w:drawing>
                 <wp:inline xmlns:a="http://schemas.openxmlformats.org/drawingml/2006/main" xmlns:pic="http://schemas.openxmlformats.org/drawingml/2006/picture">
-                  <wp:extent cx="238760" cy="124460"/>
-                  <wp:docPr id="4" name="Picture 4"/>
+                  <wp:extent cx="238760" cy="124459"/>
+                  <wp:docPr id="6" name="Picture 6"/>
                   <wp:cNvGraphicFramePr>
                     <a:graphicFrameLocks noChangeAspect="1"/>
                   </wp:cNvGraphicFramePr>
@@ -1994,7 +2971,7 @@
                           <pic:cNvPicPr/>
                         </pic:nvPicPr>
                         <pic:blipFill>
-                          <a:blip r:embed="rId11"/>
+                          <a:blip r:embed="rId12"/>
                           <a:stretch>
                             <a:fillRect/>
                           </a:stretch>
@@ -2002,7 +2979,7 @@
                         <pic:spPr>
                           <a:xfrm>
                             <a:off x="0" y="0"/>
-                            <a:ext cx="238760" cy="124460"/>
+                            <a:ext cx="238760" cy="124459"/>
                           </a:xfrm>
                           <a:prstGeom prst="rect"/>
                         </pic:spPr>
@@ -2028,6 +3005,7 @@
           <w:tcPr>
             <w:tcW w:type="dxa" w:w="420"/>
             <w:tcBorders/>
+            <w:shd w:fill="ffffff"/>
             <w:tcMar>
               <w:start w:w="0" w:type="dxa"/>
               <w:end w:w="0" w:type="dxa"/>
@@ -2046,7 +3024,7 @@
               <w:drawing>
                 <wp:inline xmlns:a="http://schemas.openxmlformats.org/drawingml/2006/main" xmlns:pic="http://schemas.openxmlformats.org/drawingml/2006/picture">
                   <wp:extent cx="76200" cy="114300"/>
-                  <wp:docPr id="5" name="Picture 5"/>
+                  <wp:docPr id="7" name="Picture 7"/>
                   <wp:cNvGraphicFramePr>
                     <a:graphicFrameLocks noChangeAspect="1"/>
                   </wp:cNvGraphicFramePr>
@@ -2058,7 +3036,7 @@
                           <pic:cNvPicPr/>
                         </pic:nvPicPr>
                         <pic:blipFill>
-                          <a:blip r:embed="rId12"/>
+                          <a:blip r:embed="rId13"/>
                           <a:stretch>
                             <a:fillRect/>
                           </a:stretch>
@@ -2080,8 +3058,9 @@
         </w:tc>
         <w:tc>
           <w:tcPr>
-            <w:tcW w:type="dxa" w:w="2980"/>
+            <w:tcW w:type="dxa" w:w="1380"/>
             <w:tcBorders/>
+            <w:shd w:fill="ffffff"/>
             <w:tcMar>
               <w:start w:w="0" w:type="dxa"/>
               <w:end w:w="0" w:type="dxa"/>
@@ -2108,133 +3087,9 @@
             </w:r>
           </w:p>
         </w:tc>
-      </w:tr>
-    </w:tbl>
-    <w:p>
-      <w:pPr>
-        <w:autoSpaceDN w:val="0"/>
-        <w:autoSpaceDE w:val="0"/>
-        <w:widowControl/>
-        <w:spacing w:line="197" w:lineRule="auto" w:before="34" w:after="34"/>
-        <w:ind w:left="704" w:right="0" w:firstLine="0"/>
-        <w:jc w:val="left"/>
-      </w:pPr>
-      <w:r>
-        <w:rPr>
-          <w:rFonts w:ascii="" w:hAnsi="" w:eastAsia=""/>
-          <w:b/>
-          <w:i w:val="0"/>
-          <w:color w:val="006FBF"/>
-          <w:sz w:val="20"/>
-        </w:rPr>
-        <w:t>Technologies</w:t>
-      </w:r>
-      <w:r>
-        <w:rPr>
-          <w:rFonts w:ascii="" w:hAnsi="" w:eastAsia=""/>
-          <w:b w:val="0"/>
-          <w:i w:val="0"/>
-          <w:color w:val="006FBF"/>
-          <w:sz w:val="20"/>
-        </w:rPr>
-        <w:t>:</w:t>
-      </w:r>
-      <w:r>
-        <w:rPr>
-          <w:rFonts w:ascii="" w:hAnsi="" w:eastAsia=""/>
-          <w:b w:val="0"/>
-          <w:i w:val="0"/>
-          <w:color w:val="404040"/>
-          <w:sz w:val="20"/>
-        </w:rPr>
-        <w:t xml:space="preserve"> React</w:t>
-      </w:r>
-      <w:r>
-        <w:rPr>
-          <w:rFonts w:ascii="" w:hAnsi="" w:eastAsia=""/>
-          <w:b/>
-          <w:i w:val="0"/>
-          <w:color w:val="404040"/>
-          <w:sz w:val="20"/>
-        </w:rPr>
-        <w:t xml:space="preserve"> JS</w:t>
-      </w:r>
-      <w:r>
-        <w:rPr>
-          <w:rFonts w:ascii="" w:hAnsi="" w:eastAsia=""/>
-          <w:b w:val="0"/>
-          <w:i w:val="0"/>
-          <w:color w:val="404040"/>
-          <w:sz w:val="20"/>
-        </w:rPr>
-        <w:t xml:space="preserve"> – UI, dot Net - Backend</w:t>
-      </w:r>
-    </w:p>
-    <w:tbl>
-      <w:tblPr>
-        <w:tblW w:type="auto" w:w="0"/>
-        <w:tblLayout w:type="fixed"/>
-        <w:tblLook w:firstColumn="1" w:firstRow="1" w:lastColumn="0" w:lastRow="0" w:noHBand="0" w:noVBand="1" w:val="04A0"/>
-        <w:tblInd w:w="590.0" w:type="dxa"/>
-      </w:tblPr>
-      <w:tblGrid>
-        <w:gridCol w:w="3973"/>
-        <w:gridCol w:w="3973"/>
-        <w:gridCol w:w="3973"/>
-      </w:tblGrid>
-      <w:tr>
-        <w:trPr>
-          <w:trHeight w:hRule="exact" w:val="230"/>
-        </w:trPr>
         <w:tc>
           <w:tcPr>
-            <w:tcW w:type="dxa" w:w="7210"/>
-            <w:gridSpan w:val="2"/>
-            <w:tcBorders/>
-            <w:shd w:fill="ffffff"/>
-            <w:tcMar>
-              <w:start w:w="0" w:type="dxa"/>
-              <w:end w:w="0" w:type="dxa"/>
-            </w:tcMar>
-            <w:tcMar>
-              <w:start w:w="0" w:type="dxa"/>
-              <w:end w:w="0" w:type="dxa"/>
-            </w:tcMar>
-          </w:tcPr>
-          <w:p>
-            <w:pPr>
-              <w:autoSpaceDN w:val="0"/>
-              <w:autoSpaceDE w:val="0"/>
-              <w:widowControl/>
-              <w:spacing w:line="197" w:lineRule="auto" w:before="30" w:after="0"/>
-              <w:ind w:left="114" w:right="0" w:firstLine="0"/>
-              <w:jc w:val="left"/>
-            </w:pPr>
-            <w:r>
-              <w:rPr>
-                <w:rFonts w:ascii="" w:hAnsi="" w:eastAsia=""/>
-                <w:b/>
-                <w:i w:val="0"/>
-                <w:color w:val="006FBF"/>
-                <w:sz w:val="20"/>
-              </w:rPr>
-              <w:t>Tools Used:</w:t>
-            </w:r>
-            <w:r>
-              <w:rPr>
-                <w:rFonts w:ascii="" w:hAnsi="" w:eastAsia=""/>
-                <w:b w:val="0"/>
-                <w:i w:val="0"/>
-                <w:color w:val="404040"/>
-                <w:sz w:val="20"/>
-              </w:rPr>
-              <w:t xml:space="preserve"> Jira, Confluence, Aha Product roadmap, Miro - wireframe and data flow</w:t>
-            </w:r>
-          </w:p>
-        </w:tc>
-        <w:tc>
-          <w:tcPr>
-            <w:tcW w:type="dxa" w:w="3290"/>
+            <w:tcW w:type="dxa" w:w="2870"/>
             <w:tcBorders/>
             <w:shd w:fill="ffffff"/>
             <w:tcMar>
@@ -2247,934 +3102,9 @@
               <w:autoSpaceDN w:val="0"/>
               <w:autoSpaceDE w:val="0"/>
               <w:widowControl/>
-              <w:spacing w:line="197" w:lineRule="auto" w:before="30" w:after="0"/>
-              <w:ind w:left="344" w:right="0" w:firstLine="0"/>
+              <w:spacing w:line="197" w:lineRule="auto" w:before="90" w:after="0"/>
+              <w:ind w:left="398" w:right="0" w:firstLine="0"/>
               <w:jc w:val="left"/>
-            </w:pPr>
-            <w:r>
-              <w:rPr>
-                <w:rFonts w:ascii="" w:hAnsi="" w:eastAsia=""/>
-                <w:b/>
-                <w:i w:val="0"/>
-                <w:color w:val="006FBF"/>
-                <w:sz w:val="20"/>
-              </w:rPr>
-              <w:t>Project Type</w:t>
-            </w:r>
-            <w:r>
-              <w:rPr>
-                <w:rFonts w:ascii="" w:hAnsi="" w:eastAsia=""/>
-                <w:b w:val="0"/>
-                <w:i w:val="0"/>
-                <w:color w:val="006FBF"/>
-                <w:sz w:val="20"/>
-              </w:rPr>
-              <w:t>:</w:t>
-            </w:r>
-            <w:r>
-              <w:rPr>
-                <w:rFonts w:ascii="" w:hAnsi="" w:eastAsia=""/>
-                <w:b w:val="0"/>
-                <w:i w:val="0"/>
-                <w:color w:val="404040"/>
-                <w:sz w:val="20"/>
-              </w:rPr>
-              <w:t xml:space="preserve"> Web Apps/chrome Ext</w:t>
-            </w:r>
-          </w:p>
-        </w:tc>
-      </w:tr>
-      <w:tr>
-        <w:trPr>
-          <w:trHeight w:hRule="exact" w:val="260"/>
-        </w:trPr>
-        <w:tc>
-          <w:tcPr>
-            <w:tcW w:type="dxa" w:w="550"/>
-            <w:tcBorders/>
-            <w:shd w:fill="ffffff"/>
-            <w:tcMar>
-              <w:start w:w="0" w:type="dxa"/>
-              <w:end w:w="0" w:type="dxa"/>
-            </w:tcMar>
-          </w:tcPr>
-          <w:p>
-            <w:pPr>
-              <w:autoSpaceDN w:val="0"/>
-              <w:autoSpaceDE w:val="0"/>
-              <w:widowControl/>
-              <w:spacing w:line="218" w:lineRule="auto" w:before="16" w:after="0"/>
-              <w:ind w:left="0" w:right="120" w:firstLine="0"/>
-              <w:jc w:val="right"/>
-            </w:pPr>
-            <w:r>
-              <w:rPr>
-                <w:rFonts w:ascii="" w:hAnsi="" w:eastAsia=""/>
-                <w:b w:val="0"/>
-                <w:i w:val="0"/>
-                <w:color w:val="404040"/>
-                <w:sz w:val="20"/>
-              </w:rPr>
-              <w:t>●</w:t>
-            </w:r>
-          </w:p>
-        </w:tc>
-        <w:tc>
-          <w:tcPr>
-            <w:tcW w:type="dxa" w:w="9950"/>
-            <w:gridSpan w:val="2"/>
-            <w:tcBorders/>
-            <w:shd w:fill="ffffff"/>
-            <w:tcMar>
-              <w:start w:w="0" w:type="dxa"/>
-              <w:end w:w="0" w:type="dxa"/>
-            </w:tcMar>
-            <w:tcMar>
-              <w:start w:w="0" w:type="dxa"/>
-              <w:end w:w="0" w:type="dxa"/>
-            </w:tcMar>
-          </w:tcPr>
-          <w:p>
-            <w:pPr>
-              <w:autoSpaceDN w:val="0"/>
-              <w:autoSpaceDE w:val="0"/>
-              <w:widowControl/>
-              <w:spacing w:line="197" w:lineRule="auto" w:before="46" w:after="0"/>
-              <w:ind w:left="120" w:right="0" w:firstLine="0"/>
-              <w:jc w:val="left"/>
-            </w:pPr>
-            <w:r>
-              <w:rPr>
-                <w:rFonts w:ascii="" w:hAnsi="" w:eastAsia=""/>
-                <w:b w:val="0"/>
-                <w:i w:val="0"/>
-                <w:color w:val="404040"/>
-                <w:sz w:val="20"/>
-              </w:rPr>
-              <w:t>Oversaw</w:t>
-            </w:r>
-            <w:r>
-              <w:rPr>
-                <w:rFonts w:ascii="" w:hAnsi="" w:eastAsia=""/>
-                <w:b/>
-                <w:i w:val="0"/>
-                <w:color w:val="404040"/>
-                <w:sz w:val="20"/>
-              </w:rPr>
-              <w:t xml:space="preserve"> development of large-scale software applications</w:t>
-            </w:r>
-            <w:r>
-              <w:rPr>
-                <w:rFonts w:ascii="" w:hAnsi="" w:eastAsia=""/>
-                <w:b w:val="0"/>
-                <w:i w:val="0"/>
-                <w:color w:val="404040"/>
-                <w:sz w:val="20"/>
-              </w:rPr>
-              <w:t xml:space="preserve"> using Agile methodologies</w:t>
-            </w:r>
-          </w:p>
-        </w:tc>
-      </w:tr>
-      <w:tr>
-        <w:trPr>
-          <w:trHeight w:hRule="exact" w:val="260"/>
-        </w:trPr>
-        <w:tc>
-          <w:tcPr>
-            <w:tcW w:type="dxa" w:w="550"/>
-            <w:tcBorders/>
-            <w:shd w:fill="ffffff"/>
-            <w:tcMar>
-              <w:start w:w="0" w:type="dxa"/>
-              <w:end w:w="0" w:type="dxa"/>
-            </w:tcMar>
-          </w:tcPr>
-          <w:p>
-            <w:pPr>
-              <w:autoSpaceDN w:val="0"/>
-              <w:autoSpaceDE w:val="0"/>
-              <w:widowControl/>
-              <w:spacing w:line="221" w:lineRule="auto" w:before="26" w:after="0"/>
-              <w:ind w:left="0" w:right="120" w:firstLine="0"/>
-              <w:jc w:val="right"/>
-            </w:pPr>
-            <w:r>
-              <w:rPr>
-                <w:rFonts w:ascii="" w:hAnsi="" w:eastAsia=""/>
-                <w:b w:val="0"/>
-                <w:i w:val="0"/>
-                <w:color w:val="404040"/>
-                <w:sz w:val="20"/>
-              </w:rPr>
-              <w:t>●</w:t>
-            </w:r>
-          </w:p>
-        </w:tc>
-        <w:tc>
-          <w:tcPr>
-            <w:tcW w:type="dxa" w:w="9950"/>
-            <w:gridSpan w:val="2"/>
-            <w:tcBorders/>
-            <w:shd w:fill="ffffff"/>
-            <w:tcMar>
-              <w:start w:w="0" w:type="dxa"/>
-              <w:end w:w="0" w:type="dxa"/>
-            </w:tcMar>
-            <w:tcMar>
-              <w:start w:w="0" w:type="dxa"/>
-              <w:end w:w="0" w:type="dxa"/>
-            </w:tcMar>
-          </w:tcPr>
-          <w:p>
-            <w:pPr>
-              <w:autoSpaceDN w:val="0"/>
-              <w:autoSpaceDE w:val="0"/>
-              <w:widowControl/>
-              <w:spacing w:line="197" w:lineRule="auto" w:before="58" w:after="0"/>
-              <w:ind w:left="120" w:right="0" w:firstLine="0"/>
-              <w:jc w:val="left"/>
-            </w:pPr>
-            <w:r>
-              <w:rPr>
-                <w:rFonts w:ascii="" w:hAnsi="" w:eastAsia=""/>
-                <w:b w:val="0"/>
-                <w:i w:val="0"/>
-                <w:color w:val="404040"/>
-                <w:sz w:val="20"/>
-              </w:rPr>
-              <w:t>Collaborated with</w:t>
-            </w:r>
-            <w:r>
-              <w:rPr>
-                <w:rFonts w:ascii="" w:hAnsi="" w:eastAsia=""/>
-                <w:b/>
-                <w:i w:val="0"/>
-                <w:color w:val="404040"/>
-                <w:sz w:val="20"/>
-              </w:rPr>
-              <w:t xml:space="preserve"> cross-functional teams</w:t>
-            </w:r>
-            <w:r>
-              <w:rPr>
-                <w:rFonts w:ascii="" w:hAnsi="" w:eastAsia=""/>
-                <w:b w:val="0"/>
-                <w:i w:val="0"/>
-                <w:color w:val="404040"/>
-                <w:sz w:val="20"/>
-              </w:rPr>
-              <w:t xml:space="preserve"> to</w:t>
-            </w:r>
-            <w:r>
-              <w:rPr>
-                <w:rFonts w:ascii="" w:hAnsi="" w:eastAsia=""/>
-                <w:b/>
-                <w:i w:val="0"/>
-                <w:color w:val="404040"/>
-                <w:sz w:val="20"/>
-              </w:rPr>
-              <w:t xml:space="preserve"> define project scope, objectives,</w:t>
-            </w:r>
-            <w:r>
-              <w:rPr>
-                <w:rFonts w:ascii="" w:hAnsi="" w:eastAsia=""/>
-                <w:b w:val="0"/>
-                <w:i w:val="0"/>
-                <w:color w:val="404040"/>
-                <w:sz w:val="20"/>
-              </w:rPr>
-              <w:t xml:space="preserve"> and technical requirements</w:t>
-            </w:r>
-          </w:p>
-        </w:tc>
-      </w:tr>
-      <w:tr>
-        <w:trPr>
-          <w:trHeight w:hRule="exact" w:val="280"/>
-        </w:trPr>
-        <w:tc>
-          <w:tcPr>
-            <w:tcW w:type="dxa" w:w="550"/>
-            <w:tcBorders/>
-            <w:shd w:fill="ffffff"/>
-            <w:tcMar>
-              <w:start w:w="0" w:type="dxa"/>
-              <w:end w:w="0" w:type="dxa"/>
-            </w:tcMar>
-          </w:tcPr>
-          <w:p>
-            <w:pPr>
-              <w:autoSpaceDN w:val="0"/>
-              <w:autoSpaceDE w:val="0"/>
-              <w:widowControl/>
-              <w:spacing w:line="221" w:lineRule="auto" w:before="36" w:after="0"/>
-              <w:ind w:left="0" w:right="120" w:firstLine="0"/>
-              <w:jc w:val="right"/>
-            </w:pPr>
-            <w:r>
-              <w:rPr>
-                <w:rFonts w:ascii="" w:hAnsi="" w:eastAsia=""/>
-                <w:b w:val="0"/>
-                <w:i w:val="0"/>
-                <w:color w:val="404040"/>
-                <w:sz w:val="20"/>
-              </w:rPr>
-              <w:t>●</w:t>
-            </w:r>
-          </w:p>
-        </w:tc>
-        <w:tc>
-          <w:tcPr>
-            <w:tcW w:type="dxa" w:w="9950"/>
-            <w:gridSpan w:val="2"/>
-            <w:tcBorders/>
-            <w:shd w:fill="ffffff"/>
-            <w:tcMar>
-              <w:start w:w="0" w:type="dxa"/>
-              <w:end w:w="0" w:type="dxa"/>
-            </w:tcMar>
-            <w:tcMar>
-              <w:start w:w="0" w:type="dxa"/>
-              <w:end w:w="0" w:type="dxa"/>
-            </w:tcMar>
-          </w:tcPr>
-          <w:p>
-            <w:pPr>
-              <w:autoSpaceDN w:val="0"/>
-              <w:autoSpaceDE w:val="0"/>
-              <w:widowControl/>
-              <w:spacing w:line="228" w:lineRule="auto" w:before="36" w:after="0"/>
-              <w:ind w:left="120" w:right="0" w:firstLine="0"/>
-              <w:jc w:val="left"/>
-            </w:pPr>
-            <w:r>
-              <w:rPr>
-                <w:rFonts w:ascii="" w:hAnsi="" w:eastAsia=""/>
-                <w:b w:val="0"/>
-                <w:i w:val="0"/>
-                <w:color w:val="404040"/>
-                <w:sz w:val="20"/>
-              </w:rPr>
-              <w:t>Managed</w:t>
-            </w:r>
-            <w:r>
-              <w:rPr>
-                <w:rFonts w:ascii="" w:hAnsi="" w:eastAsia=""/>
-                <w:b/>
-                <w:i w:val="0"/>
-                <w:color w:val="404040"/>
-                <w:sz w:val="20"/>
-              </w:rPr>
-              <w:t xml:space="preserve"> project budgets</w:t>
-            </w:r>
-            <w:r>
-              <w:rPr>
-                <w:rFonts w:ascii="" w:hAnsi="" w:eastAsia=""/>
-                <w:b w:val="0"/>
-                <w:i w:val="0"/>
-                <w:color w:val="404040"/>
-                <w:sz w:val="20"/>
-              </w:rPr>
-              <w:t xml:space="preserve"> and</w:t>
-            </w:r>
-            <w:r>
-              <w:rPr>
-                <w:rFonts w:ascii="" w:hAnsi="" w:eastAsia=""/>
-                <w:b/>
-                <w:i w:val="0"/>
-                <w:color w:val="404040"/>
-                <w:sz w:val="20"/>
-              </w:rPr>
-              <w:t xml:space="preserve"> resources across multiple concurrent projects,</w:t>
-            </w:r>
-            <w:r>
-              <w:rPr>
-                <w:rFonts w:ascii="" w:hAnsi="" w:eastAsia=""/>
-                <w:b w:val="0"/>
-                <w:i w:val="0"/>
-                <w:color w:val="404040"/>
-                <w:sz w:val="20"/>
-              </w:rPr>
-              <w:t xml:space="preserve"> each</w:t>
-            </w:r>
-            <w:r>
-              <w:rPr>
-                <w:rFonts w:ascii="" w:hAnsi="" w:eastAsia=""/>
-                <w:b/>
-                <w:i w:val="0"/>
-                <w:color w:val="404040"/>
-                <w:sz w:val="20"/>
-              </w:rPr>
-              <w:t xml:space="preserve"> valued over</w:t>
-            </w:r>
-            <w:r>
-              <w:rPr>
-                <w:rFonts w:ascii="" w:hAnsi="" w:eastAsia=""/>
-                <w:b/>
-                <w:i w:val="0"/>
-                <w:color w:val="404040"/>
-                <w:sz w:val="20"/>
-              </w:rPr>
-              <w:t xml:space="preserve"> ₹</w:t>
-            </w:r>
-            <w:r>
-              <w:rPr>
-                <w:rFonts w:ascii="" w:hAnsi="" w:eastAsia=""/>
-                <w:b/>
-                <w:i w:val="0"/>
-                <w:color w:val="404040"/>
-                <w:sz w:val="20"/>
-              </w:rPr>
-              <w:t>10 Crores</w:t>
-            </w:r>
-          </w:p>
-        </w:tc>
-      </w:tr>
-      <w:tr>
-        <w:trPr>
-          <w:trHeight w:hRule="exact" w:val="260"/>
-        </w:trPr>
-        <w:tc>
-          <w:tcPr>
-            <w:tcW w:type="dxa" w:w="550"/>
-            <w:tcBorders/>
-            <w:shd w:fill="ffffff"/>
-            <w:tcMar>
-              <w:start w:w="0" w:type="dxa"/>
-              <w:end w:w="0" w:type="dxa"/>
-            </w:tcMar>
-          </w:tcPr>
-          <w:p>
-            <w:pPr>
-              <w:autoSpaceDN w:val="0"/>
-              <w:autoSpaceDE w:val="0"/>
-              <w:widowControl/>
-              <w:spacing w:line="218" w:lineRule="auto" w:before="28" w:after="0"/>
-              <w:ind w:left="0" w:right="120" w:firstLine="0"/>
-              <w:jc w:val="right"/>
-            </w:pPr>
-            <w:r>
-              <w:rPr>
-                <w:rFonts w:ascii="" w:hAnsi="" w:eastAsia=""/>
-                <w:b w:val="0"/>
-                <w:i w:val="0"/>
-                <w:color w:val="404040"/>
-                <w:sz w:val="20"/>
-              </w:rPr>
-              <w:t>●</w:t>
-            </w:r>
-          </w:p>
-        </w:tc>
-        <w:tc>
-          <w:tcPr>
-            <w:tcW w:type="dxa" w:w="9950"/>
-            <w:gridSpan w:val="2"/>
-            <w:tcBorders/>
-            <w:shd w:fill="ffffff"/>
-            <w:tcMar>
-              <w:start w:w="0" w:type="dxa"/>
-              <w:end w:w="0" w:type="dxa"/>
-            </w:tcMar>
-            <w:tcMar>
-              <w:start w:w="0" w:type="dxa"/>
-              <w:end w:w="0" w:type="dxa"/>
-            </w:tcMar>
-          </w:tcPr>
-          <w:p>
-            <w:pPr>
-              <w:autoSpaceDN w:val="0"/>
-              <w:autoSpaceDE w:val="0"/>
-              <w:widowControl/>
-              <w:spacing w:line="197" w:lineRule="auto" w:before="58" w:after="0"/>
-              <w:ind w:left="120" w:right="0" w:firstLine="0"/>
-              <w:jc w:val="left"/>
-            </w:pPr>
-            <w:r>
-              <w:rPr>
-                <w:rFonts w:ascii="" w:hAnsi="" w:eastAsia=""/>
-                <w:b w:val="0"/>
-                <w:i w:val="0"/>
-                <w:color w:val="404040"/>
-                <w:sz w:val="20"/>
-              </w:rPr>
-              <w:t>Implemented</w:t>
-            </w:r>
-            <w:r>
-              <w:rPr>
-                <w:rFonts w:ascii="" w:hAnsi="" w:eastAsia=""/>
-                <w:b/>
-                <w:i w:val="0"/>
-                <w:color w:val="404040"/>
-                <w:sz w:val="20"/>
-              </w:rPr>
-              <w:t xml:space="preserve"> continuous improvement initiatives</w:t>
-            </w:r>
-            <w:r>
-              <w:rPr>
-                <w:rFonts w:ascii="" w:hAnsi="" w:eastAsia=""/>
-                <w:b w:val="0"/>
-                <w:i w:val="0"/>
-                <w:color w:val="404040"/>
-                <w:sz w:val="20"/>
-              </w:rPr>
-              <w:t>, enhancing team productivity by 25%</w:t>
-            </w:r>
-          </w:p>
-        </w:tc>
-      </w:tr>
-      <w:tr>
-        <w:trPr>
-          <w:trHeight w:hRule="exact" w:val="630"/>
-        </w:trPr>
-        <w:tc>
-          <w:tcPr>
-            <w:tcW w:type="dxa" w:w="550"/>
-            <w:tcBorders>
-              <w:bottom w:sz="8.0" w:val="single" w:color="#878787"/>
-            </w:tcBorders>
-            <w:shd w:fill="ffffff"/>
-            <w:tcMar>
-              <w:start w:w="0" w:type="dxa"/>
-              <w:end w:w="0" w:type="dxa"/>
-            </w:tcMar>
-          </w:tcPr>
-          <w:p>
-            <w:pPr>
-              <w:autoSpaceDN w:val="0"/>
-              <w:autoSpaceDE w:val="0"/>
-              <w:widowControl/>
-              <w:spacing w:line="221" w:lineRule="auto" w:before="38" w:after="0"/>
-              <w:ind w:left="0" w:right="120" w:firstLine="0"/>
-              <w:jc w:val="right"/>
-            </w:pPr>
-            <w:r>
-              <w:rPr>
-                <w:rFonts w:ascii="" w:hAnsi="" w:eastAsia=""/>
-                <w:b w:val="0"/>
-                <w:i w:val="0"/>
-                <w:color w:val="404040"/>
-                <w:sz w:val="20"/>
-              </w:rPr>
-              <w:t>●</w:t>
-            </w:r>
-          </w:p>
-        </w:tc>
-        <w:tc>
-          <w:tcPr>
-            <w:tcW w:type="dxa" w:w="9950"/>
-            <w:gridSpan w:val="2"/>
-            <w:tcBorders>
-              <w:bottom w:sz="8.0" w:val="single" w:color="#878787"/>
-            </w:tcBorders>
-            <w:shd w:fill="ffffff"/>
-            <w:tcMar>
-              <w:start w:w="0" w:type="dxa"/>
-              <w:end w:w="0" w:type="dxa"/>
-            </w:tcMar>
-            <w:tcMar>
-              <w:start w:w="0" w:type="dxa"/>
-              <w:end w:w="0" w:type="dxa"/>
-            </w:tcMar>
-          </w:tcPr>
-          <w:p>
-            <w:pPr>
-              <w:autoSpaceDN w:val="0"/>
-              <w:autoSpaceDE w:val="0"/>
-              <w:widowControl/>
-              <w:spacing w:line="197" w:lineRule="auto" w:before="68" w:after="0"/>
-              <w:ind w:left="120" w:right="0" w:firstLine="0"/>
-              <w:jc w:val="left"/>
-            </w:pPr>
-            <w:r>
-              <w:rPr>
-                <w:rFonts w:ascii="" w:hAnsi="" w:eastAsia=""/>
-                <w:b w:val="0"/>
-                <w:i w:val="0"/>
-                <w:color w:val="404040"/>
-                <w:sz w:val="20"/>
-              </w:rPr>
-              <w:t>Tracked</w:t>
-            </w:r>
-            <w:r>
-              <w:rPr>
-                <w:rFonts w:ascii="" w:hAnsi="" w:eastAsia=""/>
-                <w:b/>
-                <w:i w:val="0"/>
-                <w:color w:val="404040"/>
-                <w:sz w:val="20"/>
-              </w:rPr>
-              <w:t xml:space="preserve"> relevant OKRs/KPIs to measure project succes</w:t>
-            </w:r>
-            <w:r>
-              <w:rPr>
-                <w:rFonts w:ascii="" w:hAnsi="" w:eastAsia=""/>
-                <w:b w:val="0"/>
-                <w:i w:val="0"/>
-                <w:color w:val="404040"/>
-                <w:sz w:val="20"/>
-              </w:rPr>
-              <w:t>s and drive improvements</w:t>
-            </w:r>
-          </w:p>
-        </w:tc>
-      </w:tr>
-    </w:tbl>
-    <w:p>
-      <w:pPr>
-        <w:autoSpaceDN w:val="0"/>
-        <w:autoSpaceDE w:val="0"/>
-        <w:widowControl/>
-        <w:spacing w:line="197" w:lineRule="auto" w:before="1172" w:after="0"/>
-        <w:ind w:left="690" w:right="0" w:firstLine="0"/>
-        <w:jc w:val="left"/>
-      </w:pPr>
-      <w:r>
-        <w:rPr>
-          <w:rFonts w:ascii="" w:hAnsi="" w:eastAsia=""/>
-          <w:b/>
-          <w:i w:val="0"/>
-          <w:color w:val="404040"/>
-          <w:sz w:val="22"/>
-        </w:rPr>
-        <w:t>Concentrix – Senior Manager / Agile Project Manager</w:t>
-      </w:r>
-    </w:p>
-    <w:p>
-      <w:pPr>
-        <w:sectPr>
-          <w:pgSz w:w="11920" w:h="16840"/>
-          <w:pgMar w:top="0" w:right="0" w:bottom="0" w:left="0" w:header="720" w:footer="720" w:gutter="0"/>
-          <w:cols/>
-          <w:docGrid w:linePitch="360"/>
-        </w:sectPr>
-      </w:pPr>
-    </w:p>
-    <w:p>
-      <w:pPr>
-        <w:autoSpaceDN w:val="0"/>
-        <w:autoSpaceDE w:val="0"/>
-        <w:widowControl/>
-        <w:spacing w:line="916" w:lineRule="exact" w:before="0" w:after="0"/>
-        <w:ind w:left="0" w:right="0"/>
-      </w:pPr>
-    </w:p>
-    <w:tbl>
-      <w:tblPr>
-        <w:tblW w:type="auto" w:w="0"/>
-        <w:tblLayout w:type="fixed"/>
-        <w:tblLook w:firstColumn="1" w:firstRow="1" w:lastColumn="0" w:lastRow="0" w:noHBand="0" w:noVBand="1" w:val="04A0"/>
-        <w:tblInd w:w="340.0" w:type="dxa"/>
-      </w:tblPr>
-      <w:tblGrid>
-        <w:gridCol w:w="2980"/>
-        <w:gridCol w:w="2980"/>
-        <w:gridCol w:w="2980"/>
-        <w:gridCol w:w="2980"/>
-      </w:tblGrid>
-      <w:tr>
-        <w:trPr>
-          <w:trHeight w:hRule="exact" w:val="340"/>
-        </w:trPr>
-        <w:tc>
-          <w:tcPr>
-            <w:tcW w:type="dxa" w:w="4120"/>
-            <w:tcBorders/>
-            <w:tcMar>
-              <w:start w:w="0" w:type="dxa"/>
-              <w:end w:w="0" w:type="dxa"/>
-            </w:tcMar>
-          </w:tcPr>
-          <w:p>
-            <w:pPr>
-              <w:autoSpaceDN w:val="0"/>
-              <w:autoSpaceDE w:val="0"/>
-              <w:widowControl/>
-              <w:spacing w:line="197" w:lineRule="auto" w:before="96" w:after="0"/>
-              <w:ind w:left="364" w:right="0" w:firstLine="0"/>
-              <w:jc w:val="left"/>
-            </w:pPr>
-            <w:r>
-              <w:rPr>
-                <w:rFonts w:ascii="" w:hAnsi="" w:eastAsia=""/>
-                <w:b/>
-                <w:i w:val="0"/>
-                <w:color w:val="424242"/>
-                <w:sz w:val="21"/>
-              </w:rPr>
-              <w:t>Role - Senior Manager / Project Manager</w:t>
-            </w:r>
-          </w:p>
-        </w:tc>
-        <w:tc>
-          <w:tcPr>
-            <w:tcW w:type="dxa" w:w="2060"/>
-            <w:tcBorders/>
-            <w:tcMar>
-              <w:start w:w="0" w:type="dxa"/>
-              <w:end w:w="0" w:type="dxa"/>
-            </w:tcMar>
-          </w:tcPr>
-          <w:p>
-            <w:pPr>
-              <w:autoSpaceDN w:val="0"/>
-              <w:autoSpaceDE w:val="0"/>
-              <w:widowControl/>
-              <w:spacing w:line="240" w:lineRule="auto" w:before="60" w:after="0"/>
-              <w:ind w:left="0" w:right="0" w:firstLine="0"/>
-              <w:jc w:val="center"/>
-            </w:pPr>
-            <w:r>
-              <w:drawing>
-                <wp:inline xmlns:a="http://schemas.openxmlformats.org/drawingml/2006/main" xmlns:pic="http://schemas.openxmlformats.org/drawingml/2006/picture">
-                  <wp:extent cx="238760" cy="123190"/>
-                  <wp:docPr id="6" name="Picture 6"/>
-                  <wp:cNvGraphicFramePr>
-                    <a:graphicFrameLocks noChangeAspect="1"/>
-                  </wp:cNvGraphicFramePr>
-                  <a:graphic>
-                    <a:graphicData uri="http://schemas.openxmlformats.org/drawingml/2006/picture">
-                      <pic:pic>
-                        <pic:nvPicPr>
-                          <pic:cNvPr id="0" name="image.png"/>
-                          <pic:cNvPicPr/>
-                        </pic:nvPicPr>
-                        <pic:blipFill>
-                          <a:blip r:embed="rId13"/>
-                          <a:stretch>
-                            <a:fillRect/>
-                          </a:stretch>
-                        </pic:blipFill>
-                        <pic:spPr>
-                          <a:xfrm>
-                            <a:off x="0" y="0"/>
-                            <a:ext cx="238760" cy="123190"/>
-                          </a:xfrm>
-                          <a:prstGeom prst="rect"/>
-                        </pic:spPr>
-                      </pic:pic>
-                    </a:graphicData>
-                  </a:graphic>
-                </wp:inline>
-              </w:drawing>
-            </w:r>
-            <w:r>
-              <w:rPr>
-                <w:rFonts w:ascii="" w:hAnsi="" w:eastAsia=""/>
-                <w:b w:val="0"/>
-                <w:i w:val="0"/>
-                <w:color w:val="404040"/>
-                <w:sz w:val="20"/>
-              </w:rPr>
-              <w:t>Oct ’15 – Aug’21</w:t>
-            </w:r>
-          </w:p>
-        </w:tc>
-        <w:tc>
-          <w:tcPr>
-            <w:tcW w:type="dxa" w:w="420"/>
-            <w:tcBorders/>
-            <w:tcMar>
-              <w:start w:w="0" w:type="dxa"/>
-              <w:end w:w="0" w:type="dxa"/>
-            </w:tcMar>
-          </w:tcPr>
-          <w:p>
-            <w:pPr>
-              <w:autoSpaceDN w:val="0"/>
-              <w:autoSpaceDE w:val="0"/>
-              <w:widowControl/>
-              <w:spacing w:line="240" w:lineRule="auto" w:before="74" w:after="0"/>
-              <w:ind w:left="0" w:right="40" w:firstLine="0"/>
-              <w:jc w:val="right"/>
-            </w:pPr>
-            <w:r>
-              <w:drawing>
-                <wp:inline xmlns:a="http://schemas.openxmlformats.org/drawingml/2006/main" xmlns:pic="http://schemas.openxmlformats.org/drawingml/2006/picture">
-                  <wp:extent cx="76200" cy="114300"/>
-                  <wp:docPr id="7" name="Picture 7"/>
-                  <wp:cNvGraphicFramePr>
-                    <a:graphicFrameLocks noChangeAspect="1"/>
-                  </wp:cNvGraphicFramePr>
-                  <a:graphic>
-                    <a:graphicData uri="http://schemas.openxmlformats.org/drawingml/2006/picture">
-                      <pic:pic>
-                        <pic:nvPicPr>
-                          <pic:cNvPr id="0" name="image.png"/>
-                          <pic:cNvPicPr/>
-                        </pic:nvPicPr>
-                        <pic:blipFill>
-                          <a:blip r:embed="rId14"/>
-                          <a:stretch>
-                            <a:fillRect/>
-                          </a:stretch>
-                        </pic:blipFill>
-                        <pic:spPr>
-                          <a:xfrm>
-                            <a:off x="0" y="0"/>
-                            <a:ext cx="76200" cy="114300"/>
-                          </a:xfrm>
-                          <a:prstGeom prst="rect"/>
-                        </pic:spPr>
-                      </pic:pic>
-                    </a:graphicData>
-                  </a:graphic>
-                </wp:inline>
-              </w:drawing>
-            </w:r>
-          </w:p>
-        </w:tc>
-        <w:tc>
-          <w:tcPr>
-            <w:tcW w:type="dxa" w:w="2980"/>
-            <w:tcBorders/>
-            <w:tcMar>
-              <w:start w:w="0" w:type="dxa"/>
-              <w:end w:w="0" w:type="dxa"/>
-            </w:tcMar>
-          </w:tcPr>
-          <w:p>
-            <w:pPr>
-              <w:autoSpaceDN w:val="0"/>
-              <w:autoSpaceDE w:val="0"/>
-              <w:widowControl/>
-              <w:spacing w:line="197" w:lineRule="auto" w:before="104" w:after="0"/>
-              <w:ind w:left="40" w:right="0" w:firstLine="0"/>
-              <w:jc w:val="left"/>
-            </w:pPr>
-            <w:r>
-              <w:rPr>
-                <w:rFonts w:ascii="" w:hAnsi="" w:eastAsia=""/>
-                <w:b w:val="0"/>
-                <w:i w:val="0"/>
-                <w:color w:val="404040"/>
-                <w:sz w:val="20"/>
-              </w:rPr>
-              <w:t>Gurgaon, IN</w:t>
-            </w:r>
-          </w:p>
-        </w:tc>
-      </w:tr>
-    </w:tbl>
-    <w:p>
-      <w:pPr>
-        <w:autoSpaceDN w:val="0"/>
-        <w:autoSpaceDE w:val="0"/>
-        <w:widowControl/>
-        <w:spacing w:line="197" w:lineRule="auto" w:before="32" w:after="34"/>
-        <w:ind w:left="704" w:right="0" w:firstLine="0"/>
-        <w:jc w:val="left"/>
-      </w:pPr>
-      <w:r>
-        <w:rPr>
-          <w:rFonts w:ascii="" w:hAnsi="" w:eastAsia=""/>
-          <w:b/>
-          <w:i w:val="0"/>
-          <w:color w:val="006FBF"/>
-          <w:sz w:val="20"/>
-        </w:rPr>
-        <w:t>Technologies</w:t>
-      </w:r>
-      <w:r>
-        <w:rPr>
-          <w:rFonts w:ascii="" w:hAnsi="" w:eastAsia=""/>
-          <w:b w:val="0"/>
-          <w:i w:val="0"/>
-          <w:color w:val="006FBF"/>
-          <w:sz w:val="20"/>
-        </w:rPr>
-        <w:t>:</w:t>
-      </w:r>
-      <w:r>
-        <w:rPr>
-          <w:rFonts w:ascii="" w:hAnsi="" w:eastAsia=""/>
-          <w:b w:val="0"/>
-          <w:i w:val="0"/>
-          <w:color w:val="404040"/>
-          <w:sz w:val="20"/>
-        </w:rPr>
-        <w:t xml:space="preserve"> AngularJS – UI, Java - Backend</w:t>
-      </w:r>
-    </w:p>
-    <w:tbl>
-      <w:tblPr>
-        <w:tblW w:type="auto" w:w="0"/>
-        <w:tblLayout w:type="fixed"/>
-        <w:tblLook w:firstColumn="1" w:firstRow="1" w:lastColumn="0" w:lastRow="0" w:noHBand="0" w:noVBand="1" w:val="04A0"/>
-        <w:tblInd w:w="590.0" w:type="dxa"/>
-      </w:tblPr>
-      <w:tblGrid>
-        <w:gridCol w:w="3973"/>
-        <w:gridCol w:w="3973"/>
-        <w:gridCol w:w="3973"/>
-      </w:tblGrid>
-      <w:tr>
-        <w:trPr>
-          <w:trHeight w:hRule="exact" w:val="378"/>
-        </w:trPr>
-        <w:tc>
-          <w:tcPr>
-            <w:tcW w:type="dxa" w:w="4770"/>
-            <w:gridSpan w:val="2"/>
-            <w:tcBorders/>
-            <w:shd w:fill="ffffff"/>
-            <w:tcMar>
-              <w:start w:w="0" w:type="dxa"/>
-              <w:end w:w="0" w:type="dxa"/>
-            </w:tcMar>
-            <w:tcMar>
-              <w:start w:w="0" w:type="dxa"/>
-              <w:end w:w="0" w:type="dxa"/>
-            </w:tcMar>
-          </w:tcPr>
-          <w:p>
-            <w:pPr>
-              <w:autoSpaceDN w:val="0"/>
-              <w:autoSpaceDE w:val="0"/>
-              <w:widowControl/>
-              <w:spacing w:line="197" w:lineRule="auto" w:before="32" w:after="0"/>
-              <w:ind w:left="114" w:right="0" w:firstLine="0"/>
-              <w:jc w:val="left"/>
-            </w:pPr>
-            <w:r>
-              <w:rPr>
-                <w:rFonts w:ascii="" w:hAnsi="" w:eastAsia=""/>
-                <w:b/>
-                <w:i w:val="0"/>
-                <w:color w:val="006FBF"/>
-                <w:sz w:val="20"/>
-              </w:rPr>
-              <w:t>Tools Used:</w:t>
-            </w:r>
-            <w:r>
-              <w:rPr>
-                <w:rFonts w:ascii="" w:hAnsi="" w:eastAsia=""/>
-                <w:b w:val="0"/>
-                <w:i w:val="0"/>
-                <w:color w:val="404040"/>
-                <w:sz w:val="20"/>
-              </w:rPr>
-              <w:t xml:space="preserve"> Jira, Eclipse</w:t>
-            </w:r>
-          </w:p>
-        </w:tc>
-        <w:tc>
-          <w:tcPr>
-            <w:tcW w:type="dxa" w:w="5730"/>
-            <w:tcBorders/>
-            <w:shd w:fill="ffffff"/>
-            <w:tcMar>
-              <w:start w:w="0" w:type="dxa"/>
-              <w:end w:w="0" w:type="dxa"/>
-            </w:tcMar>
-          </w:tcPr>
-          <w:p>
-            <w:pPr>
-              <w:autoSpaceDN w:val="0"/>
-              <w:autoSpaceDE w:val="0"/>
-              <w:widowControl/>
-              <w:spacing w:line="197" w:lineRule="auto" w:before="32" w:after="0"/>
-              <w:ind w:left="0" w:right="996" w:firstLine="0"/>
-              <w:jc w:val="right"/>
             </w:pPr>
             <w:r>
               <w:rPr>
@@ -3211,11 +3141,11 @@
       </w:tr>
       <w:tr>
         <w:trPr>
-          <w:trHeight w:hRule="exact" w:val="380"/>
+          <w:trHeight w:hRule="exact" w:val="440"/>
         </w:trPr>
         <w:tc>
           <w:tcPr>
-            <w:tcW w:type="dxa" w:w="530"/>
+            <w:tcW w:type="dxa" w:w="370"/>
             <w:tcBorders/>
             <w:shd w:fill="ffffff"/>
             <w:tcMar>
@@ -3228,9 +3158,9 @@
               <w:autoSpaceDN w:val="0"/>
               <w:autoSpaceDE w:val="0"/>
               <w:widowControl/>
-              <w:spacing w:line="221" w:lineRule="auto" w:before="164" w:after="0"/>
-              <w:ind w:left="0" w:right="112" w:firstLine="0"/>
-              <w:jc w:val="right"/>
+              <w:spacing w:line="218" w:lineRule="auto" w:before="166" w:after="0"/>
+              <w:ind w:left="0" w:right="0" w:firstLine="0"/>
+              <w:jc w:val="center"/>
             </w:pPr>
             <w:r>
               <w:rPr>
@@ -3238,7 +3168,7 @@
                 <w:b w:val="0"/>
                 <w:i w:val="0"/>
                 <w:color w:val="404040"/>
-                <w:sz w:val="18"/>
+                <w:sz w:val="24"/>
               </w:rPr>
               <w:t>●</w:t>
             </w:r>
@@ -3246,7 +3176,536 @@
         </w:tc>
         <w:tc>
           <w:tcPr>
-            <w:tcW w:type="dxa" w:w="9970"/>
+            <w:tcW w:type="dxa" w:w="10230"/>
+            <w:gridSpan w:val="5"/>
+            <w:tcBorders/>
+            <w:shd w:fill="ffffff"/>
+            <w:tcMar>
+              <w:start w:w="0" w:type="dxa"/>
+              <w:end w:w="0" w:type="dxa"/>
+            </w:tcMar>
+            <w:tcMar>
+              <w:start w:w="0" w:type="dxa"/>
+              <w:end w:w="0" w:type="dxa"/>
+            </w:tcMar>
+            <w:tcMar>
+              <w:start w:w="0" w:type="dxa"/>
+              <w:end w:w="0" w:type="dxa"/>
+            </w:tcMar>
+            <w:tcMar>
+              <w:start w:w="0" w:type="dxa"/>
+              <w:end w:w="0" w:type="dxa"/>
+            </w:tcMar>
+            <w:tcMar>
+              <w:start w:w="0" w:type="dxa"/>
+              <w:end w:w="0" w:type="dxa"/>
+            </w:tcMar>
+          </w:tcPr>
+          <w:p>
+            <w:pPr>
+              <w:autoSpaceDN w:val="0"/>
+              <w:autoSpaceDE w:val="0"/>
+              <w:widowControl/>
+              <w:spacing w:line="197" w:lineRule="auto" w:before="234" w:after="0"/>
+              <w:ind w:left="120" w:right="0" w:firstLine="0"/>
+              <w:jc w:val="left"/>
+            </w:pPr>
+            <w:r>
+              <w:rPr>
+                <w:rFonts w:ascii="" w:hAnsi="" w:eastAsia=""/>
+                <w:b/>
+                <w:i w:val="0"/>
+                <w:color w:val="404040"/>
+                <w:sz w:val="20"/>
+              </w:rPr>
+              <w:t>Oversaw development of large-scale</w:t>
+            </w:r>
+            <w:r>
+              <w:rPr>
+                <w:rFonts w:ascii="" w:hAnsi="" w:eastAsia=""/>
+                <w:b w:val="0"/>
+                <w:i w:val="0"/>
+                <w:color w:val="404040"/>
+                <w:sz w:val="20"/>
+              </w:rPr>
+              <w:t xml:space="preserve"> software applications using Agile methodologies</w:t>
+            </w:r>
+          </w:p>
+        </w:tc>
+      </w:tr>
+      <w:tr>
+        <w:trPr>
+          <w:trHeight w:hRule="exact" w:val="300"/>
+        </w:trPr>
+        <w:tc>
+          <w:tcPr>
+            <w:tcW w:type="dxa" w:w="370"/>
+            <w:tcBorders/>
+            <w:shd w:fill="ffffff"/>
+            <w:tcMar>
+              <w:start w:w="0" w:type="dxa"/>
+              <w:end w:w="0" w:type="dxa"/>
+            </w:tcMar>
+          </w:tcPr>
+          <w:p>
+            <w:pPr>
+              <w:autoSpaceDN w:val="0"/>
+              <w:autoSpaceDE w:val="0"/>
+              <w:widowControl/>
+              <w:spacing w:line="218" w:lineRule="auto" w:before="32" w:after="0"/>
+              <w:ind w:left="0" w:right="0" w:firstLine="0"/>
+              <w:jc w:val="center"/>
+            </w:pPr>
+            <w:r>
+              <w:rPr>
+                <w:rFonts w:ascii="" w:hAnsi="" w:eastAsia=""/>
+                <w:b w:val="0"/>
+                <w:i w:val="0"/>
+                <w:color w:val="404040"/>
+                <w:sz w:val="24"/>
+              </w:rPr>
+              <w:t>●</w:t>
+            </w:r>
+          </w:p>
+        </w:tc>
+        <w:tc>
+          <w:tcPr>
+            <w:tcW w:type="dxa" w:w="10230"/>
+            <w:gridSpan w:val="5"/>
+            <w:tcBorders/>
+            <w:shd w:fill="ffffff"/>
+            <w:tcMar>
+              <w:start w:w="0" w:type="dxa"/>
+              <w:end w:w="0" w:type="dxa"/>
+            </w:tcMar>
+            <w:tcMar>
+              <w:start w:w="0" w:type="dxa"/>
+              <w:end w:w="0" w:type="dxa"/>
+            </w:tcMar>
+            <w:tcMar>
+              <w:start w:w="0" w:type="dxa"/>
+              <w:end w:w="0" w:type="dxa"/>
+            </w:tcMar>
+            <w:tcMar>
+              <w:start w:w="0" w:type="dxa"/>
+              <w:end w:w="0" w:type="dxa"/>
+            </w:tcMar>
+            <w:tcMar>
+              <w:start w:w="0" w:type="dxa"/>
+              <w:end w:w="0" w:type="dxa"/>
+            </w:tcMar>
+          </w:tcPr>
+          <w:p>
+            <w:pPr>
+              <w:autoSpaceDN w:val="0"/>
+              <w:autoSpaceDE w:val="0"/>
+              <w:widowControl/>
+              <w:spacing w:line="197" w:lineRule="auto" w:before="100" w:after="0"/>
+              <w:ind w:left="120" w:right="0" w:firstLine="0"/>
+              <w:jc w:val="left"/>
+            </w:pPr>
+            <w:r>
+              <w:rPr>
+                <w:rFonts w:ascii="" w:hAnsi="" w:eastAsia=""/>
+                <w:b/>
+                <w:i w:val="0"/>
+                <w:color w:val="404040"/>
+                <w:sz w:val="20"/>
+              </w:rPr>
+              <w:t>Collaborated with cross-functional teams</w:t>
+            </w:r>
+            <w:r>
+              <w:rPr>
+                <w:rFonts w:ascii="" w:hAnsi="" w:eastAsia=""/>
+                <w:b w:val="0"/>
+                <w:i w:val="0"/>
+                <w:color w:val="404040"/>
+                <w:sz w:val="20"/>
+              </w:rPr>
+              <w:t xml:space="preserve"> to define project scope, objectives, and technical requirements</w:t>
+            </w:r>
+          </w:p>
+        </w:tc>
+      </w:tr>
+      <w:tr>
+        <w:trPr>
+          <w:trHeight w:hRule="exact" w:val="320"/>
+        </w:trPr>
+        <w:tc>
+          <w:tcPr>
+            <w:tcW w:type="dxa" w:w="370"/>
+            <w:tcBorders/>
+            <w:shd w:fill="ffffff"/>
+            <w:tcMar>
+              <w:start w:w="0" w:type="dxa"/>
+              <w:end w:w="0" w:type="dxa"/>
+            </w:tcMar>
+          </w:tcPr>
+          <w:p>
+            <w:pPr>
+              <w:autoSpaceDN w:val="0"/>
+              <w:autoSpaceDE w:val="0"/>
+              <w:widowControl/>
+              <w:spacing w:line="218" w:lineRule="auto" w:before="38" w:after="0"/>
+              <w:ind w:left="0" w:right="0" w:firstLine="0"/>
+              <w:jc w:val="center"/>
+            </w:pPr>
+            <w:r>
+              <w:rPr>
+                <w:rFonts w:ascii="" w:hAnsi="" w:eastAsia=""/>
+                <w:b w:val="0"/>
+                <w:i w:val="0"/>
+                <w:color w:val="404040"/>
+                <w:sz w:val="24"/>
+              </w:rPr>
+              <w:t>●</w:t>
+            </w:r>
+          </w:p>
+        </w:tc>
+        <w:tc>
+          <w:tcPr>
+            <w:tcW w:type="dxa" w:w="10230"/>
+            <w:gridSpan w:val="5"/>
+            <w:tcBorders/>
+            <w:shd w:fill="ffffff"/>
+            <w:tcMar>
+              <w:start w:w="0" w:type="dxa"/>
+              <w:end w:w="0" w:type="dxa"/>
+            </w:tcMar>
+            <w:tcMar>
+              <w:start w:w="0" w:type="dxa"/>
+              <w:end w:w="0" w:type="dxa"/>
+            </w:tcMar>
+            <w:tcMar>
+              <w:start w:w="0" w:type="dxa"/>
+              <w:end w:w="0" w:type="dxa"/>
+            </w:tcMar>
+            <w:tcMar>
+              <w:start w:w="0" w:type="dxa"/>
+              <w:end w:w="0" w:type="dxa"/>
+            </w:tcMar>
+            <w:tcMar>
+              <w:start w:w="0" w:type="dxa"/>
+              <w:end w:w="0" w:type="dxa"/>
+            </w:tcMar>
+          </w:tcPr>
+          <w:p>
+            <w:pPr>
+              <w:autoSpaceDN w:val="0"/>
+              <w:autoSpaceDE w:val="0"/>
+              <w:widowControl/>
+              <w:spacing w:line="228" w:lineRule="auto" w:before="74" w:after="0"/>
+              <w:ind w:left="120" w:right="0" w:firstLine="0"/>
+              <w:jc w:val="left"/>
+            </w:pPr>
+            <w:r>
+              <w:rPr>
+                <w:rFonts w:ascii="" w:hAnsi="" w:eastAsia=""/>
+                <w:b w:val="0"/>
+                <w:i w:val="0"/>
+                <w:color w:val="404040"/>
+                <w:sz w:val="20"/>
+              </w:rPr>
+              <w:t>Managed</w:t>
+            </w:r>
+            <w:r>
+              <w:rPr>
+                <w:rFonts w:ascii="" w:hAnsi="" w:eastAsia=""/>
+                <w:b/>
+                <w:i w:val="0"/>
+                <w:color w:val="404040"/>
+                <w:sz w:val="20"/>
+              </w:rPr>
+              <w:t xml:space="preserve"> project budgets and resources across multiple concurrent projects</w:t>
+            </w:r>
+            <w:r>
+              <w:rPr>
+                <w:rFonts w:ascii="" w:hAnsi="" w:eastAsia=""/>
+                <w:b w:val="0"/>
+                <w:i w:val="0"/>
+                <w:color w:val="404040"/>
+                <w:sz w:val="20"/>
+              </w:rPr>
+              <w:t>, each valued over</w:t>
+            </w:r>
+            <w:r>
+              <w:rPr>
+                <w:rFonts w:ascii="" w:hAnsi="" w:eastAsia=""/>
+                <w:b w:val="0"/>
+                <w:i w:val="0"/>
+                <w:color w:val="404040"/>
+                <w:sz w:val="20"/>
+              </w:rPr>
+              <w:t xml:space="preserve"> ₹</w:t>
+            </w:r>
+            <w:r>
+              <w:rPr>
+                <w:rFonts w:ascii="" w:hAnsi="" w:eastAsia=""/>
+                <w:b w:val="0"/>
+                <w:i w:val="0"/>
+                <w:color w:val="404040"/>
+                <w:sz w:val="20"/>
+              </w:rPr>
+              <w:t>10 Crores</w:t>
+            </w:r>
+          </w:p>
+        </w:tc>
+      </w:tr>
+      <w:tr>
+        <w:trPr>
+          <w:trHeight w:hRule="exact" w:val="300"/>
+        </w:trPr>
+        <w:tc>
+          <w:tcPr>
+            <w:tcW w:type="dxa" w:w="370"/>
+            <w:tcBorders/>
+            <w:shd w:fill="ffffff"/>
+            <w:tcMar>
+              <w:start w:w="0" w:type="dxa"/>
+              <w:end w:w="0" w:type="dxa"/>
+            </w:tcMar>
+          </w:tcPr>
+          <w:p>
+            <w:pPr>
+              <w:autoSpaceDN w:val="0"/>
+              <w:autoSpaceDE w:val="0"/>
+              <w:widowControl/>
+              <w:spacing w:line="218" w:lineRule="auto" w:before="24" w:after="0"/>
+              <w:ind w:left="0" w:right="0" w:firstLine="0"/>
+              <w:jc w:val="center"/>
+            </w:pPr>
+            <w:r>
+              <w:rPr>
+                <w:rFonts w:ascii="" w:hAnsi="" w:eastAsia=""/>
+                <w:b w:val="0"/>
+                <w:i w:val="0"/>
+                <w:color w:val="404040"/>
+                <w:sz w:val="24"/>
+              </w:rPr>
+              <w:t>●</w:t>
+            </w:r>
+          </w:p>
+        </w:tc>
+        <w:tc>
+          <w:tcPr>
+            <w:tcW w:type="dxa" w:w="10230"/>
+            <w:gridSpan w:val="5"/>
+            <w:tcBorders/>
+            <w:shd w:fill="ffffff"/>
+            <w:tcMar>
+              <w:start w:w="0" w:type="dxa"/>
+              <w:end w:w="0" w:type="dxa"/>
+            </w:tcMar>
+            <w:tcMar>
+              <w:start w:w="0" w:type="dxa"/>
+              <w:end w:w="0" w:type="dxa"/>
+            </w:tcMar>
+            <w:tcMar>
+              <w:start w:w="0" w:type="dxa"/>
+              <w:end w:w="0" w:type="dxa"/>
+            </w:tcMar>
+            <w:tcMar>
+              <w:start w:w="0" w:type="dxa"/>
+              <w:end w:w="0" w:type="dxa"/>
+            </w:tcMar>
+            <w:tcMar>
+              <w:start w:w="0" w:type="dxa"/>
+              <w:end w:w="0" w:type="dxa"/>
+            </w:tcMar>
+          </w:tcPr>
+          <w:p>
+            <w:pPr>
+              <w:autoSpaceDN w:val="0"/>
+              <w:autoSpaceDE w:val="0"/>
+              <w:widowControl/>
+              <w:spacing w:line="197" w:lineRule="auto" w:before="92" w:after="0"/>
+              <w:ind w:left="120" w:right="0" w:firstLine="0"/>
+              <w:jc w:val="left"/>
+            </w:pPr>
+            <w:r>
+              <w:rPr>
+                <w:rFonts w:ascii="" w:hAnsi="" w:eastAsia=""/>
+                <w:b/>
+                <w:i w:val="0"/>
+                <w:color w:val="404040"/>
+                <w:sz w:val="20"/>
+              </w:rPr>
+              <w:t>Implemented continuous improvement</w:t>
+            </w:r>
+            <w:r>
+              <w:rPr>
+                <w:rFonts w:ascii="" w:hAnsi="" w:eastAsia=""/>
+                <w:b w:val="0"/>
+                <w:i w:val="0"/>
+                <w:color w:val="404040"/>
+                <w:sz w:val="20"/>
+              </w:rPr>
+              <w:t xml:space="preserve"> initiatives, enhancing team productivity by 25%</w:t>
+            </w:r>
+          </w:p>
+        </w:tc>
+      </w:tr>
+      <w:tr>
+        <w:trPr>
+          <w:trHeight w:hRule="exact" w:val="730"/>
+        </w:trPr>
+        <w:tc>
+          <w:tcPr>
+            <w:tcW w:type="dxa" w:w="370"/>
+            <w:tcBorders>
+              <w:bottom w:sz="8.0" w:val="single" w:color="#878787"/>
+            </w:tcBorders>
+            <w:shd w:fill="ffffff"/>
+            <w:tcMar>
+              <w:start w:w="0" w:type="dxa"/>
+              <w:end w:w="0" w:type="dxa"/>
+            </w:tcMar>
+          </w:tcPr>
+          <w:p>
+            <w:pPr>
+              <w:autoSpaceDN w:val="0"/>
+              <w:autoSpaceDE w:val="0"/>
+              <w:widowControl/>
+              <w:spacing w:line="218" w:lineRule="auto" w:before="30" w:after="0"/>
+              <w:ind w:left="0" w:right="0" w:firstLine="0"/>
+              <w:jc w:val="center"/>
+            </w:pPr>
+            <w:r>
+              <w:rPr>
+                <w:rFonts w:ascii="" w:hAnsi="" w:eastAsia=""/>
+                <w:b w:val="0"/>
+                <w:i w:val="0"/>
+                <w:color w:val="404040"/>
+                <w:sz w:val="24"/>
+              </w:rPr>
+              <w:t>●</w:t>
+            </w:r>
+          </w:p>
+        </w:tc>
+        <w:tc>
+          <w:tcPr>
+            <w:tcW w:type="dxa" w:w="10230"/>
+            <w:gridSpan w:val="5"/>
+            <w:tcBorders>
+              <w:bottom w:sz="8.0" w:val="single" w:color="#878787"/>
+            </w:tcBorders>
+            <w:shd w:fill="ffffff"/>
+            <w:tcMar>
+              <w:start w:w="0" w:type="dxa"/>
+              <w:end w:w="0" w:type="dxa"/>
+            </w:tcMar>
+            <w:tcMar>
+              <w:start w:w="0" w:type="dxa"/>
+              <w:end w:w="0" w:type="dxa"/>
+            </w:tcMar>
+            <w:tcMar>
+              <w:start w:w="0" w:type="dxa"/>
+              <w:end w:w="0" w:type="dxa"/>
+            </w:tcMar>
+            <w:tcMar>
+              <w:start w:w="0" w:type="dxa"/>
+              <w:end w:w="0" w:type="dxa"/>
+            </w:tcMar>
+            <w:tcMar>
+              <w:start w:w="0" w:type="dxa"/>
+              <w:end w:w="0" w:type="dxa"/>
+            </w:tcMar>
+          </w:tcPr>
+          <w:p>
+            <w:pPr>
+              <w:autoSpaceDN w:val="0"/>
+              <w:autoSpaceDE w:val="0"/>
+              <w:widowControl/>
+              <w:spacing w:line="197" w:lineRule="auto" w:before="98" w:after="0"/>
+              <w:ind w:left="120" w:right="0" w:firstLine="0"/>
+              <w:jc w:val="left"/>
+            </w:pPr>
+            <w:r>
+              <w:rPr>
+                <w:rFonts w:ascii="" w:hAnsi="" w:eastAsia=""/>
+                <w:b/>
+                <w:i w:val="0"/>
+                <w:color w:val="404040"/>
+                <w:sz w:val="20"/>
+              </w:rPr>
+              <w:t>Tracked relevant OKRs/KPIs</w:t>
+            </w:r>
+            <w:r>
+              <w:rPr>
+                <w:rFonts w:ascii="" w:hAnsi="" w:eastAsia=""/>
+                <w:b w:val="0"/>
+                <w:i w:val="0"/>
+                <w:color w:val="404040"/>
+                <w:sz w:val="20"/>
+              </w:rPr>
+              <w:t xml:space="preserve"> to measure project success and drive improvements</w:t>
+            </w:r>
+          </w:p>
+        </w:tc>
+      </w:tr>
+    </w:tbl>
+    <w:p>
+      <w:pPr>
+        <w:autoSpaceDN w:val="0"/>
+        <w:autoSpaceDE w:val="0"/>
+        <w:widowControl/>
+        <w:spacing w:line="197" w:lineRule="auto" w:before="250" w:after="0"/>
+        <w:ind w:left="704" w:right="0" w:firstLine="0"/>
+        <w:jc w:val="left"/>
+      </w:pPr>
+      <w:r>
+        <w:rPr>
+          <w:rFonts w:ascii="" w:hAnsi="" w:eastAsia=""/>
+          <w:b/>
+          <w:i w:val="0"/>
+          <w:color w:val="404040"/>
+          <w:sz w:val="22"/>
+        </w:rPr>
+        <w:t>Concentrix – Senior Manager</w:t>
+      </w:r>
+    </w:p>
+    <w:p>
+      <w:pPr>
+        <w:autoSpaceDN w:val="0"/>
+        <w:autoSpaceDE w:val="0"/>
+        <w:widowControl/>
+        <w:spacing w:line="197" w:lineRule="auto" w:before="94" w:after="30"/>
+        <w:ind w:left="704" w:right="0" w:firstLine="0"/>
+        <w:jc w:val="left"/>
+      </w:pPr>
+      <w:r>
+        <w:rPr>
+          <w:rFonts w:ascii="" w:hAnsi="" w:eastAsia=""/>
+          <w:b/>
+          <w:i w:val="0"/>
+          <w:color w:val="404040"/>
+          <w:sz w:val="22"/>
+        </w:rPr>
+        <w:t>Client - Korean Airlines</w:t>
+      </w:r>
+    </w:p>
+    <w:tbl>
+      <w:tblPr>
+        <w:tblW w:type="auto" w:w="0"/>
+        <w:tblLayout w:type="fixed"/>
+        <w:tblLook w:firstColumn="1" w:firstRow="1" w:lastColumn="0" w:lastRow="0" w:noHBand="0" w:noVBand="1" w:val="04A0"/>
+        <w:tblInd w:w="590.0" w:type="dxa"/>
+      </w:tblPr>
+      <w:tblGrid>
+        <w:gridCol w:w="1987"/>
+        <w:gridCol w:w="1987"/>
+        <w:gridCol w:w="1987"/>
+        <w:gridCol w:w="1987"/>
+        <w:gridCol w:w="1987"/>
+        <w:gridCol w:w="1987"/>
+      </w:tblGrid>
+      <w:tr>
+        <w:trPr>
+          <w:trHeight w:hRule="exact" w:val="436"/>
+        </w:trPr>
+        <w:tc>
+          <w:tcPr>
+            <w:tcW w:type="dxa" w:w="3570"/>
             <w:gridSpan w:val="2"/>
             <w:tcBorders/>
             <w:shd w:fill="ffffff"/>
@@ -3264,30 +3723,25 @@
               <w:autoSpaceDN w:val="0"/>
               <w:autoSpaceDE w:val="0"/>
               <w:widowControl/>
-              <w:spacing w:line="197" w:lineRule="auto" w:before="192" w:after="0"/>
-              <w:ind w:left="140" w:right="0" w:firstLine="0"/>
+              <w:spacing w:line="197" w:lineRule="auto" w:before="82" w:after="0"/>
+              <w:ind w:left="114" w:right="0" w:firstLine="0"/>
               <w:jc w:val="left"/>
             </w:pPr>
             <w:r>
               <w:rPr>
                 <w:rFonts w:ascii="" w:hAnsi="" w:eastAsia=""/>
-                <w:b w:val="0"/>
+                <w:b/>
                 <w:i w:val="0"/>
-                <w:color w:val="404040"/>
-                <w:sz w:val="18"/>
+                <w:color w:val="006FBF"/>
+                <w:sz w:val="21"/>
               </w:rPr>
-              <w:t>Overhauled Korean Airlines' real-time ticket tracking system, improving query response time and reducing customer wait times.</w:t>
+              <w:t>Role - Developer Project Manager</w:t>
             </w:r>
           </w:p>
         </w:tc>
-      </w:tr>
-      <w:tr>
-        <w:trPr>
-          <w:trHeight w:hRule="exact" w:val="240"/>
-        </w:trPr>
         <w:tc>
           <w:tcPr>
-            <w:tcW w:type="dxa" w:w="530"/>
+            <w:tcW w:type="dxa" w:w="2360"/>
             <w:tcBorders/>
             <w:shd w:fill="ffffff"/>
             <w:tcMar>
@@ -3300,9 +3754,129 @@
               <w:autoSpaceDN w:val="0"/>
               <w:autoSpaceDE w:val="0"/>
               <w:widowControl/>
-              <w:spacing w:line="221" w:lineRule="auto" w:before="28" w:after="0"/>
-              <w:ind w:left="0" w:right="112" w:firstLine="0"/>
+              <w:spacing w:line="240" w:lineRule="auto" w:before="30" w:after="0"/>
+              <w:ind w:left="520" w:right="0" w:firstLine="0"/>
+              <w:jc w:val="left"/>
+            </w:pPr>
+            <w:r>
+              <w:drawing>
+                <wp:inline xmlns:a="http://schemas.openxmlformats.org/drawingml/2006/main" xmlns:pic="http://schemas.openxmlformats.org/drawingml/2006/picture">
+                  <wp:extent cx="238760" cy="124460"/>
+                  <wp:docPr id="8" name="Picture 8"/>
+                  <wp:cNvGraphicFramePr>
+                    <a:graphicFrameLocks noChangeAspect="1"/>
+                  </wp:cNvGraphicFramePr>
+                  <a:graphic>
+                    <a:graphicData uri="http://schemas.openxmlformats.org/drawingml/2006/picture">
+                      <pic:pic>
+                        <pic:nvPicPr>
+                          <pic:cNvPr id="0" name="image.png"/>
+                          <pic:cNvPicPr/>
+                        </pic:nvPicPr>
+                        <pic:blipFill>
+                          <a:blip r:embed="rId12"/>
+                          <a:stretch>
+                            <a:fillRect/>
+                          </a:stretch>
+                        </pic:blipFill>
+                        <pic:spPr>
+                          <a:xfrm>
+                            <a:off x="0" y="0"/>
+                            <a:ext cx="238760" cy="124460"/>
+                          </a:xfrm>
+                          <a:prstGeom prst="rect"/>
+                        </pic:spPr>
+                      </pic:pic>
+                    </a:graphicData>
+                  </a:graphic>
+                </wp:inline>
+              </w:drawing>
+            </w:r>
+            <w:r>
+              <w:rPr>
+                <w:rFonts w:ascii="" w:hAnsi="" w:eastAsia=""/>
+                <w:b w:val="0"/>
+                <w:i w:val="0"/>
+                <w:color w:val="404040"/>
+                <w:sz w:val="20"/>
+              </w:rPr>
+              <w:t>Oct ’15 – Aug’21</w:t>
+            </w:r>
+          </w:p>
+        </w:tc>
+        <w:tc>
+          <w:tcPr>
+            <w:tcW w:type="dxa" w:w="420"/>
+            <w:tcBorders/>
+            <w:shd w:fill="ffffff"/>
+            <w:tcMar>
+              <w:start w:w="0" w:type="dxa"/>
+              <w:end w:w="0" w:type="dxa"/>
+            </w:tcMar>
+          </w:tcPr>
+          <w:p>
+            <w:pPr>
+              <w:autoSpaceDN w:val="0"/>
+              <w:autoSpaceDE w:val="0"/>
+              <w:widowControl/>
+              <w:spacing w:line="240" w:lineRule="auto" w:before="60" w:after="0"/>
+              <w:ind w:left="0" w:right="40" w:firstLine="0"/>
               <w:jc w:val="right"/>
+            </w:pPr>
+            <w:r>
+              <w:drawing>
+                <wp:inline xmlns:a="http://schemas.openxmlformats.org/drawingml/2006/main" xmlns:pic="http://schemas.openxmlformats.org/drawingml/2006/picture">
+                  <wp:extent cx="76200" cy="114300"/>
+                  <wp:docPr id="9" name="Picture 9"/>
+                  <wp:cNvGraphicFramePr>
+                    <a:graphicFrameLocks noChangeAspect="1"/>
+                  </wp:cNvGraphicFramePr>
+                  <a:graphic>
+                    <a:graphicData uri="http://schemas.openxmlformats.org/drawingml/2006/picture">
+                      <pic:pic>
+                        <pic:nvPicPr>
+                          <pic:cNvPr id="0" name="image.png"/>
+                          <pic:cNvPicPr/>
+                        </pic:nvPicPr>
+                        <pic:blipFill>
+                          <a:blip r:embed="rId13"/>
+                          <a:stretch>
+                            <a:fillRect/>
+                          </a:stretch>
+                        </pic:blipFill>
+                        <pic:spPr>
+                          <a:xfrm>
+                            <a:off x="0" y="0"/>
+                            <a:ext cx="76200" cy="114300"/>
+                          </a:xfrm>
+                          <a:prstGeom prst="rect"/>
+                        </pic:spPr>
+                      </pic:pic>
+                    </a:graphicData>
+                  </a:graphic>
+                </wp:inline>
+              </w:drawing>
+            </w:r>
+          </w:p>
+        </w:tc>
+        <w:tc>
+          <w:tcPr>
+            <w:tcW w:type="dxa" w:w="1400"/>
+            <w:tcBorders/>
+            <w:shd w:fill="ffffff"/>
+            <w:tcMar>
+              <w:start w:w="0" w:type="dxa"/>
+              <w:end w:w="0" w:type="dxa"/>
+            </w:tcMar>
+          </w:tcPr>
+          <w:p>
+            <w:pPr>
+              <w:autoSpaceDN w:val="0"/>
+              <w:autoSpaceDE w:val="0"/>
+              <w:widowControl/>
+              <w:spacing w:line="197" w:lineRule="auto" w:before="90" w:after="0"/>
+              <w:ind w:left="40" w:right="0" w:firstLine="0"/>
+              <w:jc w:val="left"/>
             </w:pPr>
             <w:r>
               <w:rPr>
@@ -3310,7 +3884,94 @@
                 <w:b w:val="0"/>
                 <w:i w:val="0"/>
                 <w:color w:val="404040"/>
-                <w:sz w:val="18"/>
+                <w:sz w:val="20"/>
+              </w:rPr>
+              <w:t>Gurgaon, IN</w:t>
+            </w:r>
+          </w:p>
+        </w:tc>
+        <w:tc>
+          <w:tcPr>
+            <w:tcW w:type="dxa" w:w="2850"/>
+            <w:tcBorders/>
+            <w:shd w:fill="ffffff"/>
+            <w:tcMar>
+              <w:start w:w="0" w:type="dxa"/>
+              <w:end w:w="0" w:type="dxa"/>
+            </w:tcMar>
+          </w:tcPr>
+          <w:p>
+            <w:pPr>
+              <w:autoSpaceDN w:val="0"/>
+              <w:autoSpaceDE w:val="0"/>
+              <w:widowControl/>
+              <w:spacing w:line="197" w:lineRule="auto" w:before="90" w:after="0"/>
+              <w:ind w:left="300" w:right="0" w:firstLine="0"/>
+              <w:jc w:val="left"/>
+            </w:pPr>
+            <w:r>
+              <w:rPr>
+                <w:rFonts w:ascii="" w:hAnsi="" w:eastAsia=""/>
+                <w:b/>
+                <w:i w:val="0"/>
+                <w:color w:val="006FBF"/>
+                <w:sz w:val="20"/>
+              </w:rPr>
+              <w:t>Project Type</w:t>
+            </w:r>
+            <w:r>
+              <w:rPr>
+                <w:rFonts w:ascii="" w:hAnsi="" w:eastAsia=""/>
+                <w:b w:val="0"/>
+                <w:i w:val="0"/>
+                <w:color w:val="006FBF"/>
+                <w:sz w:val="20"/>
+              </w:rPr>
+              <w:t>:</w:t>
+            </w:r>
+            <w:r>
+              <w:rPr>
+                <w:rFonts w:ascii="" w:hAnsi="" w:eastAsia=""/>
+                <w:b w:val="0"/>
+                <w:i w:val="0"/>
+                <w:color w:val="404040"/>
+                <w:sz w:val="20"/>
+              </w:rPr>
+              <w:t xml:space="preserve"> Web Apps</w:t>
+            </w:r>
+          </w:p>
+        </w:tc>
+      </w:tr>
+      <w:tr>
+        <w:trPr>
+          <w:trHeight w:hRule="exact" w:val="440"/>
+        </w:trPr>
+        <w:tc>
+          <w:tcPr>
+            <w:tcW w:type="dxa" w:w="370"/>
+            <w:tcBorders/>
+            <w:shd w:fill="ffffff"/>
+            <w:tcMar>
+              <w:start w:w="0" w:type="dxa"/>
+              <w:end w:w="0" w:type="dxa"/>
+            </w:tcMar>
+          </w:tcPr>
+          <w:p>
+            <w:pPr>
+              <w:autoSpaceDN w:val="0"/>
+              <w:autoSpaceDE w:val="0"/>
+              <w:widowControl/>
+              <w:spacing w:line="218" w:lineRule="auto" w:before="162" w:after="0"/>
+              <w:ind w:left="0" w:right="0" w:firstLine="0"/>
+              <w:jc w:val="center"/>
+            </w:pPr>
+            <w:r>
+              <w:rPr>
+                <w:rFonts w:ascii="" w:hAnsi="" w:eastAsia=""/>
+                <w:b w:val="0"/>
+                <w:i w:val="0"/>
+                <w:color w:val="404040"/>
+                <w:sz w:val="24"/>
               </w:rPr>
               <w:t>●</w:t>
             </w:r>
@@ -3318,7 +3979,459 @@
         </w:tc>
         <w:tc>
           <w:tcPr>
-            <w:tcW w:type="dxa" w:w="9970"/>
+            <w:tcW w:type="dxa" w:w="10230"/>
+            <w:gridSpan w:val="5"/>
+            <w:tcBorders/>
+            <w:shd w:fill="ffffff"/>
+            <w:tcMar>
+              <w:start w:w="0" w:type="dxa"/>
+              <w:end w:w="0" w:type="dxa"/>
+            </w:tcMar>
+            <w:tcMar>
+              <w:start w:w="0" w:type="dxa"/>
+              <w:end w:w="0" w:type="dxa"/>
+            </w:tcMar>
+            <w:tcMar>
+              <w:start w:w="0" w:type="dxa"/>
+              <w:end w:w="0" w:type="dxa"/>
+            </w:tcMar>
+            <w:tcMar>
+              <w:start w:w="0" w:type="dxa"/>
+              <w:end w:w="0" w:type="dxa"/>
+            </w:tcMar>
+            <w:tcMar>
+              <w:start w:w="0" w:type="dxa"/>
+              <w:end w:w="0" w:type="dxa"/>
+            </w:tcMar>
+          </w:tcPr>
+          <w:p>
+            <w:pPr>
+              <w:autoSpaceDN w:val="0"/>
+              <w:autoSpaceDE w:val="0"/>
+              <w:widowControl/>
+              <w:spacing w:line="197" w:lineRule="auto" w:before="230" w:after="0"/>
+              <w:ind w:left="120" w:right="0" w:firstLine="0"/>
+              <w:jc w:val="left"/>
+            </w:pPr>
+            <w:r>
+              <w:rPr>
+                <w:rFonts w:ascii="" w:hAnsi="" w:eastAsia=""/>
+                <w:b w:val="0"/>
+                <w:i w:val="0"/>
+                <w:color w:val="404040"/>
+                <w:sz w:val="20"/>
+              </w:rPr>
+              <w:t>Led complex technical projects, overseeing the full product lifecycle from concept to delivery</w:t>
+            </w:r>
+          </w:p>
+        </w:tc>
+      </w:tr>
+      <w:tr>
+        <w:trPr>
+          <w:trHeight w:hRule="exact" w:val="300"/>
+        </w:trPr>
+        <w:tc>
+          <w:tcPr>
+            <w:tcW w:type="dxa" w:w="370"/>
+            <w:tcBorders/>
+            <w:shd w:fill="ffffff"/>
+            <w:tcMar>
+              <w:start w:w="0" w:type="dxa"/>
+              <w:end w:w="0" w:type="dxa"/>
+            </w:tcMar>
+          </w:tcPr>
+          <w:p>
+            <w:pPr>
+              <w:autoSpaceDN w:val="0"/>
+              <w:autoSpaceDE w:val="0"/>
+              <w:widowControl/>
+              <w:spacing w:line="218" w:lineRule="auto" w:before="28" w:after="0"/>
+              <w:ind w:left="0" w:right="0" w:firstLine="0"/>
+              <w:jc w:val="center"/>
+            </w:pPr>
+            <w:r>
+              <w:rPr>
+                <w:rFonts w:ascii="" w:hAnsi="" w:eastAsia=""/>
+                <w:b w:val="0"/>
+                <w:i w:val="0"/>
+                <w:color w:val="404040"/>
+                <w:sz w:val="24"/>
+              </w:rPr>
+              <w:t>●</w:t>
+            </w:r>
+          </w:p>
+        </w:tc>
+        <w:tc>
+          <w:tcPr>
+            <w:tcW w:type="dxa" w:w="10230"/>
+            <w:gridSpan w:val="5"/>
+            <w:tcBorders/>
+            <w:shd w:fill="ffffff"/>
+            <w:tcMar>
+              <w:start w:w="0" w:type="dxa"/>
+              <w:end w:w="0" w:type="dxa"/>
+            </w:tcMar>
+            <w:tcMar>
+              <w:start w:w="0" w:type="dxa"/>
+              <w:end w:w="0" w:type="dxa"/>
+            </w:tcMar>
+            <w:tcMar>
+              <w:start w:w="0" w:type="dxa"/>
+              <w:end w:w="0" w:type="dxa"/>
+            </w:tcMar>
+            <w:tcMar>
+              <w:start w:w="0" w:type="dxa"/>
+              <w:end w:w="0" w:type="dxa"/>
+            </w:tcMar>
+            <w:tcMar>
+              <w:start w:w="0" w:type="dxa"/>
+              <w:end w:w="0" w:type="dxa"/>
+            </w:tcMar>
+          </w:tcPr>
+          <w:p>
+            <w:pPr>
+              <w:autoSpaceDN w:val="0"/>
+              <w:autoSpaceDE w:val="0"/>
+              <w:widowControl/>
+              <w:spacing w:line="197" w:lineRule="auto" w:before="96" w:after="0"/>
+              <w:ind w:left="120" w:right="0" w:firstLine="0"/>
+              <w:jc w:val="left"/>
+            </w:pPr>
+            <w:r>
+              <w:rPr>
+                <w:rFonts w:ascii="" w:hAnsi="" w:eastAsia=""/>
+                <w:b w:val="0"/>
+                <w:i w:val="0"/>
+                <w:color w:val="404040"/>
+                <w:sz w:val="20"/>
+              </w:rPr>
+              <w:t>Implemented strategic initiatives resulting in 20% cost savings and improved project delivery times</w:t>
+            </w:r>
+          </w:p>
+        </w:tc>
+      </w:tr>
+      <w:tr>
+        <w:trPr>
+          <w:trHeight w:hRule="exact" w:val="320"/>
+        </w:trPr>
+        <w:tc>
+          <w:tcPr>
+            <w:tcW w:type="dxa" w:w="370"/>
+            <w:tcBorders/>
+            <w:shd w:fill="ffffff"/>
+            <w:tcMar>
+              <w:start w:w="0" w:type="dxa"/>
+              <w:end w:w="0" w:type="dxa"/>
+            </w:tcMar>
+          </w:tcPr>
+          <w:p>
+            <w:pPr>
+              <w:autoSpaceDN w:val="0"/>
+              <w:autoSpaceDE w:val="0"/>
+              <w:widowControl/>
+              <w:spacing w:line="218" w:lineRule="auto" w:before="34" w:after="0"/>
+              <w:ind w:left="0" w:right="0" w:firstLine="0"/>
+              <w:jc w:val="center"/>
+            </w:pPr>
+            <w:r>
+              <w:rPr>
+                <w:rFonts w:ascii="" w:hAnsi="" w:eastAsia=""/>
+                <w:b w:val="0"/>
+                <w:i w:val="0"/>
+                <w:color w:val="404040"/>
+                <w:sz w:val="24"/>
+              </w:rPr>
+              <w:t>●</w:t>
+            </w:r>
+          </w:p>
+        </w:tc>
+        <w:tc>
+          <w:tcPr>
+            <w:tcW w:type="dxa" w:w="10230"/>
+            <w:gridSpan w:val="5"/>
+            <w:tcBorders/>
+            <w:shd w:fill="ffffff"/>
+            <w:tcMar>
+              <w:start w:w="0" w:type="dxa"/>
+              <w:end w:w="0" w:type="dxa"/>
+            </w:tcMar>
+            <w:tcMar>
+              <w:start w:w="0" w:type="dxa"/>
+              <w:end w:w="0" w:type="dxa"/>
+            </w:tcMar>
+            <w:tcMar>
+              <w:start w:w="0" w:type="dxa"/>
+              <w:end w:w="0" w:type="dxa"/>
+            </w:tcMar>
+            <w:tcMar>
+              <w:start w:w="0" w:type="dxa"/>
+              <w:end w:w="0" w:type="dxa"/>
+            </w:tcMar>
+            <w:tcMar>
+              <w:start w:w="0" w:type="dxa"/>
+              <w:end w:w="0" w:type="dxa"/>
+            </w:tcMar>
+          </w:tcPr>
+          <w:p>
+            <w:pPr>
+              <w:autoSpaceDN w:val="0"/>
+              <w:autoSpaceDE w:val="0"/>
+              <w:widowControl/>
+              <w:spacing w:line="197" w:lineRule="auto" w:before="102" w:after="0"/>
+              <w:ind w:left="120" w:right="0" w:firstLine="0"/>
+              <w:jc w:val="left"/>
+            </w:pPr>
+            <w:r>
+              <w:rPr>
+                <w:rFonts w:ascii="" w:hAnsi="" w:eastAsia=""/>
+                <w:b w:val="0"/>
+                <w:i w:val="0"/>
+                <w:color w:val="404040"/>
+                <w:sz w:val="20"/>
+              </w:rPr>
+              <w:t>Facilitated and planned change management and release management activities</w:t>
+            </w:r>
+          </w:p>
+        </w:tc>
+      </w:tr>
+      <w:tr>
+        <w:trPr>
+          <w:trHeight w:hRule="exact" w:val="300"/>
+        </w:trPr>
+        <w:tc>
+          <w:tcPr>
+            <w:tcW w:type="dxa" w:w="370"/>
+            <w:tcBorders/>
+            <w:shd w:fill="ffffff"/>
+            <w:tcMar>
+              <w:start w:w="0" w:type="dxa"/>
+              <w:end w:w="0" w:type="dxa"/>
+            </w:tcMar>
+          </w:tcPr>
+          <w:p>
+            <w:pPr>
+              <w:autoSpaceDN w:val="0"/>
+              <w:autoSpaceDE w:val="0"/>
+              <w:widowControl/>
+              <w:spacing w:line="218" w:lineRule="auto" w:before="20" w:after="0"/>
+              <w:ind w:left="0" w:right="0" w:firstLine="0"/>
+              <w:jc w:val="center"/>
+            </w:pPr>
+            <w:r>
+              <w:rPr>
+                <w:rFonts w:ascii="" w:hAnsi="" w:eastAsia=""/>
+                <w:b w:val="0"/>
+                <w:i w:val="0"/>
+                <w:color w:val="404040"/>
+                <w:sz w:val="24"/>
+              </w:rPr>
+              <w:t>●</w:t>
+            </w:r>
+          </w:p>
+        </w:tc>
+        <w:tc>
+          <w:tcPr>
+            <w:tcW w:type="dxa" w:w="10230"/>
+            <w:gridSpan w:val="5"/>
+            <w:tcBorders/>
+            <w:shd w:fill="ffffff"/>
+            <w:tcMar>
+              <w:start w:w="0" w:type="dxa"/>
+              <w:end w:w="0" w:type="dxa"/>
+            </w:tcMar>
+            <w:tcMar>
+              <w:start w:w="0" w:type="dxa"/>
+              <w:end w:w="0" w:type="dxa"/>
+            </w:tcMar>
+            <w:tcMar>
+              <w:start w:w="0" w:type="dxa"/>
+              <w:end w:w="0" w:type="dxa"/>
+            </w:tcMar>
+            <w:tcMar>
+              <w:start w:w="0" w:type="dxa"/>
+              <w:end w:w="0" w:type="dxa"/>
+            </w:tcMar>
+            <w:tcMar>
+              <w:start w:w="0" w:type="dxa"/>
+              <w:end w:w="0" w:type="dxa"/>
+            </w:tcMar>
+          </w:tcPr>
+          <w:p>
+            <w:pPr>
+              <w:autoSpaceDN w:val="0"/>
+              <w:autoSpaceDE w:val="0"/>
+              <w:widowControl/>
+              <w:spacing w:line="197" w:lineRule="auto" w:before="86" w:after="0"/>
+              <w:ind w:left="120" w:right="0" w:firstLine="0"/>
+              <w:jc w:val="left"/>
+            </w:pPr>
+            <w:r>
+              <w:rPr>
+                <w:rFonts w:ascii="" w:hAnsi="" w:eastAsia=""/>
+                <w:b w:val="0"/>
+                <w:i w:val="0"/>
+                <w:color w:val="404040"/>
+                <w:sz w:val="20"/>
+              </w:rPr>
+              <w:t>Identified inter-team technical dependencies and gaps in technical management</w:t>
+            </w:r>
+          </w:p>
+        </w:tc>
+      </w:tr>
+      <w:tr>
+        <w:trPr>
+          <w:trHeight w:hRule="exact" w:val="710"/>
+        </w:trPr>
+        <w:tc>
+          <w:tcPr>
+            <w:tcW w:type="dxa" w:w="370"/>
+            <w:tcBorders>
+              <w:bottom w:sz="8.0" w:val="single" w:color="#878787"/>
+            </w:tcBorders>
+            <w:shd w:fill="ffffff"/>
+            <w:tcMar>
+              <w:start w:w="0" w:type="dxa"/>
+              <w:end w:w="0" w:type="dxa"/>
+            </w:tcMar>
+          </w:tcPr>
+          <w:p>
+            <w:pPr>
+              <w:autoSpaceDN w:val="0"/>
+              <w:autoSpaceDE w:val="0"/>
+              <w:widowControl/>
+              <w:spacing w:line="218" w:lineRule="auto" w:before="26" w:after="0"/>
+              <w:ind w:left="0" w:right="0" w:firstLine="0"/>
+              <w:jc w:val="center"/>
+            </w:pPr>
+            <w:r>
+              <w:rPr>
+                <w:rFonts w:ascii="" w:hAnsi="" w:eastAsia=""/>
+                <w:b w:val="0"/>
+                <w:i w:val="0"/>
+                <w:color w:val="404040"/>
+                <w:sz w:val="24"/>
+              </w:rPr>
+              <w:t>●</w:t>
+            </w:r>
+          </w:p>
+        </w:tc>
+        <w:tc>
+          <w:tcPr>
+            <w:tcW w:type="dxa" w:w="10230"/>
+            <w:gridSpan w:val="5"/>
+            <w:tcBorders>
+              <w:bottom w:sz="8.0" w:val="single" w:color="#878787"/>
+            </w:tcBorders>
+            <w:shd w:fill="ffffff"/>
+            <w:tcMar>
+              <w:start w:w="0" w:type="dxa"/>
+              <w:end w:w="0" w:type="dxa"/>
+            </w:tcMar>
+            <w:tcMar>
+              <w:start w:w="0" w:type="dxa"/>
+              <w:end w:w="0" w:type="dxa"/>
+            </w:tcMar>
+            <w:tcMar>
+              <w:start w:w="0" w:type="dxa"/>
+              <w:end w:w="0" w:type="dxa"/>
+            </w:tcMar>
+            <w:tcMar>
+              <w:start w:w="0" w:type="dxa"/>
+              <w:end w:w="0" w:type="dxa"/>
+            </w:tcMar>
+            <w:tcMar>
+              <w:start w:w="0" w:type="dxa"/>
+              <w:end w:w="0" w:type="dxa"/>
+            </w:tcMar>
+          </w:tcPr>
+          <w:p>
+            <w:pPr>
+              <w:autoSpaceDN w:val="0"/>
+              <w:autoSpaceDE w:val="0"/>
+              <w:widowControl/>
+              <w:spacing w:line="197" w:lineRule="auto" w:before="92" w:after="0"/>
+              <w:ind w:left="120" w:right="0" w:firstLine="0"/>
+              <w:jc w:val="left"/>
+            </w:pPr>
+            <w:r>
+              <w:rPr>
+                <w:rFonts w:ascii="" w:hAnsi="" w:eastAsia=""/>
+                <w:b w:val="0"/>
+                <w:i w:val="0"/>
+                <w:color w:val="404040"/>
+                <w:sz w:val="20"/>
+              </w:rPr>
+              <w:t>Drove technical and regulatory consistency across workstreams, contributing to documentation for ongoing maintenance</w:t>
+            </w:r>
+          </w:p>
+        </w:tc>
+      </w:tr>
+      <w:tr>
+        <w:trPr>
+          <w:trHeight w:hRule="exact" w:val="486"/>
+        </w:trPr>
+        <w:tc>
+          <w:tcPr>
+            <w:tcW w:type="dxa" w:w="10600"/>
+            <w:gridSpan w:val="6"/>
+            <w:tcBorders>
+              <w:top w:sz="8.0" w:val="single" w:color="#878787"/>
+            </w:tcBorders>
+            <w:shd w:fill="ffffff"/>
+            <w:tcMar>
+              <w:start w:w="0" w:type="dxa"/>
+              <w:end w:w="0" w:type="dxa"/>
+            </w:tcMar>
+            <w:tcMar>
+              <w:start w:w="0" w:type="dxa"/>
+              <w:end w:w="0" w:type="dxa"/>
+            </w:tcMar>
+            <w:tcMar>
+              <w:start w:w="0" w:type="dxa"/>
+              <w:end w:w="0" w:type="dxa"/>
+            </w:tcMar>
+            <w:tcMar>
+              <w:start w:w="0" w:type="dxa"/>
+              <w:end w:w="0" w:type="dxa"/>
+            </w:tcMar>
+            <w:tcMar>
+              <w:start w:w="0" w:type="dxa"/>
+              <w:end w:w="0" w:type="dxa"/>
+            </w:tcMar>
+            <w:tcMar>
+              <w:start w:w="0" w:type="dxa"/>
+              <w:end w:w="0" w:type="dxa"/>
+            </w:tcMar>
+          </w:tcPr>
+          <w:p>
+            <w:pPr>
+              <w:autoSpaceDN w:val="0"/>
+              <w:autoSpaceDE w:val="0"/>
+              <w:widowControl/>
+              <w:spacing w:line="197" w:lineRule="auto" w:before="256" w:after="0"/>
+              <w:ind w:left="114" w:right="0" w:firstLine="0"/>
+              <w:jc w:val="left"/>
+            </w:pPr>
+            <w:r>
+              <w:rPr>
+                <w:rFonts w:ascii="" w:hAnsi="" w:eastAsia=""/>
+                <w:b/>
+                <w:i w:val="0"/>
+                <w:color w:val="000000"/>
+                <w:sz w:val="22"/>
+              </w:rPr>
+              <w:t>Tarams, WDC, ABB, CA Technology</w:t>
+            </w:r>
+          </w:p>
+        </w:tc>
+      </w:tr>
+      <w:tr>
+        <w:trPr>
+          <w:trHeight w:hRule="exact" w:val="464"/>
+        </w:trPr>
+        <w:tc>
+          <w:tcPr>
+            <w:tcW w:type="dxa" w:w="3570"/>
             <w:gridSpan w:val="2"/>
             <w:tcBorders/>
             <w:shd w:fill="ffffff"/>
@@ -3336,70 +4449,25 @@
               <w:autoSpaceDN w:val="0"/>
               <w:autoSpaceDE w:val="0"/>
               <w:widowControl/>
-              <w:spacing w:line="197" w:lineRule="auto" w:before="56" w:after="0"/>
-              <w:ind w:left="140" w:right="0" w:firstLine="0"/>
+              <w:spacing w:line="197" w:lineRule="auto" w:before="112" w:after="0"/>
+              <w:ind w:left="114" w:right="0" w:firstLine="0"/>
               <w:jc w:val="left"/>
             </w:pPr>
             <w:r>
               <w:rPr>
                 <w:rFonts w:ascii="" w:hAnsi="" w:eastAsia=""/>
-                <w:b w:val="0"/>
-                <w:i w:val="0"/>
-                <w:color w:val="404040"/>
-                <w:sz w:val="18"/>
-              </w:rPr>
-              <w:t>Achieved</w:t>
-            </w:r>
-            <w:r>
-              <w:rPr>
-                <w:rFonts w:ascii="" w:hAnsi="" w:eastAsia=""/>
                 <w:b/>
                 <w:i w:val="0"/>
-                <w:color w:val="404040"/>
-                <w:sz w:val="18"/>
+                <w:color w:val="006FBF"/>
+                <w:sz w:val="21"/>
               </w:rPr>
-              <w:t xml:space="preserve"> 100% regulatory compliance</w:t>
-            </w:r>
-            <w:r>
-              <w:rPr>
-                <w:rFonts w:ascii="" w:hAnsi="" w:eastAsia=""/>
-                <w:b w:val="0"/>
-                <w:i w:val="0"/>
-                <w:color w:val="404040"/>
-                <w:sz w:val="18"/>
-              </w:rPr>
-              <w:t xml:space="preserve"> while maintaining a</w:t>
-            </w:r>
-            <w:r>
-              <w:rPr>
-                <w:rFonts w:ascii="" w:hAnsi="" w:eastAsia=""/>
-                <w:b/>
-                <w:i w:val="0"/>
-                <w:color w:val="404040"/>
-                <w:sz w:val="18"/>
-              </w:rPr>
-              <w:t xml:space="preserve"> 98% on-time project delivery rate</w:t>
-            </w:r>
-            <w:r>
-              <w:rPr>
-                <w:rFonts w:ascii="" w:hAnsi="" w:eastAsia=""/>
-                <w:b w:val="0"/>
-                <w:i w:val="0"/>
-                <w:color w:val="404040"/>
-                <w:sz w:val="18"/>
-              </w:rPr>
-              <w:t>.</w:t>
+              <w:t>Role - Software Engineer</w:t>
             </w:r>
           </w:p>
         </w:tc>
-      </w:tr>
-      <w:tr>
-        <w:trPr>
-          <w:trHeight w:hRule="exact" w:val="240"/>
-        </w:trPr>
         <w:tc>
           <w:tcPr>
-            <w:tcW w:type="dxa" w:w="530"/>
+            <w:tcW w:type="dxa" w:w="2360"/>
             <w:tcBorders/>
             <w:shd w:fill="ffffff"/>
             <w:tcMar>
@@ -3412,8 +4480,522 @@
               <w:autoSpaceDN w:val="0"/>
               <w:autoSpaceDE w:val="0"/>
               <w:widowControl/>
-              <w:spacing w:line="218" w:lineRule="auto" w:before="32" w:after="0"/>
-              <w:ind w:left="0" w:right="112" w:firstLine="0"/>
+              <w:spacing w:line="240" w:lineRule="auto" w:before="0" w:after="0"/>
+              <w:ind w:left="520" w:right="0" w:firstLine="0"/>
+              <w:jc w:val="left"/>
+            </w:pPr>
+            <w:r>
+              <w:drawing>
+                <wp:inline xmlns:a="http://schemas.openxmlformats.org/drawingml/2006/main" xmlns:pic="http://schemas.openxmlformats.org/drawingml/2006/picture">
+                  <wp:extent cx="238760" cy="190500"/>
+                  <wp:docPr id="10" name="Picture 10"/>
+                  <wp:cNvGraphicFramePr>
+                    <a:graphicFrameLocks noChangeAspect="1"/>
+                  </wp:cNvGraphicFramePr>
+                  <a:graphic>
+                    <a:graphicData uri="http://schemas.openxmlformats.org/drawingml/2006/picture">
+                      <pic:pic>
+                        <pic:nvPicPr>
+                          <pic:cNvPr id="0" name="image.png"/>
+                          <pic:cNvPicPr/>
+                        </pic:nvPicPr>
+                        <pic:blipFill>
+                          <a:blip r:embed="rId12"/>
+                          <a:stretch>
+                            <a:fillRect/>
+                          </a:stretch>
+                        </pic:blipFill>
+                        <pic:spPr>
+                          <a:xfrm>
+                            <a:off x="0" y="0"/>
+                            <a:ext cx="238760" cy="190500"/>
+                          </a:xfrm>
+                          <a:prstGeom prst="rect"/>
+                        </pic:spPr>
+                      </pic:pic>
+                    </a:graphicData>
+                  </a:graphic>
+                </wp:inline>
+              </w:drawing>
+            </w:r>
+            <w:r>
+              <w:rPr>
+                <w:rFonts w:ascii="" w:hAnsi="" w:eastAsia=""/>
+                <w:b w:val="0"/>
+                <w:i w:val="0"/>
+                <w:color w:val="404040"/>
+                <w:sz w:val="20"/>
+              </w:rPr>
+              <w:t>Juy’07 – Aug’15</w:t>
+            </w:r>
+          </w:p>
+        </w:tc>
+        <w:tc>
+          <w:tcPr>
+            <w:tcW w:type="dxa" w:w="420"/>
+            <w:tcBorders/>
+            <w:shd w:fill="ffffff"/>
+            <w:tcMar>
+              <w:start w:w="0" w:type="dxa"/>
+              <w:end w:w="0" w:type="dxa"/>
+            </w:tcMar>
+          </w:tcPr>
+          <w:p>
+            <w:pPr>
+              <w:autoSpaceDN w:val="0"/>
+              <w:autoSpaceDE w:val="0"/>
+              <w:widowControl/>
+              <w:spacing w:line="240" w:lineRule="auto" w:before="88" w:after="0"/>
+              <w:ind w:left="0" w:right="40" w:firstLine="0"/>
+              <w:jc w:val="right"/>
+            </w:pPr>
+            <w:r>
+              <w:drawing>
+                <wp:inline xmlns:a="http://schemas.openxmlformats.org/drawingml/2006/main" xmlns:pic="http://schemas.openxmlformats.org/drawingml/2006/picture">
+                  <wp:extent cx="76200" cy="114300"/>
+                  <wp:docPr id="11" name="Picture 11"/>
+                  <wp:cNvGraphicFramePr>
+                    <a:graphicFrameLocks noChangeAspect="1"/>
+                  </wp:cNvGraphicFramePr>
+                  <a:graphic>
+                    <a:graphicData uri="http://schemas.openxmlformats.org/drawingml/2006/picture">
+                      <pic:pic>
+                        <pic:nvPicPr>
+                          <pic:cNvPr id="0" name="image.png"/>
+                          <pic:cNvPicPr/>
+                        </pic:nvPicPr>
+                        <pic:blipFill>
+                          <a:blip r:embed="rId13"/>
+                          <a:stretch>
+                            <a:fillRect/>
+                          </a:stretch>
+                        </pic:blipFill>
+                        <pic:spPr>
+                          <a:xfrm>
+                            <a:off x="0" y="0"/>
+                            <a:ext cx="76200" cy="114300"/>
+                          </a:xfrm>
+                          <a:prstGeom prst="rect"/>
+                        </pic:spPr>
+                      </pic:pic>
+                    </a:graphicData>
+                  </a:graphic>
+                </wp:inline>
+              </w:drawing>
+            </w:r>
+          </w:p>
+        </w:tc>
+        <w:tc>
+          <w:tcPr>
+            <w:tcW w:type="dxa" w:w="1400"/>
+            <w:tcBorders/>
+            <w:shd w:fill="ffffff"/>
+            <w:tcMar>
+              <w:start w:w="0" w:type="dxa"/>
+              <w:end w:w="0" w:type="dxa"/>
+            </w:tcMar>
+          </w:tcPr>
+          <w:p>
+            <w:pPr>
+              <w:autoSpaceDN w:val="0"/>
+              <w:autoSpaceDE w:val="0"/>
+              <w:widowControl/>
+              <w:spacing w:line="197" w:lineRule="auto" w:before="118" w:after="0"/>
+              <w:ind w:left="40" w:right="0" w:firstLine="0"/>
+              <w:jc w:val="left"/>
+            </w:pPr>
+            <w:r>
+              <w:rPr>
+                <w:rFonts w:ascii="" w:hAnsi="" w:eastAsia=""/>
+                <w:b w:val="0"/>
+                <w:i w:val="0"/>
+                <w:color w:val="404040"/>
+                <w:sz w:val="20"/>
+              </w:rPr>
+              <w:t>Bangalore, IN</w:t>
+            </w:r>
+          </w:p>
+        </w:tc>
+        <w:tc>
+          <w:tcPr>
+            <w:tcW w:type="dxa" w:w="2850"/>
+            <w:tcBorders/>
+            <w:shd w:fill="ffffff"/>
+            <w:tcMar>
+              <w:start w:w="0" w:type="dxa"/>
+              <w:end w:w="0" w:type="dxa"/>
+            </w:tcMar>
+          </w:tcPr>
+          <w:p>
+            <w:pPr>
+              <w:autoSpaceDN w:val="0"/>
+              <w:autoSpaceDE w:val="0"/>
+              <w:widowControl/>
+              <w:spacing w:line="197" w:lineRule="auto" w:before="118" w:after="0"/>
+              <w:ind w:left="300" w:right="0" w:firstLine="0"/>
+              <w:jc w:val="left"/>
+            </w:pPr>
+            <w:r>
+              <w:rPr>
+                <w:rFonts w:ascii="" w:hAnsi="" w:eastAsia=""/>
+                <w:b/>
+                <w:i w:val="0"/>
+                <w:color w:val="006FBF"/>
+                <w:sz w:val="20"/>
+              </w:rPr>
+              <w:t>Project Type</w:t>
+            </w:r>
+            <w:r>
+              <w:rPr>
+                <w:rFonts w:ascii="" w:hAnsi="" w:eastAsia=""/>
+                <w:b w:val="0"/>
+                <w:i w:val="0"/>
+                <w:color w:val="006FBF"/>
+                <w:sz w:val="20"/>
+              </w:rPr>
+              <w:t>:</w:t>
+            </w:r>
+            <w:r>
+              <w:rPr>
+                <w:rFonts w:ascii="" w:hAnsi="" w:eastAsia=""/>
+                <w:b w:val="0"/>
+                <w:i w:val="0"/>
+                <w:color w:val="404040"/>
+                <w:sz w:val="20"/>
+              </w:rPr>
+              <w:t xml:space="preserve"> Web Apps</w:t>
+            </w:r>
+          </w:p>
+        </w:tc>
+      </w:tr>
+      <w:tr>
+        <w:trPr>
+          <w:trHeight w:hRule="exact" w:val="460"/>
+        </w:trPr>
+        <w:tc>
+          <w:tcPr>
+            <w:tcW w:type="dxa" w:w="370"/>
+            <w:tcBorders/>
+            <w:shd w:fill="ffffff"/>
+            <w:tcMar>
+              <w:start w:w="0" w:type="dxa"/>
+              <w:end w:w="0" w:type="dxa"/>
+            </w:tcMar>
+          </w:tcPr>
+          <w:p>
+            <w:pPr>
+              <w:autoSpaceDN w:val="0"/>
+              <w:autoSpaceDE w:val="0"/>
+              <w:widowControl/>
+              <w:spacing w:line="218" w:lineRule="auto" w:before="156" w:after="0"/>
+              <w:ind w:left="0" w:right="0" w:firstLine="0"/>
+              <w:jc w:val="center"/>
+            </w:pPr>
+            <w:r>
+              <w:rPr>
+                <w:rFonts w:ascii="" w:hAnsi="" w:eastAsia=""/>
+                <w:b w:val="0"/>
+                <w:i w:val="0"/>
+                <w:color w:val="404040"/>
+                <w:sz w:val="24"/>
+              </w:rPr>
+              <w:t>●</w:t>
+            </w:r>
+          </w:p>
+        </w:tc>
+        <w:tc>
+          <w:tcPr>
+            <w:tcW w:type="dxa" w:w="10230"/>
+            <w:gridSpan w:val="5"/>
+            <w:tcBorders/>
+            <w:shd w:fill="ffffff"/>
+            <w:tcMar>
+              <w:start w:w="0" w:type="dxa"/>
+              <w:end w:w="0" w:type="dxa"/>
+            </w:tcMar>
+            <w:tcMar>
+              <w:start w:w="0" w:type="dxa"/>
+              <w:end w:w="0" w:type="dxa"/>
+            </w:tcMar>
+            <w:tcMar>
+              <w:start w:w="0" w:type="dxa"/>
+              <w:end w:w="0" w:type="dxa"/>
+            </w:tcMar>
+            <w:tcMar>
+              <w:start w:w="0" w:type="dxa"/>
+              <w:end w:w="0" w:type="dxa"/>
+            </w:tcMar>
+            <w:tcMar>
+              <w:start w:w="0" w:type="dxa"/>
+              <w:end w:w="0" w:type="dxa"/>
+            </w:tcMar>
+          </w:tcPr>
+          <w:p>
+            <w:pPr>
+              <w:autoSpaceDN w:val="0"/>
+              <w:autoSpaceDE w:val="0"/>
+              <w:widowControl/>
+              <w:spacing w:line="197" w:lineRule="auto" w:before="222" w:after="0"/>
+              <w:ind w:left="0" w:right="0" w:firstLine="0"/>
+              <w:jc w:val="center"/>
+            </w:pPr>
+            <w:r>
+              <w:rPr>
+                <w:rFonts w:ascii="" w:hAnsi="" w:eastAsia=""/>
+                <w:b w:val="0"/>
+                <w:i w:val="0"/>
+                <w:color w:val="404040"/>
+                <w:sz w:val="20"/>
+              </w:rPr>
+              <w:t>Worked as a Full Stack Developer, built elearning app,ecommerce , asset management &amp; security web apps on HTML, CSS,</w:t>
+            </w:r>
+          </w:p>
+        </w:tc>
+      </w:tr>
+    </w:tbl>
+    <w:p>
+      <w:pPr>
+        <w:autoSpaceDN w:val="0"/>
+        <w:autoSpaceDE w:val="0"/>
+        <w:widowControl/>
+        <w:spacing w:line="197" w:lineRule="auto" w:before="38" w:after="0"/>
+        <w:ind w:left="1080" w:right="0" w:firstLine="0"/>
+        <w:jc w:val="left"/>
+      </w:pPr>
+      <w:r>
+        <w:rPr>
+          <w:rFonts w:ascii="" w:hAnsi="" w:eastAsia=""/>
+          <w:b w:val="0"/>
+          <w:i w:val="0"/>
+          <w:color w:val="404040"/>
+          <w:sz w:val="20"/>
+        </w:rPr>
+        <w:t>Javascript, NodeJS, Python &amp; MySQL</w:t>
+      </w:r>
+    </w:p>
+    <w:p>
+      <w:pPr>
+        <w:autoSpaceDN w:val="0"/>
+        <w:autoSpaceDE w:val="0"/>
+        <w:widowControl/>
+        <w:spacing w:line="197" w:lineRule="auto" w:before="404" w:after="0"/>
+        <w:ind w:left="884" w:right="0" w:firstLine="0"/>
+        <w:jc w:val="left"/>
+      </w:pPr>
+      <w:r>
+        <w:rPr>
+          <w:rFonts w:ascii="" w:hAnsi="" w:eastAsia=""/>
+          <w:b/>
+          <w:i w:val="0"/>
+          <w:color w:val="006FBF"/>
+          <w:sz w:val="22"/>
+        </w:rPr>
+        <w:t>CERTIFICATION</w:t>
+      </w:r>
+    </w:p>
+    <w:p>
+      <w:pPr>
+        <w:autoSpaceDN w:val="0"/>
+        <w:autoSpaceDE w:val="0"/>
+        <w:widowControl/>
+        <w:spacing w:line="240" w:lineRule="auto" w:before="238" w:after="0"/>
+        <w:ind w:left="0" w:right="0" w:firstLine="0"/>
+        <w:jc w:val="center"/>
+      </w:pPr>
+      <w:r>
+        <w:drawing>
+          <wp:inline xmlns:a="http://schemas.openxmlformats.org/drawingml/2006/main" xmlns:pic="http://schemas.openxmlformats.org/drawingml/2006/picture">
+            <wp:extent cx="6685280" cy="38100"/>
+            <wp:docPr id="12" name="Picture 12"/>
+            <wp:cNvGraphicFramePr>
+              <a:graphicFrameLocks noChangeAspect="1"/>
+            </wp:cNvGraphicFramePr>
+            <a:graphic>
+              <a:graphicData uri="http://schemas.openxmlformats.org/drawingml/2006/picture">
+                <pic:pic>
+                  <pic:nvPicPr>
+                    <pic:cNvPr id="0" name="image.png"/>
+                    <pic:cNvPicPr/>
+                  </pic:nvPicPr>
+                  <pic:blipFill>
+                    <a:blip r:embed="rId14"/>
+                    <a:stretch>
+                      <a:fillRect/>
+                    </a:stretch>
+                  </pic:blipFill>
+                  <pic:spPr>
+                    <a:xfrm>
+                      <a:off x="0" y="0"/>
+                      <a:ext cx="6685280" cy="38100"/>
+                    </a:xfrm>
+                    <a:prstGeom prst="rect"/>
+                  </pic:spPr>
+                </pic:pic>
+              </a:graphicData>
+            </a:graphic>
+          </wp:inline>
+        </w:drawing>
+      </w:r>
+    </w:p>
+    <w:p>
+      <w:pPr>
+        <w:autoSpaceDN w:val="0"/>
+        <w:autoSpaceDE w:val="0"/>
+        <w:widowControl/>
+        <w:spacing w:line="197" w:lineRule="auto" w:before="304" w:after="0"/>
+        <w:ind w:left="884" w:right="0" w:firstLine="0"/>
+        <w:jc w:val="left"/>
+      </w:pPr>
+      <w:r>
+        <w:rPr>
+          <w:rFonts w:ascii="" w:hAnsi="" w:eastAsia=""/>
+          <w:b/>
+          <w:i w:val="0"/>
+          <w:color w:val="404040"/>
+          <w:sz w:val="20"/>
+        </w:rPr>
+        <w:t>Google Project Management Certificate (Coursera)</w:t>
+      </w:r>
+    </w:p>
+    <w:p>
+      <w:pPr>
+        <w:autoSpaceDN w:val="0"/>
+        <w:autoSpaceDE w:val="0"/>
+        <w:widowControl/>
+        <w:spacing w:line="197" w:lineRule="auto" w:before="98" w:after="0"/>
+        <w:ind w:left="884" w:right="0" w:firstLine="0"/>
+        <w:jc w:val="left"/>
+      </w:pPr>
+      <w:r>
+        <w:rPr>
+          <w:rFonts w:ascii="" w:hAnsi="" w:eastAsia=""/>
+          <w:b/>
+          <w:i w:val="0"/>
+          <w:color w:val="404040"/>
+          <w:sz w:val="20"/>
+        </w:rPr>
+        <w:t>Product Analytics Certificate (Jan 2023)</w:t>
+      </w:r>
+    </w:p>
+    <w:p>
+      <w:pPr>
+        <w:autoSpaceDN w:val="0"/>
+        <w:autoSpaceDE w:val="0"/>
+        <w:widowControl/>
+        <w:spacing w:line="197" w:lineRule="auto" w:before="98" w:after="0"/>
+        <w:ind w:left="884" w:right="0" w:firstLine="0"/>
+        <w:jc w:val="left"/>
+      </w:pPr>
+      <w:r>
+        <w:rPr>
+          <w:rFonts w:ascii="" w:hAnsi="" w:eastAsia=""/>
+          <w:b/>
+          <w:i w:val="0"/>
+          <w:color w:val="404040"/>
+          <w:sz w:val="20"/>
+        </w:rPr>
+        <w:t>Google Analytics Certificate (Nov 2022)</w:t>
+      </w:r>
+    </w:p>
+    <w:p>
+      <w:pPr>
+        <w:autoSpaceDN w:val="0"/>
+        <w:autoSpaceDE w:val="0"/>
+        <w:widowControl/>
+        <w:spacing w:line="197" w:lineRule="auto" w:before="400" w:after="0"/>
+        <w:ind w:left="884" w:right="0" w:firstLine="0"/>
+        <w:jc w:val="left"/>
+      </w:pPr>
+      <w:r>
+        <w:rPr>
+          <w:rFonts w:ascii="" w:hAnsi="" w:eastAsia=""/>
+          <w:b/>
+          <w:i w:val="0"/>
+          <w:color w:val="006FBF"/>
+          <w:sz w:val="22"/>
+        </w:rPr>
+        <w:t>PERSONAL Details</w:t>
+      </w:r>
+    </w:p>
+    <w:p>
+      <w:pPr>
+        <w:autoSpaceDN w:val="0"/>
+        <w:autoSpaceDE w:val="0"/>
+        <w:widowControl/>
+        <w:spacing w:line="240" w:lineRule="auto" w:before="298" w:after="362"/>
+        <w:ind w:left="0" w:right="0" w:firstLine="0"/>
+        <w:jc w:val="center"/>
+      </w:pPr>
+      <w:r>
+        <w:drawing>
+          <wp:inline xmlns:a="http://schemas.openxmlformats.org/drawingml/2006/main" xmlns:pic="http://schemas.openxmlformats.org/drawingml/2006/picture">
+            <wp:extent cx="6685280" cy="38100"/>
+            <wp:docPr id="13" name="Picture 13"/>
+            <wp:cNvGraphicFramePr>
+              <a:graphicFrameLocks noChangeAspect="1"/>
+            </wp:cNvGraphicFramePr>
+            <a:graphic>
+              <a:graphicData uri="http://schemas.openxmlformats.org/drawingml/2006/picture">
+                <pic:pic>
+                  <pic:nvPicPr>
+                    <pic:cNvPr id="0" name="image.png"/>
+                    <pic:cNvPicPr/>
+                  </pic:nvPicPr>
+                  <pic:blipFill>
+                    <a:blip r:embed="rId14"/>
+                    <a:stretch>
+                      <a:fillRect/>
+                    </a:stretch>
+                  </pic:blipFill>
+                  <pic:spPr>
+                    <a:xfrm>
+                      <a:off x="0" y="0"/>
+                      <a:ext cx="6685280" cy="38100"/>
+                    </a:xfrm>
+                    <a:prstGeom prst="rect"/>
+                  </pic:spPr>
+                </pic:pic>
+              </a:graphicData>
+            </a:graphic>
+          </wp:inline>
+        </w:drawing>
+      </w:r>
+    </w:p>
+    <w:tbl>
+      <w:tblPr>
+        <w:tblW w:type="auto" w:w="0"/>
+        <w:tblLayout w:type="fixed"/>
+        <w:tblLook w:firstColumn="1" w:firstRow="1" w:lastColumn="0" w:lastRow="0" w:noHBand="0" w:noVBand="1" w:val="04A0"/>
+        <w:tblInd w:w="360.0" w:type="dxa"/>
+      </w:tblPr>
+      <w:tblGrid>
+        <w:gridCol w:w="2384"/>
+        <w:gridCol w:w="2384"/>
+        <w:gridCol w:w="2384"/>
+        <w:gridCol w:w="2384"/>
+        <w:gridCol w:w="2384"/>
+      </w:tblGrid>
+      <w:tr>
+        <w:trPr>
+          <w:trHeight w:hRule="exact" w:val="280"/>
+        </w:trPr>
+        <w:tc>
+          <w:tcPr>
+            <w:tcW w:type="dxa" w:w="600"/>
+            <w:tcBorders/>
+            <w:shd w:fill="ffffff"/>
+            <w:tcMar>
+              <w:start w:w="0" w:type="dxa"/>
+              <w:end w:w="0" w:type="dxa"/>
+            </w:tcMar>
+          </w:tcPr>
+          <w:p>
+            <w:pPr>
+              <w:autoSpaceDN w:val="0"/>
+              <w:autoSpaceDE w:val="0"/>
+              <w:widowControl/>
+              <w:spacing w:line="221" w:lineRule="auto" w:before="56" w:after="0"/>
+              <w:ind w:left="0" w:right="120" w:firstLine="0"/>
               <w:jc w:val="right"/>
             </w:pPr>
             <w:r>
@@ -3422,7 +5004,7 @@
                 <w:b w:val="0"/>
                 <w:i w:val="0"/>
                 <w:color w:val="404040"/>
-                <w:sz w:val="18"/>
+                <w:sz w:val="20"/>
               </w:rPr>
               <w:t>●</w:t>
             </w:r>
@@ -3430,7 +5012,167 @@
         </w:tc>
         <w:tc>
           <w:tcPr>
-            <w:tcW w:type="dxa" w:w="9970"/>
+            <w:tcW w:type="dxa" w:w="980"/>
+            <w:tcBorders/>
+            <w:shd w:fill="ffffff"/>
+            <w:tcMar>
+              <w:start w:w="0" w:type="dxa"/>
+              <w:end w:w="0" w:type="dxa"/>
+            </w:tcMar>
+          </w:tcPr>
+          <w:p>
+            <w:pPr>
+              <w:autoSpaceDN w:val="0"/>
+              <w:autoSpaceDE w:val="0"/>
+              <w:widowControl/>
+              <w:spacing w:line="197" w:lineRule="auto" w:before="80" w:after="0"/>
+              <w:ind w:left="120" w:right="0" w:firstLine="0"/>
+              <w:jc w:val="left"/>
+            </w:pPr>
+            <w:r>
+              <w:rPr>
+                <w:rFonts w:ascii="" w:hAnsi="" w:eastAsia=""/>
+                <w:b w:val="0"/>
+                <w:i w:val="0"/>
+                <w:color w:val="404040"/>
+                <w:sz w:val="20"/>
+              </w:rPr>
+              <w:t>Name</w:t>
+            </w:r>
+          </w:p>
+        </w:tc>
+        <w:tc>
+          <w:tcPr>
+            <w:tcW w:type="dxa" w:w="5020"/>
+            <w:tcBorders/>
+            <w:shd w:fill="ffffff"/>
+            <w:tcMar>
+              <w:start w:w="0" w:type="dxa"/>
+              <w:end w:w="0" w:type="dxa"/>
+            </w:tcMar>
+          </w:tcPr>
+          <w:p>
+            <w:pPr>
+              <w:autoSpaceDN w:val="0"/>
+              <w:autoSpaceDE w:val="0"/>
+              <w:widowControl/>
+              <w:spacing w:line="197" w:lineRule="auto" w:before="80" w:after="0"/>
+              <w:ind w:left="220" w:right="0" w:firstLine="0"/>
+              <w:jc w:val="left"/>
+            </w:pPr>
+            <w:r>
+              <w:rPr>
+                <w:rFonts w:ascii="" w:hAnsi="" w:eastAsia=""/>
+                <w:b w:val="0"/>
+                <w:i w:val="0"/>
+                <w:color w:val="404040"/>
+                <w:sz w:val="20"/>
+              </w:rPr>
+              <w:t>: Alok Ranjan</w:t>
+            </w:r>
+          </w:p>
+        </w:tc>
+        <w:tc>
+          <w:tcPr>
+            <w:tcW w:type="dxa" w:w="1460"/>
+            <w:tcBorders/>
+            <w:shd w:fill="ffffff"/>
+            <w:tcMar>
+              <w:start w:w="0" w:type="dxa"/>
+              <w:end w:w="0" w:type="dxa"/>
+            </w:tcMar>
+          </w:tcPr>
+          <w:p>
+            <w:pPr>
+              <w:autoSpaceDN w:val="0"/>
+              <w:autoSpaceDE w:val="0"/>
+              <w:widowControl/>
+              <w:spacing w:line="197" w:lineRule="auto" w:before="80" w:after="0"/>
+              <w:ind w:left="0" w:right="0" w:firstLine="0"/>
+              <w:jc w:val="center"/>
+            </w:pPr>
+            <w:r>
+              <w:rPr>
+                <w:rFonts w:ascii="" w:hAnsi="" w:eastAsia=""/>
+                <w:b w:val="0"/>
+                <w:i w:val="0"/>
+                <w:color w:val="404040"/>
+                <w:sz w:val="20"/>
+              </w:rPr>
+              <w:t>Date of Birth</w:t>
+            </w:r>
+          </w:p>
+        </w:tc>
+        <w:tc>
+          <w:tcPr>
+            <w:tcW w:type="dxa" w:w="2940"/>
+            <w:tcBorders/>
+            <w:shd w:fill="ffffff"/>
+            <w:tcMar>
+              <w:start w:w="0" w:type="dxa"/>
+              <w:end w:w="0" w:type="dxa"/>
+            </w:tcMar>
+          </w:tcPr>
+          <w:p>
+            <w:pPr>
+              <w:autoSpaceDN w:val="0"/>
+              <w:autoSpaceDE w:val="0"/>
+              <w:widowControl/>
+              <w:spacing w:line="197" w:lineRule="auto" w:before="80" w:after="0"/>
+              <w:ind w:left="220" w:right="0" w:firstLine="0"/>
+              <w:jc w:val="left"/>
+            </w:pPr>
+            <w:r>
+              <w:rPr>
+                <w:rFonts w:ascii="" w:hAnsi="" w:eastAsia=""/>
+                <w:b w:val="0"/>
+                <w:i w:val="0"/>
+                <w:color w:val="404040"/>
+                <w:sz w:val="20"/>
+              </w:rPr>
+              <w:t>: 27-08-1982</w:t>
+            </w:r>
+          </w:p>
+        </w:tc>
+      </w:tr>
+      <w:tr>
+        <w:trPr>
+          <w:trHeight w:hRule="exact" w:val="300"/>
+        </w:trPr>
+        <w:tc>
+          <w:tcPr>
+            <w:tcW w:type="dxa" w:w="600"/>
+            <w:tcBorders/>
+            <w:shd w:fill="ffffff"/>
+            <w:tcMar>
+              <w:start w:w="0" w:type="dxa"/>
+              <w:end w:w="0" w:type="dxa"/>
+            </w:tcMar>
+          </w:tcPr>
+          <w:p>
+            <w:pPr>
+              <w:autoSpaceDN w:val="0"/>
+              <w:autoSpaceDE w:val="0"/>
+              <w:widowControl/>
+              <w:spacing w:line="221" w:lineRule="auto" w:before="76" w:after="0"/>
+              <w:ind w:left="0" w:right="120" w:firstLine="0"/>
+              <w:jc w:val="right"/>
+            </w:pPr>
+            <w:r>
+              <w:rPr>
+                <w:rFonts w:ascii="" w:hAnsi="" w:eastAsia=""/>
+                <w:b w:val="0"/>
+                <w:i w:val="0"/>
+                <w:color w:val="404040"/>
+                <w:sz w:val="20"/>
+              </w:rPr>
+              <w:t>●</w:t>
+            </w:r>
+          </w:p>
+        </w:tc>
+        <w:tc>
+          <w:tcPr>
+            <w:tcW w:type="dxa" w:w="6000"/>
             <w:gridSpan w:val="2"/>
             <w:tcBorders/>
             <w:shd w:fill="ffffff"/>
@@ -3448,8 +5190,8 @@
               <w:autoSpaceDN w:val="0"/>
               <w:autoSpaceDE w:val="0"/>
               <w:widowControl/>
-              <w:spacing w:line="197" w:lineRule="auto" w:before="60" w:after="0"/>
-              <w:ind w:left="140" w:right="0" w:firstLine="0"/>
+              <w:spacing w:line="197" w:lineRule="auto" w:before="100" w:after="0"/>
+              <w:ind w:left="120" w:right="0" w:firstLine="0"/>
               <w:jc w:val="left"/>
             </w:pPr>
             <w:r>
@@ -3458,77 +5200,17 @@
                 <w:b w:val="0"/>
                 <w:i w:val="0"/>
                 <w:color w:val="404040"/>
-                <w:sz w:val="18"/>
+                <w:sz w:val="20"/>
               </w:rPr>
-              <w:t>Managed</w:t>
-            </w:r>
-            <w:r>
-              <w:rPr>
-                <w:rFonts w:ascii="" w:hAnsi="" w:eastAsia=""/>
-                <w:b/>
-                <w:i w:val="0"/>
-                <w:color w:val="404040"/>
-                <w:sz w:val="18"/>
-              </w:rPr>
-              <w:t xml:space="preserve"> geographically dispersed teams</w:t>
-            </w:r>
-            <w:r>
-              <w:rPr>
-                <w:rFonts w:ascii="" w:hAnsi="" w:eastAsia=""/>
-                <w:b w:val="0"/>
-                <w:i w:val="0"/>
-                <w:color w:val="404040"/>
-                <w:sz w:val="18"/>
-              </w:rPr>
-              <w:t xml:space="preserve"> across US, India, and Philippines, creating engaging and collaborative environments.</w:t>
-            </w:r>
-          </w:p>
-        </w:tc>
-      </w:tr>
-      <w:tr>
-        <w:trPr>
-          <w:trHeight w:hRule="exact" w:val="610"/>
-        </w:trPr>
-        <w:tc>
-          <w:tcPr>
-            <w:tcW w:type="dxa" w:w="530"/>
-            <w:tcBorders>
-              <w:bottom w:sz="8.0" w:val="single" w:color="#878787"/>
-            </w:tcBorders>
-            <w:shd w:fill="ffffff"/>
-            <w:tcMar>
-              <w:start w:w="0" w:type="dxa"/>
-              <w:end w:w="0" w:type="dxa"/>
-            </w:tcMar>
-          </w:tcPr>
-          <w:p>
-            <w:pPr>
-              <w:autoSpaceDN w:val="0"/>
-              <w:autoSpaceDE w:val="0"/>
-              <w:widowControl/>
-              <w:spacing w:line="218" w:lineRule="auto" w:before="36" w:after="0"/>
-              <w:ind w:left="0" w:right="112" w:firstLine="0"/>
-              <w:jc w:val="right"/>
-            </w:pPr>
-            <w:r>
-              <w:rPr>
-                <w:rFonts w:ascii="" w:hAnsi="" w:eastAsia=""/>
-                <w:b w:val="0"/>
-                <w:i w:val="0"/>
-                <w:color w:val="404040"/>
-                <w:sz w:val="18"/>
-              </w:rPr>
-              <w:t>●</w:t>
+              <w:t>Marital Status: Married</w:t>
             </w:r>
           </w:p>
         </w:tc>
         <w:tc>
           <w:tcPr>
-            <w:tcW w:type="dxa" w:w="9970"/>
+            <w:tcW w:type="dxa" w:w="4400"/>
             <w:gridSpan w:val="2"/>
-            <w:tcBorders>
-              <w:bottom w:sz="8.0" w:val="single" w:color="#878787"/>
-            </w:tcBorders>
+            <w:tcBorders/>
             <w:shd w:fill="ffffff"/>
             <w:tcMar>
               <w:start w:w="0" w:type="dxa"/>
@@ -3544,8 +5226,8 @@
               <w:autoSpaceDN w:val="0"/>
               <w:autoSpaceDE w:val="0"/>
               <w:widowControl/>
-              <w:spacing w:line="197" w:lineRule="auto" w:before="64" w:after="0"/>
-              <w:ind w:left="140" w:right="0" w:firstLine="0"/>
+              <w:spacing w:line="197" w:lineRule="auto" w:before="100" w:after="0"/>
+              <w:ind w:left="240" w:right="0" w:firstLine="0"/>
               <w:jc w:val="left"/>
             </w:pPr>
             <w:r>
@@ -3554,480 +5236,20 @@
                 <w:b w:val="0"/>
                 <w:i w:val="0"/>
                 <w:color w:val="404040"/>
-                <w:sz w:val="18"/>
+                <w:sz w:val="20"/>
               </w:rPr>
-              <w:t>Led</w:t>
-            </w:r>
-            <w:r>
-              <w:rPr>
-                <w:rFonts w:ascii="" w:hAnsi="" w:eastAsia=""/>
-                <w:b/>
-                <w:i w:val="0"/>
-                <w:color w:val="404040"/>
-                <w:sz w:val="18"/>
-              </w:rPr>
-              <w:t xml:space="preserve"> cross-functional teams</w:t>
-            </w:r>
-            <w:r>
-              <w:rPr>
-                <w:rFonts w:ascii="" w:hAnsi="" w:eastAsia=""/>
-                <w:b w:val="0"/>
-                <w:i w:val="0"/>
-                <w:color w:val="404040"/>
-                <w:sz w:val="18"/>
-              </w:rPr>
-              <w:t xml:space="preserve"> to hit project milestones and deliverables consistently.</w:t>
+              <w:t>Passport Number : Z4579538</w:t>
             </w:r>
           </w:p>
         </w:tc>
       </w:tr>
-    </w:tbl>
-    <w:p>
-      <w:pPr>
-        <w:autoSpaceDN w:val="0"/>
-        <w:autoSpaceDE w:val="0"/>
-        <w:widowControl/>
-        <w:spacing w:line="197" w:lineRule="auto" w:before="222" w:after="0"/>
-        <w:ind w:left="630" w:right="0" w:firstLine="0"/>
-        <w:jc w:val="left"/>
-      </w:pPr>
-      <w:r>
-        <w:rPr>
-          <w:rFonts w:ascii="" w:hAnsi="" w:eastAsia=""/>
-          <w:b/>
-          <w:i w:val="0"/>
-          <w:color w:val="000000"/>
-          <w:sz w:val="22"/>
-        </w:rPr>
-        <w:t>Tarams, WDC, ABB, CA Technologies</w:t>
-      </w:r>
-    </w:p>
-    <w:p>
-      <w:pPr>
-        <w:autoSpaceDN w:val="0"/>
-        <w:tabs>
-          <w:tab w:pos="4604" w:val="left"/>
-          <w:tab w:pos="4936" w:val="left"/>
-          <w:tab w:pos="6780" w:val="left"/>
-          <w:tab w:pos="6980" w:val="left"/>
-          <w:tab w:pos="8640" w:val="left"/>
-        </w:tabs>
-        <w:autoSpaceDE w:val="0"/>
-        <w:widowControl/>
-        <w:spacing w:line="240" w:lineRule="auto" w:before="44" w:after="0"/>
-        <w:ind w:left="630" w:right="0" w:firstLine="0"/>
-        <w:jc w:val="left"/>
-      </w:pPr>
-      <w:r>
-        <w:rPr>
-          <w:rFonts w:ascii="" w:hAnsi="" w:eastAsia=""/>
-          <w:b/>
-          <w:i w:val="0"/>
-          <w:color w:val="006FBF"/>
-          <w:sz w:val="21"/>
-        </w:rPr>
-        <w:t>Role - Software Engineer</w:t>
-      </w:r>
-      <w:r>
-        <w:tab/>
-      </w:r>
-      <w:r>
-        <w:drawing>
-          <wp:inline xmlns:a="http://schemas.openxmlformats.org/drawingml/2006/main" xmlns:pic="http://schemas.openxmlformats.org/drawingml/2006/picture">
-            <wp:extent cx="295910" cy="190500"/>
-            <wp:docPr id="8" name="Picture 8"/>
-            <wp:cNvGraphicFramePr>
-              <a:graphicFrameLocks noChangeAspect="1"/>
-            </wp:cNvGraphicFramePr>
-            <a:graphic>
-              <a:graphicData uri="http://schemas.openxmlformats.org/drawingml/2006/picture">
-                <pic:pic>
-                  <pic:nvPicPr>
-                    <pic:cNvPr id="0" name="image.png"/>
-                    <pic:cNvPicPr/>
-                  </pic:nvPicPr>
-                  <pic:blipFill>
-                    <a:blip r:embed="rId15"/>
-                    <a:stretch>
-                      <a:fillRect/>
-                    </a:stretch>
-                  </pic:blipFill>
-                  <pic:spPr>
-                    <a:xfrm>
-                      <a:off x="0" y="0"/>
-                      <a:ext cx="295910" cy="190500"/>
-                    </a:xfrm>
-                    <a:prstGeom prst="rect"/>
-                  </pic:spPr>
-                </pic:pic>
-              </a:graphicData>
-            </a:graphic>
-          </wp:inline>
-        </w:drawing>
-      </w:r>
-      <w:r>
-        <w:rPr>
-          <w:rFonts w:ascii="" w:hAnsi="" w:eastAsia=""/>
-          <w:b w:val="0"/>
-          <w:i w:val="0"/>
-          <w:color w:val="404040"/>
-          <w:sz w:val="20"/>
-        </w:rPr>
-        <w:t>Juy’07 – Aug’15</w:t>
-      </w:r>
-      <w:r>
-        <w:tab/>
-      </w:r>
-      <w:r>
-        <w:drawing>
-          <wp:inline xmlns:a="http://schemas.openxmlformats.org/drawingml/2006/main" xmlns:pic="http://schemas.openxmlformats.org/drawingml/2006/picture">
-            <wp:extent cx="76200" cy="114300"/>
-            <wp:docPr id="9" name="Picture 9"/>
-            <wp:cNvGraphicFramePr>
-              <a:graphicFrameLocks noChangeAspect="1"/>
-            </wp:cNvGraphicFramePr>
-            <a:graphic>
-              <a:graphicData uri="http://schemas.openxmlformats.org/drawingml/2006/picture">
-                <pic:pic>
-                  <pic:nvPicPr>
-                    <pic:cNvPr id="0" name="image.png"/>
-                    <pic:cNvPicPr/>
-                  </pic:nvPicPr>
-                  <pic:blipFill>
-                    <a:blip r:embed="rId16"/>
-                    <a:stretch>
-                      <a:fillRect/>
-                    </a:stretch>
-                  </pic:blipFill>
-                  <pic:spPr>
-                    <a:xfrm>
-                      <a:off x="0" y="0"/>
-                      <a:ext cx="76200" cy="114300"/>
-                    </a:xfrm>
-                    <a:prstGeom prst="rect"/>
-                  </pic:spPr>
-                </pic:pic>
-              </a:graphicData>
-            </a:graphic>
-          </wp:inline>
-        </w:drawing>
-      </w:r>
-      <w:r>
-        <w:rPr>
-          <w:rFonts w:ascii="" w:hAnsi="" w:eastAsia=""/>
-          <w:b w:val="0"/>
-          <w:i w:val="0"/>
-          <w:color w:val="404040"/>
-          <w:sz w:val="20"/>
-        </w:rPr>
-        <w:t xml:space="preserve">Bangalore, IN </w:t>
-      </w:r>
-      <w:r>
-        <w:tab/>
-      </w:r>
-      <w:r>
-        <w:rPr>
-          <w:rFonts w:ascii="" w:hAnsi="" w:eastAsia=""/>
-          <w:b/>
-          <w:i w:val="0"/>
-          <w:color w:val="006FBF"/>
-          <w:sz w:val="20"/>
-        </w:rPr>
-        <w:t>Project Type</w:t>
-      </w:r>
-      <w:r>
-        <w:rPr>
-          <w:rFonts w:ascii="" w:hAnsi="" w:eastAsia=""/>
-          <w:b w:val="0"/>
-          <w:i w:val="0"/>
-          <w:color w:val="006FBF"/>
-          <w:sz w:val="20"/>
-        </w:rPr>
-        <w:t>:</w:t>
-      </w:r>
-      <w:r>
-        <w:rPr>
-          <w:rFonts w:ascii="" w:hAnsi="" w:eastAsia=""/>
-          <w:b w:val="0"/>
-          <w:i w:val="0"/>
-          <w:color w:val="404040"/>
-          <w:sz w:val="20"/>
-        </w:rPr>
-        <w:t xml:space="preserve"> Web Apps</w:t>
-      </w:r>
-    </w:p>
-    <w:p>
-      <w:pPr>
-        <w:autoSpaceDN w:val="0"/>
-        <w:tabs>
-          <w:tab w:pos="1260" w:val="left"/>
-        </w:tabs>
-        <w:autoSpaceDE w:val="0"/>
-        <w:widowControl/>
-        <w:spacing w:line="247" w:lineRule="auto" w:before="282" w:after="0"/>
-        <w:ind w:left="900" w:right="1008" w:firstLine="0"/>
-        <w:jc w:val="left"/>
-      </w:pPr>
-      <w:r>
-        <w:rPr>
-          <w:rFonts w:ascii="" w:hAnsi="" w:eastAsia=""/>
-          <w:b w:val="0"/>
-          <w:i w:val="0"/>
-          <w:color w:val="404040"/>
-          <w:sz w:val="22"/>
-        </w:rPr>
-        <w:t>●</w:t>
-      </w:r>
-      <w:r>
-        <w:tab/>
-      </w:r>
-      <w:r>
-        <w:rPr>
-          <w:rFonts w:ascii="" w:hAnsi="" w:eastAsia=""/>
-          <w:b w:val="0"/>
-          <w:i w:val="0"/>
-          <w:color w:val="404040"/>
-          <w:sz w:val="22"/>
-        </w:rPr>
-        <w:t xml:space="preserve">Worked as a Full Stack Developer, built elearning app,ecommerce , asset management &amp; security web apps </w:t>
-      </w:r>
-      <w:r>
-        <w:tab/>
-      </w:r>
-      <w:r>
-        <w:rPr>
-          <w:rFonts w:ascii="" w:hAnsi="" w:eastAsia=""/>
-          <w:b w:val="0"/>
-          <w:i w:val="0"/>
-          <w:color w:val="404040"/>
-          <w:sz w:val="22"/>
-        </w:rPr>
-        <w:t>on</w:t>
-      </w:r>
-      <w:r>
-        <w:rPr>
-          <w:rFonts w:ascii="" w:hAnsi="" w:eastAsia=""/>
-          <w:b/>
-          <w:i w:val="0"/>
-          <w:color w:val="404040"/>
-          <w:sz w:val="22"/>
-        </w:rPr>
-        <w:t xml:space="preserve"> HTML, CSS, Javascript, NodeJS, Python &amp; MySQL</w:t>
-      </w:r>
-    </w:p>
-    <w:p>
-      <w:pPr>
-        <w:autoSpaceDN w:val="0"/>
-        <w:autoSpaceDE w:val="0"/>
-        <w:widowControl/>
-        <w:spacing w:line="247" w:lineRule="auto" w:before="382" w:after="0"/>
-        <w:ind w:left="540" w:right="5616" w:hanging="36"/>
-        <w:jc w:val="left"/>
-      </w:pPr>
-      <w:r>
-        <w:rPr>
-          <w:rFonts w:ascii="" w:hAnsi="" w:eastAsia=""/>
-          <w:b/>
-          <w:i w:val="0"/>
-          <w:color w:val="006FBF"/>
-          <w:sz w:val="24"/>
-        </w:rPr>
-        <w:t xml:space="preserve">TECHNICAL SKILLS </w:t>
-      </w:r>
-      <w:r>
-        <w:br/>
-      </w:r>
-      <w:r>
-        <w:rPr>
-          <w:rFonts w:ascii="" w:hAnsi="" w:eastAsia=""/>
-          <w:b/>
-          <w:i w:val="0"/>
-          <w:color w:val="404040"/>
-          <w:sz w:val="18"/>
-        </w:rPr>
-        <w:t>Project Management Methodologies</w:t>
-      </w:r>
-      <w:r>
-        <w:rPr>
-          <w:rFonts w:ascii="" w:hAnsi="" w:eastAsia=""/>
-          <w:b w:val="0"/>
-          <w:i w:val="0"/>
-          <w:color w:val="404040"/>
-          <w:sz w:val="18"/>
-        </w:rPr>
-        <w:t>:</w:t>
-      </w:r>
-      <w:r>
-        <w:rPr>
-          <w:rFonts w:ascii="" w:hAnsi="" w:eastAsia=""/>
-          <w:b/>
-          <w:i w:val="0"/>
-          <w:color w:val="404040"/>
-          <w:sz w:val="18"/>
-        </w:rPr>
-        <w:t xml:space="preserve"> Agile</w:t>
-      </w:r>
-      <w:r>
-        <w:rPr>
-          <w:rFonts w:ascii="" w:hAnsi="" w:eastAsia=""/>
-          <w:b w:val="0"/>
-          <w:i w:val="0"/>
-          <w:color w:val="404040"/>
-          <w:sz w:val="18"/>
-        </w:rPr>
-        <w:t xml:space="preserve"> (Scrum, Kanban), Waterfall, SAFe </w:t>
-      </w:r>
-      <w:r>
-        <w:br/>
-      </w:r>
-      <w:r>
-        <w:rPr>
-          <w:rFonts w:ascii="" w:hAnsi="" w:eastAsia=""/>
-          <w:b/>
-          <w:i w:val="0"/>
-          <w:color w:val="404040"/>
-          <w:sz w:val="18"/>
-        </w:rPr>
-        <w:t>Project Management Tools</w:t>
-      </w:r>
-      <w:r>
-        <w:rPr>
-          <w:rFonts w:ascii="" w:hAnsi="" w:eastAsia=""/>
-          <w:b w:val="0"/>
-          <w:i w:val="0"/>
-          <w:color w:val="404040"/>
-          <w:sz w:val="18"/>
-        </w:rPr>
-        <w:t>:</w:t>
-      </w:r>
-      <w:r>
-        <w:rPr>
-          <w:rFonts w:ascii="" w:hAnsi="" w:eastAsia=""/>
-          <w:b/>
-          <w:i w:val="0"/>
-          <w:color w:val="404040"/>
-          <w:sz w:val="18"/>
-        </w:rPr>
-        <w:t xml:space="preserve"> JIRA</w:t>
-      </w:r>
-      <w:r>
-        <w:rPr>
-          <w:rFonts w:ascii="" w:hAnsi="" w:eastAsia=""/>
-          <w:b w:val="0"/>
-          <w:i w:val="0"/>
-          <w:color w:val="404040"/>
-          <w:sz w:val="18"/>
-        </w:rPr>
-        <w:t xml:space="preserve">, Confluence, Aha, Miro </w:t>
-      </w:r>
-      <w:r>
-        <w:br/>
-      </w:r>
-      <w:r>
-        <w:rPr>
-          <w:rFonts w:ascii="" w:hAnsi="" w:eastAsia=""/>
-          <w:b/>
-          <w:i w:val="0"/>
-          <w:color w:val="404040"/>
-          <w:sz w:val="18"/>
-        </w:rPr>
-        <w:t>Cloud Platforms</w:t>
-      </w:r>
-      <w:r>
-        <w:rPr>
-          <w:rFonts w:ascii="" w:hAnsi="" w:eastAsia=""/>
-          <w:b w:val="0"/>
-          <w:i w:val="0"/>
-          <w:color w:val="404040"/>
-          <w:sz w:val="18"/>
-        </w:rPr>
-        <w:t xml:space="preserve">: AWS, EC2, cloudfront, </w:t>
-      </w:r>
-      <w:r>
-        <w:br/>
-      </w:r>
-      <w:r>
-        <w:rPr>
-          <w:rFonts w:ascii="" w:hAnsi="" w:eastAsia=""/>
-          <w:b/>
-          <w:i w:val="0"/>
-          <w:color w:val="404040"/>
-          <w:sz w:val="18"/>
-        </w:rPr>
-        <w:t>Programming</w:t>
-      </w:r>
-      <w:r>
-        <w:rPr>
-          <w:rFonts w:ascii="" w:hAnsi="" w:eastAsia=""/>
-          <w:b w:val="0"/>
-          <w:i w:val="0"/>
-          <w:color w:val="404040"/>
-          <w:sz w:val="18"/>
-        </w:rPr>
-        <w:t xml:space="preserve">: Python, SQL,javascript </w:t>
-      </w:r>
-      <w:r>
-        <w:br/>
-      </w:r>
-      <w:r>
-        <w:rPr>
-          <w:rFonts w:ascii="" w:hAnsi="" w:eastAsia=""/>
-          <w:b/>
-          <w:i w:val="0"/>
-          <w:color w:val="404040"/>
-          <w:sz w:val="18"/>
-        </w:rPr>
-        <w:t>Web Technologies</w:t>
-      </w:r>
-      <w:r>
-        <w:rPr>
-          <w:rFonts w:ascii="" w:hAnsi="" w:eastAsia=""/>
-          <w:b w:val="0"/>
-          <w:i w:val="0"/>
-          <w:color w:val="404040"/>
-          <w:sz w:val="18"/>
-        </w:rPr>
-        <w:t>: React JS, AngularJS, Java,, HTML, CSS, JavaScript, NodeJ</w:t>
-      </w:r>
-    </w:p>
-    <w:p>
-      <w:pPr>
-        <w:autoSpaceDN w:val="0"/>
-        <w:autoSpaceDE w:val="0"/>
-        <w:widowControl/>
-        <w:spacing w:line="197" w:lineRule="auto" w:before="370" w:after="36"/>
-        <w:ind w:left="590" w:right="0" w:firstLine="0"/>
-        <w:jc w:val="left"/>
-      </w:pPr>
-      <w:r>
-        <w:rPr>
-          <w:rFonts w:ascii="" w:hAnsi="" w:eastAsia=""/>
-          <w:b/>
-          <w:i w:val="0"/>
-          <w:color w:val="006FBF"/>
-          <w:sz w:val="22"/>
-        </w:rPr>
-        <w:t>CERTIFICATION</w:t>
-      </w:r>
-    </w:p>
-    <w:tbl>
-      <w:tblPr>
-        <w:tblW w:type="auto" w:w="0"/>
-        <w:tblLayout w:type="fixed"/>
-        <w:tblLook w:firstColumn="1" w:firstRow="1" w:lastColumn="0" w:lastRow="0" w:noHBand="0" w:noVBand="1" w:val="04A0"/>
-        <w:tblInd w:w="440.0" w:type="dxa"/>
-      </w:tblPr>
-      <w:tblGrid>
-        <w:gridCol w:w="5960"/>
-        <w:gridCol w:w="5960"/>
-      </w:tblGrid>
       <w:tr>
         <w:trPr>
-          <w:trHeight w:hRule="exact" w:val="1516"/>
+          <w:trHeight w:hRule="exact" w:val="300"/>
         </w:trPr>
         <w:tc>
           <w:tcPr>
-            <w:tcW w:type="dxa" w:w="700"/>
+            <w:tcW w:type="dxa" w:w="600"/>
             <w:tcBorders/>
             <w:shd w:fill="ffffff"/>
             <w:tcMar>
@@ -4040,66 +5262,14 @@
               <w:autoSpaceDN w:val="0"/>
               <w:autoSpaceDE w:val="0"/>
               <w:widowControl/>
-              <w:spacing w:line="278" w:lineRule="auto" w:before="36" w:after="0"/>
-              <w:ind w:left="460" w:right="120" w:firstLine="0"/>
-              <w:jc w:val="both"/>
+              <w:spacing w:line="218" w:lineRule="auto" w:before="78" w:after="0"/>
+              <w:ind w:left="0" w:right="120" w:firstLine="0"/>
+              <w:jc w:val="right"/>
             </w:pPr>
             <w:r>
               <w:rPr>
                 <w:rFonts w:ascii="" w:hAnsi="" w:eastAsia=""/>
-                <w:b/>
-                <w:i w:val="0"/>
-                <w:color w:val="404040"/>
-                <w:sz w:val="20"/>
-              </w:rPr>
-              <w:t>●</w:t>
-            </w:r>
-            <w:r>
-              <w:br/>
-            </w:r>
-            <w:r>
-              <w:rPr>
-                <w:rFonts w:ascii="" w:hAnsi="" w:eastAsia=""/>
-                <w:b/>
-                <w:i w:val="0"/>
-                <w:color w:val="404040"/>
-                <w:sz w:val="20"/>
-              </w:rPr>
-              <w:t>●</w:t>
-            </w:r>
-            <w:r>
-              <w:br/>
-            </w:r>
-            <w:r>
-              <w:rPr>
-                <w:rFonts w:ascii="" w:hAnsi="" w:eastAsia=""/>
-                <w:b/>
-                <w:i w:val="0"/>
-                <w:color w:val="404040"/>
-                <w:sz w:val="20"/>
-              </w:rPr>
-              <w:t>●</w:t>
-            </w:r>
-            <w:r>
-              <w:br/>
-            </w:r>
-            <w:r>
-              <w:rPr>
-                <w:rFonts w:ascii="" w:hAnsi="" w:eastAsia=""/>
-                <w:b/>
-                <w:i w:val="0"/>
-                <w:color w:val="404040"/>
-                <w:sz w:val="20"/>
-              </w:rPr>
-              <w:t>●</w:t>
-            </w:r>
-            <w:r>
-              <w:br/>
-            </w:r>
-            <w:r>
-              <w:rPr>
-                <w:rFonts w:ascii="" w:hAnsi="" w:eastAsia=""/>
-                <w:b/>
+                <w:b w:val="0"/>
                 <w:i w:val="0"/>
                 <w:color w:val="404040"/>
                 <w:sz w:val="20"/>
@@ -4110,7 +5280,7 @@
         </w:tc>
         <w:tc>
           <w:tcPr>
-            <w:tcW w:type="dxa" w:w="8280"/>
+            <w:tcW w:type="dxa" w:w="980"/>
             <w:tcBorders/>
             <w:shd w:fill="ffffff"/>
             <w:tcMar>
@@ -4123,111 +5293,25 @@
               <w:autoSpaceDN w:val="0"/>
               <w:autoSpaceDE w:val="0"/>
               <w:widowControl/>
-              <w:spacing w:line="274" w:lineRule="auto" w:before="68" w:after="0"/>
-              <w:ind w:left="120" w:right="2448" w:firstLine="0"/>
+              <w:spacing w:line="197" w:lineRule="auto" w:before="100" w:after="0"/>
+              <w:ind w:left="120" w:right="0" w:firstLine="0"/>
               <w:jc w:val="left"/>
             </w:pPr>
             <w:r>
               <w:rPr>
                 <w:rFonts w:ascii="" w:hAnsi="" w:eastAsia=""/>
-                <w:b/>
+                <w:b w:val="0"/>
                 <w:i w:val="0"/>
                 <w:color w:val="404040"/>
                 <w:sz w:val="20"/>
               </w:rPr>
-              <w:t xml:space="preserve">PMP (Project Management Professional) - Exam scheduled in Nov’24 </w:t>
-            </w:r>
-            <w:r>
-              <w:rPr>
-                <w:rFonts w:ascii="" w:hAnsi="" w:eastAsia=""/>
-                <w:b/>
-                <w:i w:val="0"/>
-                <w:color w:val="404040"/>
-                <w:sz w:val="20"/>
-              </w:rPr>
-              <w:t xml:space="preserve">Google Project Management Certificate (Coursera) </w:t>
-            </w:r>
-            <w:r>
-              <w:br/>
-            </w:r>
-            <w:r>
-              <w:rPr>
-                <w:rFonts w:ascii="" w:hAnsi="" w:eastAsia=""/>
-                <w:b/>
-                <w:i w:val="0"/>
-                <w:color w:val="404040"/>
-                <w:sz w:val="20"/>
-              </w:rPr>
-              <w:t xml:space="preserve">Product Roadmap using Aha ( Courseera) </w:t>
-            </w:r>
-            <w:r>
-              <w:br/>
-            </w:r>
-            <w:r>
-              <w:rPr>
-                <w:rFonts w:ascii="" w:hAnsi="" w:eastAsia=""/>
-                <w:b/>
-                <w:i w:val="0"/>
-                <w:color w:val="404040"/>
-                <w:sz w:val="20"/>
-              </w:rPr>
-              <w:t xml:space="preserve">Google Product Analytics Certificate </w:t>
-            </w:r>
-            <w:r>
-              <w:br/>
-            </w:r>
-            <w:r>
-              <w:rPr>
-                <w:rFonts w:ascii="" w:hAnsi="" w:eastAsia=""/>
-                <w:b/>
-                <w:i w:val="0"/>
-                <w:color w:val="404040"/>
-                <w:sz w:val="20"/>
-              </w:rPr>
-              <w:t>Google Analytics Certificate</w:t>
+              <w:t>Mobile</w:t>
             </w:r>
           </w:p>
         </w:tc>
-      </w:tr>
-    </w:tbl>
-    <w:p>
-      <w:pPr>
-        <w:autoSpaceDN w:val="0"/>
-        <w:autoSpaceDE w:val="0"/>
-        <w:widowControl/>
-        <w:spacing w:line="197" w:lineRule="auto" w:before="340" w:after="36"/>
-        <w:ind w:left="540" w:right="0" w:firstLine="0"/>
-        <w:jc w:val="left"/>
-      </w:pPr>
-      <w:r>
-        <w:rPr>
-          <w:rFonts w:ascii="" w:hAnsi="" w:eastAsia=""/>
-          <w:b/>
-          <w:i w:val="0"/>
-          <w:color w:val="006FBF"/>
-          <w:sz w:val="22"/>
-        </w:rPr>
-        <w:t>EDUCATION</w:t>
-      </w:r>
-    </w:p>
-    <w:tbl>
-      <w:tblPr>
-        <w:tblW w:type="auto" w:w="0"/>
-        <w:tblLayout w:type="fixed"/>
-        <w:tblLook w:firstColumn="1" w:firstRow="1" w:lastColumn="0" w:lastRow="0" w:noHBand="0" w:noVBand="1" w:val="04A0"/>
-        <w:tblInd w:w="480.0" w:type="dxa"/>
-      </w:tblPr>
-      <w:tblGrid>
-        <w:gridCol w:w="5960"/>
-        <w:gridCol w:w="5960"/>
-      </w:tblGrid>
-      <w:tr>
-        <w:trPr>
-          <w:trHeight w:hRule="exact" w:val="332"/>
-        </w:trPr>
         <w:tc>
           <w:tcPr>
-            <w:tcW w:type="dxa" w:w="740"/>
+            <w:tcW w:type="dxa" w:w="5020"/>
             <w:tcBorders/>
             <w:shd w:fill="ffffff"/>
             <w:tcMar>
@@ -4240,9 +5324,9 @@
               <w:autoSpaceDN w:val="0"/>
               <w:autoSpaceDE w:val="0"/>
               <w:widowControl/>
-              <w:spacing w:line="221" w:lineRule="auto" w:before="38" w:after="0"/>
-              <w:ind w:left="0" w:right="98" w:firstLine="0"/>
-              <w:jc w:val="right"/>
+              <w:spacing w:line="197" w:lineRule="auto" w:before="100" w:after="0"/>
+              <w:ind w:left="220" w:right="0" w:firstLine="0"/>
+              <w:jc w:val="left"/>
             </w:pPr>
             <w:r>
               <w:rPr>
@@ -4250,15 +5334,100 @@
                 <w:b w:val="0"/>
                 <w:i w:val="0"/>
                 <w:color w:val="404040"/>
-                <w:sz w:val="22"/>
+                <w:sz w:val="20"/>
               </w:rPr>
-              <w:t>●</w:t>
+              <w:t>: +91-7042915552</w:t>
             </w:r>
           </w:p>
         </w:tc>
         <w:tc>
           <w:tcPr>
-            <w:tcW w:type="dxa" w:w="9040"/>
+            <w:tcW w:type="dxa" w:w="1460"/>
+            <w:vMerge w:val="restart"/>
+            <w:tcBorders/>
+            <w:shd w:fill="ffffff"/>
+            <w:tcMar>
+              <w:start w:w="0" w:type="dxa"/>
+              <w:end w:w="0" w:type="dxa"/>
+            </w:tcMar>
+            <w:tcMar>
+              <w:start w:w="0" w:type="dxa"/>
+              <w:end w:w="0" w:type="dxa"/>
+            </w:tcMar>
+            <w:tcMar>
+              <w:start w:w="0" w:type="dxa"/>
+              <w:end w:w="0" w:type="dxa"/>
+            </w:tcMar>
+          </w:tcPr>
+          <w:p>
+            <w:pPr>
+              <w:autoSpaceDN w:val="0"/>
+              <w:autoSpaceDE w:val="0"/>
+              <w:widowControl/>
+              <w:spacing w:line="197" w:lineRule="auto" w:before="114" w:after="0"/>
+              <w:ind w:left="240" w:right="0" w:firstLine="0"/>
+              <w:jc w:val="left"/>
+            </w:pPr>
+            <w:r>
+              <w:rPr>
+                <w:rFonts w:ascii="" w:hAnsi="" w:eastAsia=""/>
+                <w:b w:val="0"/>
+                <w:i w:val="0"/>
+                <w:color w:val="404040"/>
+                <w:sz w:val="20"/>
+              </w:rPr>
+              <w:t>Email</w:t>
+            </w:r>
+          </w:p>
+        </w:tc>
+        <w:tc>
+          <w:tcPr>
+            <w:tcW w:type="dxa" w:w="2940"/>
+            <w:vMerge w:val="restart"/>
+            <w:tcBorders/>
+            <w:shd w:fill="ffffff"/>
+            <w:tcMar>
+              <w:start w:w="0" w:type="dxa"/>
+              <w:end w:w="0" w:type="dxa"/>
+            </w:tcMar>
+            <w:tcMar>
+              <w:start w:w="0" w:type="dxa"/>
+              <w:end w:w="0" w:type="dxa"/>
+            </w:tcMar>
+            <w:tcMar>
+              <w:start w:w="0" w:type="dxa"/>
+              <w:end w:w="0" w:type="dxa"/>
+            </w:tcMar>
+          </w:tcPr>
+          <w:p>
+            <w:pPr>
+              <w:autoSpaceDN w:val="0"/>
+              <w:autoSpaceDE w:val="0"/>
+              <w:widowControl/>
+              <w:spacing w:line="197" w:lineRule="auto" w:before="114" w:after="0"/>
+              <w:ind w:left="220" w:right="0" w:firstLine="0"/>
+              <w:jc w:val="left"/>
+            </w:pPr>
+            <w:r>
+              <w:rPr>
+                <w:rFonts w:ascii="" w:hAnsi="" w:eastAsia=""/>
+                <w:b w:val="0"/>
+                <w:i w:val="0"/>
+                <w:color w:val="404040"/>
+                <w:sz w:val="20"/>
+              </w:rPr>
+              <w:t>: alokranjan04@gmail.com</w:t>
+            </w:r>
+          </w:p>
+        </w:tc>
+      </w:tr>
+      <w:tr>
+        <w:trPr>
+          <w:trHeight w:hRule="exact" w:val="300"/>
+        </w:trPr>
+        <w:tc>
+          <w:tcPr>
+            <w:tcW w:type="dxa" w:w="600"/>
             <w:tcBorders/>
             <w:shd w:fill="ffffff"/>
             <w:tcMar>
@@ -4271,8 +5440,39 @@
               <w:autoSpaceDN w:val="0"/>
               <w:autoSpaceDE w:val="0"/>
               <w:widowControl/>
-              <w:spacing w:line="197" w:lineRule="auto" w:before="72" w:after="0"/>
-              <w:ind w:left="130" w:right="0" w:firstLine="0"/>
+              <w:spacing w:line="218" w:lineRule="auto" w:before="78" w:after="0"/>
+              <w:ind w:left="0" w:right="120" w:firstLine="0"/>
+              <w:jc w:val="right"/>
+            </w:pPr>
+            <w:r>
+              <w:rPr>
+                <w:rFonts w:ascii="" w:hAnsi="" w:eastAsia=""/>
+                <w:b w:val="0"/>
+                <w:i w:val="0"/>
+                <w:color w:val="404040"/>
+                <w:sz w:val="20"/>
+              </w:rPr>
+              <w:t>●</w:t>
+            </w:r>
+          </w:p>
+        </w:tc>
+        <w:tc>
+          <w:tcPr>
+            <w:tcW w:type="dxa" w:w="980"/>
+            <w:tcBorders/>
+            <w:shd w:fill="ffffff"/>
+            <w:tcMar>
+              <w:start w:w="0" w:type="dxa"/>
+              <w:end w:w="0" w:type="dxa"/>
+            </w:tcMar>
+          </w:tcPr>
+          <w:p>
+            <w:pPr>
+              <w:autoSpaceDN w:val="0"/>
+              <w:autoSpaceDE w:val="0"/>
+              <w:widowControl/>
+              <w:spacing w:line="197" w:lineRule="auto" w:before="100" w:after="0"/>
+              <w:ind w:left="120" w:right="0" w:firstLine="0"/>
               <w:jc w:val="left"/>
             </w:pPr>
             <w:r>
@@ -4281,11 +5481,146 @@
                 <w:b w:val="0"/>
                 <w:i w:val="0"/>
                 <w:color w:val="404040"/>
-                <w:sz w:val="22"/>
+                <w:sz w:val="20"/>
               </w:rPr>
-              <w:t>B.E. Electrical &amp; Electronics (BMS Institute of Technology, Bangalore )[2003- 2007]</w:t>
+              <w:t>Address</w:t>
             </w:r>
           </w:p>
+        </w:tc>
+        <w:tc>
+          <w:tcPr>
+            <w:tcW w:type="dxa" w:w="5020"/>
+            <w:tcBorders/>
+            <w:shd w:fill="ffffff"/>
+            <w:tcMar>
+              <w:start w:w="0" w:type="dxa"/>
+              <w:end w:w="0" w:type="dxa"/>
+            </w:tcMar>
+          </w:tcPr>
+          <w:p>
+            <w:pPr>
+              <w:autoSpaceDN w:val="0"/>
+              <w:autoSpaceDE w:val="0"/>
+              <w:widowControl/>
+              <w:spacing w:line="197" w:lineRule="auto" w:before="100" w:after="0"/>
+              <w:ind w:left="0" w:right="0" w:firstLine="0"/>
+              <w:jc w:val="center"/>
+            </w:pPr>
+            <w:r>
+              <w:rPr>
+                <w:rFonts w:ascii="" w:hAnsi="" w:eastAsia=""/>
+                <w:b w:val="0"/>
+                <w:i w:val="0"/>
+                <w:color w:val="404040"/>
+                <w:sz w:val="20"/>
+              </w:rPr>
+              <w:t>: E-311, Ace City, Noida Ect , Greater Noida West-201306</w:t>
+            </w:r>
+          </w:p>
+        </w:tc>
+        <w:tc>
+          <w:tcPr>
+            <w:tcW w:type="dxa" w:w="2384"/>
+            <w:vMerge/>
+            <w:tcBorders/>
+          </w:tcPr>
+          <w:p/>
+        </w:tc>
+        <w:tc>
+          <w:tcPr>
+            <w:tcW w:type="dxa" w:w="2384"/>
+            <w:vMerge/>
+            <w:tcBorders/>
+          </w:tcPr>
+          <w:p/>
+        </w:tc>
+      </w:tr>
+      <w:tr>
+        <w:trPr>
+          <w:trHeight w:hRule="exact" w:val="354"/>
+        </w:trPr>
+        <w:tc>
+          <w:tcPr>
+            <w:tcW w:type="dxa" w:w="600"/>
+            <w:tcBorders/>
+            <w:shd w:fill="ffffff"/>
+            <w:tcMar>
+              <w:start w:w="0" w:type="dxa"/>
+              <w:end w:w="0" w:type="dxa"/>
+            </w:tcMar>
+          </w:tcPr>
+          <w:p>
+            <w:pPr>
+              <w:autoSpaceDN w:val="0"/>
+              <w:autoSpaceDE w:val="0"/>
+              <w:widowControl/>
+              <w:spacing w:line="218" w:lineRule="auto" w:before="84" w:after="0"/>
+              <w:ind w:left="0" w:right="120" w:firstLine="0"/>
+              <w:jc w:val="right"/>
+            </w:pPr>
+            <w:r>
+              <w:rPr>
+                <w:rFonts w:ascii="" w:hAnsi="" w:eastAsia=""/>
+                <w:b w:val="0"/>
+                <w:i w:val="0"/>
+                <w:color w:val="404040"/>
+                <w:sz w:val="20"/>
+              </w:rPr>
+              <w:t>●</w:t>
+            </w:r>
+          </w:p>
+        </w:tc>
+        <w:tc>
+          <w:tcPr>
+            <w:tcW w:type="dxa" w:w="6000"/>
+            <w:gridSpan w:val="2"/>
+            <w:tcBorders/>
+            <w:shd w:fill="ffffff"/>
+            <w:tcMar>
+              <w:start w:w="0" w:type="dxa"/>
+              <w:end w:w="0" w:type="dxa"/>
+            </w:tcMar>
+            <w:tcMar>
+              <w:start w:w="0" w:type="dxa"/>
+              <w:end w:w="0" w:type="dxa"/>
+            </w:tcMar>
+          </w:tcPr>
+          <w:p>
+            <w:pPr>
+              <w:autoSpaceDN w:val="0"/>
+              <w:autoSpaceDE w:val="0"/>
+              <w:widowControl/>
+              <w:spacing w:line="197" w:lineRule="auto" w:before="114" w:after="0"/>
+              <w:ind w:left="120" w:right="0" w:firstLine="0"/>
+              <w:jc w:val="left"/>
+            </w:pPr>
+            <w:r>
+              <w:rPr>
+                <w:rFonts w:ascii="" w:hAnsi="" w:eastAsia=""/>
+                <w:b w:val="0"/>
+                <w:i w:val="0"/>
+                <w:color w:val="404040"/>
+                <w:sz w:val="20"/>
+              </w:rPr>
+              <w:t>Preferred Loc : Bangalore, Delhi, Hyderabad ,Pune, Mumbai</w:t>
+            </w:r>
+          </w:p>
+        </w:tc>
+        <w:tc>
+          <w:tcPr>
+            <w:tcW w:type="dxa" w:w="2384"/>
+            <w:vMerge/>
+            <w:tcBorders/>
+          </w:tcPr>
+          <w:p/>
+        </w:tc>
+        <w:tc>
+          <w:tcPr>
+            <w:tcW w:type="dxa" w:w="2384"/>
+            <w:vMerge/>
+            <w:tcBorders/>
+          </w:tcPr>
+          <w:p/>
         </w:tc>
       </w:tr>
     </w:tbl>
